--- a/Documentation.docx
+++ b/Documentation.docx
@@ -397,8 +397,8 @@
           <w:b/>
         </w:rPr>
         <w:sectPr>
-          <w:headerReference w:type="even" r:id="rId5"/>
-          <w:headerReference w:type="default" r:id="rId6"/>
+          <w:headerReference w:type="even" r:id="rId7"/>
+          <w:headerReference w:type="default" r:id="rId8"/>
           <w:pgSz w:w="11907" w:h="16840" w:code="9"/>
           <w:pgMar w:top="1701" w:right="1134" w:bottom="1134" w:left="1701" w:header="1134" w:footer="1134" w:gutter="0"/>
           <w:pgNumType w:start="1"/>
@@ -694,12 +694,10 @@
         <w:ind w:left="0" w:firstLine="0"/>
       </w:pPr>
       <w:bookmarkStart w:id="1" w:name="_Toc273606713"/>
-      <w:proofErr w:type="spellStart"/>
       <w:r>
         <w:t>Objetivos</w:t>
       </w:r>
       <w:bookmarkEnd w:id="1"/>
-      <w:proofErr w:type="spellEnd"/>
     </w:p>
     <w:p/>
     <w:p>
@@ -908,22 +906,9 @@
         <w:br w:type="page"/>
       </w:r>
       <w:bookmarkStart w:id="4" w:name="_Toc273606723"/>
-      <w:proofErr w:type="spellStart"/>
       <w:r>
         <w:lastRenderedPageBreak/>
-        <w:t>Arquitetura</w:t>
-      </w:r>
-      <w:proofErr w:type="spellEnd"/>
-      <w:r>
-        <w:t xml:space="preserve"> do Sistema (</w:t>
-      </w:r>
-      <w:proofErr w:type="spellStart"/>
-      <w:r>
-        <w:t>Modelagem</w:t>
-      </w:r>
-      <w:proofErr w:type="spellEnd"/>
-      <w:r>
-        <w:t>)</w:t>
+        <w:t>Arquitetura do Sistema (Modelagem)</w:t>
       </w:r>
       <w:bookmarkEnd w:id="4"/>
     </w:p>
@@ -935,14 +920,9 @@
       <w:bookmarkStart w:id="5" w:name="_Toc273606724"/>
       <w:r>
         <w:br/>
-        <w:t xml:space="preserve">3.1 </w:t>
-      </w:r>
-      <w:proofErr w:type="spellStart"/>
-      <w:r>
-        <w:t>Requisitos</w:t>
+        <w:t>3.1 Requisitos</w:t>
       </w:r>
       <w:bookmarkEnd w:id="5"/>
-      <w:proofErr w:type="spellEnd"/>
       <w:r>
         <w:t xml:space="preserve"> </w:t>
       </w:r>
@@ -974,7 +954,28 @@
           <w:rFonts w:ascii="Cambria" w:hAnsi="Cambria" w:cs="Arial"/>
           <w:lang w:val="pt-BR"/>
         </w:rPr>
-        <w:t xml:space="preserve">RF01. O sistema deve realizar autenticação do usuário. </w:t>
+        <w:t xml:space="preserve">RF01. O sistema deve realizar </w:t>
+      </w:r>
+      <w:r>
+        <w:rPr>
+          <w:rFonts w:ascii="Cambria" w:hAnsi="Cambria" w:cs="Arial"/>
+          <w:lang w:val="pt-BR"/>
+        </w:rPr>
+        <w:t>cadastro</w:t>
+      </w:r>
+      <w:r>
+        <w:rPr>
+          <w:rFonts w:ascii="Cambria" w:hAnsi="Cambria" w:cs="Arial"/>
+          <w:lang w:val="pt-BR"/>
+        </w:rPr>
+        <w:t xml:space="preserve"> do </w:t>
+      </w:r>
+      <w:r>
+        <w:rPr>
+          <w:rFonts w:ascii="Cambria" w:hAnsi="Cambria" w:cs="Arial"/>
+          <w:lang w:val="pt-BR"/>
+        </w:rPr>
+        <w:t>participante.</w:t>
       </w:r>
     </w:p>
     <w:p>
@@ -1001,7 +1002,49 @@
           <w:rFonts w:ascii="Cambria" w:hAnsi="Cambria" w:cs="Arial"/>
           <w:lang w:val="pt-BR"/>
         </w:rPr>
-        <w:t>RF02. O sistema deve permitir ao usuário cadastrar aeronaves.</w:t>
+        <w:t xml:space="preserve">RF02. O sistema deve permitir ao </w:t>
+      </w:r>
+      <w:r>
+        <w:rPr>
+          <w:rFonts w:ascii="Cambria" w:hAnsi="Cambria" w:cs="Arial"/>
+          <w:lang w:val="pt-BR"/>
+        </w:rPr>
+        <w:t xml:space="preserve">participante </w:t>
+      </w:r>
+      <w:r>
+        <w:rPr>
+          <w:rFonts w:ascii="Cambria" w:hAnsi="Cambria" w:cs="Arial"/>
+          <w:lang w:val="pt-BR"/>
+        </w:rPr>
+        <w:t>cadastrar</w:t>
+      </w:r>
+      <w:r>
+        <w:rPr>
+          <w:rFonts w:ascii="Cambria" w:hAnsi="Cambria" w:cs="Arial"/>
+          <w:lang w:val="pt-BR"/>
+        </w:rPr>
+        <w:t xml:space="preserve"> suas</w:t>
+      </w:r>
+      <w:r>
+        <w:rPr>
+          <w:rFonts w:ascii="Cambria" w:hAnsi="Cambria" w:cs="Arial"/>
+          <w:lang w:val="pt-BR"/>
+        </w:rPr>
+        <w:t xml:space="preserve"> </w:t>
+      </w:r>
+      <w:r>
+        <w:rPr>
+          <w:rFonts w:ascii="Cambria" w:hAnsi="Cambria" w:cs="Arial"/>
+          <w:lang w:val="pt-BR"/>
+        </w:rPr>
+        <w:t>respostas ao questionário</w:t>
+      </w:r>
+      <w:r>
+        <w:rPr>
+          <w:rFonts w:ascii="Cambria" w:hAnsi="Cambria" w:cs="Arial"/>
+          <w:lang w:val="pt-BR"/>
+        </w:rPr>
+        <w:t>.</w:t>
       </w:r>
     </w:p>
     <w:p>
@@ -1028,7 +1071,14 @@
           <w:rFonts w:ascii="Cambria" w:hAnsi="Cambria" w:cs="Arial"/>
           <w:lang w:val="pt-BR"/>
         </w:rPr>
-        <w:t xml:space="preserve">RF03. O sistema deve permitir ao usuário cadastrar peças da aeronave. </w:t>
+        <w:t xml:space="preserve">RF03. O sistema deve permitir </w:t>
+      </w:r>
+      <w:r>
+        <w:rPr>
+          <w:rFonts w:ascii="Cambria" w:hAnsi="Cambria" w:cs="Arial"/>
+          <w:lang w:val="pt-BR"/>
+        </w:rPr>
+        <w:t>consultar os resultados das análises.</w:t>
       </w:r>
     </w:p>
     <w:p>
@@ -1055,9 +1105,29 @@
           <w:rFonts w:ascii="Cambria" w:hAnsi="Cambria" w:cs="Arial"/>
           <w:lang w:val="pt-BR"/>
         </w:rPr>
-        <w:t>RF04. O sistema deve permitir ao usuário consultar as peças da aeronave.</w:t>
-      </w:r>
-    </w:p>
+        <w:t xml:space="preserve">RF04. O sistema deve permitir </w:t>
+      </w:r>
+      <w:r>
+        <w:rPr>
+          <w:rFonts w:ascii="Cambria" w:hAnsi="Cambria" w:cs="Arial"/>
+          <w:lang w:val="pt-BR"/>
+        </w:rPr>
+        <w:t>consultar o diagnóstico do grupo.</w:t>
+      </w:r>
+    </w:p>
+    <w:p/>
+    <w:p>
+      <w:pPr>
+        <w:pStyle w:val="Ttulo3"/>
+        <w:ind w:firstLine="360"/>
+      </w:pPr>
+      <w:bookmarkStart w:id="7" w:name="_Toc273606726"/>
+      <w:r>
+        <w:t>Requisitos Não Funcionais</w:t>
+      </w:r>
+      <w:bookmarkEnd w:id="7"/>
+    </w:p>
+    <w:p/>
     <w:p>
       <w:pPr>
         <w:pStyle w:val="PargrafodaLista"/>
@@ -1067,6 +1137,20 @@
           <w:lang w:val="pt-BR"/>
         </w:rPr>
       </w:pPr>
+      <w:r>
+        <w:rPr>
+          <w:rFonts w:ascii="Cambria" w:hAnsi="Cambria" w:cs="Arial"/>
+          <w:lang w:val="pt-BR"/>
+        </w:rPr>
+        <w:t xml:space="preserve">RNF01. </w:t>
+      </w:r>
+      <w:r>
+        <w:rPr>
+          <w:rFonts w:ascii="Cambria" w:hAnsi="Cambria" w:cs="Arial"/>
+          <w:lang w:val="pt-BR"/>
+        </w:rPr>
+        <w:t>O sistema deve ser desenvolvido utilizando as tecnologias PHP, HTML e CSS.</w:t>
+      </w:r>
     </w:p>
     <w:p>
       <w:pPr>
@@ -1077,13 +1161,6 @@
           <w:lang w:val="pt-BR"/>
         </w:rPr>
       </w:pPr>
-      <w:r>
-        <w:rPr>
-          <w:rFonts w:ascii="Cambria" w:hAnsi="Cambria" w:cs="Arial"/>
-          <w:lang w:val="pt-BR"/>
-        </w:rPr>
-        <w:t xml:space="preserve">RF05. O sistema deve permitir ao usuário simular desgaste de peças da aeronave. </w:t>
-      </w:r>
     </w:p>
     <w:p>
       <w:pPr>
@@ -1094,6 +1171,20 @@
           <w:lang w:val="pt-BR"/>
         </w:rPr>
       </w:pPr>
+      <w:r>
+        <w:rPr>
+          <w:rFonts w:ascii="Cambria" w:hAnsi="Cambria" w:cs="Arial"/>
+          <w:lang w:val="pt-BR"/>
+        </w:rPr>
+        <w:t xml:space="preserve">RNF02. O sistema deve ser </w:t>
+      </w:r>
+      <w:r>
+        <w:rPr>
+          <w:rFonts w:ascii="Cambria" w:hAnsi="Cambria" w:cs="Arial"/>
+          <w:lang w:val="pt-BR"/>
+        </w:rPr>
+        <w:t>disponibilizado na Web através de um servidor remoto.</w:t>
+      </w:r>
     </w:p>
     <w:p>
       <w:pPr>
@@ -1104,13 +1195,6 @@
           <w:lang w:val="pt-BR"/>
         </w:rPr>
       </w:pPr>
-      <w:r>
-        <w:rPr>
-          <w:rFonts w:ascii="Cambria" w:hAnsi="Cambria" w:cs="Arial"/>
-          <w:lang w:val="pt-BR"/>
-        </w:rPr>
-        <w:t xml:space="preserve">RF06. O sistema deve exibir relatório com peças vencidas. </w:t>
-      </w:r>
     </w:p>
     <w:p>
       <w:pPr>
@@ -1121,6 +1205,27 @@
           <w:lang w:val="pt-BR"/>
         </w:rPr>
       </w:pPr>
+      <w:r>
+        <w:rPr>
+          <w:rFonts w:ascii="Cambria" w:hAnsi="Cambria" w:cs="Arial"/>
+          <w:lang w:val="pt-BR"/>
+        </w:rPr>
+        <w:t xml:space="preserve">RNF03. </w:t>
+      </w:r>
+      <w:r>
+        <w:rPr>
+          <w:rFonts w:ascii="Cambria" w:hAnsi="Cambria" w:cs="Arial"/>
+          <w:lang w:val="pt-BR"/>
+        </w:rPr>
+        <w:t>O sistema deve utilizar o banco de dados MySql</w:t>
+      </w:r>
+      <w:r>
+        <w:rPr>
+          <w:rFonts w:ascii="Cambria" w:hAnsi="Cambria" w:cs="Arial"/>
+          <w:lang w:val="pt-BR"/>
+        </w:rPr>
+        <w:t>.</w:t>
+      </w:r>
     </w:p>
     <w:p>
       <w:pPr>
@@ -1131,13 +1236,6 @@
           <w:lang w:val="pt-BR"/>
         </w:rPr>
       </w:pPr>
-      <w:r>
-        <w:rPr>
-          <w:rFonts w:ascii="Cambria" w:hAnsi="Cambria" w:cs="Arial"/>
-          <w:lang w:val="pt-BR"/>
-        </w:rPr>
-        <w:t xml:space="preserve">RF07. O sistema deve exibir relatório com peças próximas ao vencimento. </w:t>
-      </w:r>
     </w:p>
     <w:p>
       <w:pPr>
@@ -1148,346 +1246,37 @@
           <w:lang w:val="pt-BR"/>
         </w:rPr>
       </w:pPr>
-    </w:p>
-    <w:p>
-      <w:pPr>
-        <w:pStyle w:val="PargrafodaLista"/>
-        <w:ind w:left="360"/>
+      <w:r>
         <w:rPr>
           <w:rFonts w:ascii="Cambria" w:hAnsi="Cambria" w:cs="Arial"/>
           <w:lang w:val="pt-BR"/>
         </w:rPr>
-      </w:pPr>
-      <w:r>
-        <w:rPr>
-          <w:rFonts w:ascii="Cambria" w:hAnsi="Cambria" w:cs="Arial"/>
-          <w:lang w:val="pt-BR"/>
-        </w:rPr>
-        <w:t>RF08. O sistema deve permitir ao administrador cadastrar novos usuários.</w:t>
-      </w:r>
-    </w:p>
-    <w:p>
-      <w:pPr>
-        <w:pStyle w:val="PargrafodaLista"/>
-        <w:ind w:left="360"/>
-        <w:rPr>
-          <w:rFonts w:ascii="Cambria" w:hAnsi="Cambria" w:cs="Arial"/>
-          <w:lang w:val="pt-BR"/>
-        </w:rPr>
-      </w:pPr>
-    </w:p>
-    <w:p>
-      <w:pPr>
-        <w:pStyle w:val="PargrafodaLista"/>
-        <w:ind w:left="360"/>
-        <w:rPr>
-          <w:rFonts w:ascii="Cambria" w:hAnsi="Cambria" w:cs="Arial"/>
-          <w:lang w:val="pt-BR"/>
-        </w:rPr>
-      </w:pPr>
-      <w:r>
-        <w:rPr>
-          <w:rFonts w:ascii="Cambria" w:hAnsi="Cambria" w:cs="Arial"/>
-          <w:lang w:val="pt-BR"/>
-        </w:rPr>
-        <w:t>RF09. O sistema deve exibir</w:t>
-      </w:r>
-      <w:r>
-        <w:rPr>
-          <w:rFonts w:ascii="Cambria" w:hAnsi="Cambria" w:cs="Arial"/>
-          <w:lang w:val="pt-BR"/>
-        </w:rPr>
-        <w:t xml:space="preserve"> </w:t>
-      </w:r>
-      <w:r>
-        <w:rPr>
-          <w:rFonts w:ascii="Cambria" w:hAnsi="Cambria" w:cs="Arial"/>
-          <w:lang w:val="pt-BR"/>
-        </w:rPr>
-        <w:t>um gráfico com a situação das peças da aeronave</w:t>
-      </w:r>
-      <w:r>
-        <w:rPr>
-          <w:rFonts w:ascii="Cambria" w:hAnsi="Cambria" w:cs="Arial"/>
-          <w:lang w:val="pt-BR"/>
-        </w:rPr>
-        <w:t>.</w:t>
-      </w:r>
-    </w:p>
-    <w:p/>
+        <w:t>RNF06. O tempo de desenvolvimento não deve ultrapassar 10 meses.</w:t>
+      </w:r>
+    </w:p>
+    <w:p>
+      <w:pPr>
+        <w:pStyle w:val="Ttulo2"/>
+        <w:ind w:firstLine="360"/>
+      </w:pPr>
+      <w:bookmarkStart w:id="8" w:name="_Toc273606727"/>
+    </w:p>
+    <w:p>
+      <w:pPr>
+        <w:pStyle w:val="Ttulo2"/>
+        <w:ind w:firstLine="360"/>
+      </w:pPr>
+      <w:r>
+        <w:t>3.2 Modelagem Funcional</w:t>
+      </w:r>
+      <w:bookmarkEnd w:id="8"/>
+    </w:p>
     <w:p>
       <w:pPr>
         <w:pStyle w:val="Ttulo3"/>
         <w:ind w:firstLine="360"/>
       </w:pPr>
-      <w:bookmarkStart w:id="7" w:name="_Toc273606726"/>
-      <w:r>
-        <w:t>Requisitos Não Funcionais</w:t>
-      </w:r>
-      <w:bookmarkEnd w:id="7"/>
-    </w:p>
-    <w:p/>
-    <w:p>
-      <w:pPr>
-        <w:pStyle w:val="PargrafodaLista"/>
-        <w:ind w:left="360"/>
-        <w:rPr>
-          <w:rFonts w:ascii="Cambria" w:hAnsi="Cambria" w:cs="Arial"/>
-          <w:lang w:val="pt-BR"/>
-        </w:rPr>
-      </w:pPr>
-      <w:r>
-        <w:rPr>
-          <w:rFonts w:ascii="Cambria" w:hAnsi="Cambria" w:cs="Arial"/>
-          <w:lang w:val="pt-BR"/>
-        </w:rPr>
-        <w:t>RNF01. A base de dados deve ser protegida para acesso apenas para usuários autorizados;</w:t>
-      </w:r>
-    </w:p>
-    <w:p>
-      <w:pPr>
-        <w:pStyle w:val="PargrafodaLista"/>
-        <w:ind w:left="360"/>
-        <w:rPr>
-          <w:rFonts w:ascii="Cambria" w:hAnsi="Cambria" w:cs="Arial"/>
-          <w:lang w:val="pt-BR"/>
-        </w:rPr>
-      </w:pPr>
-    </w:p>
-    <w:p>
-      <w:pPr>
-        <w:pStyle w:val="PargrafodaLista"/>
-        <w:ind w:left="360"/>
-        <w:rPr>
-          <w:rFonts w:ascii="Cambria" w:hAnsi="Cambria" w:cs="Arial"/>
-          <w:lang w:val="pt-BR"/>
-        </w:rPr>
-      </w:pPr>
-      <w:r>
-        <w:rPr>
-          <w:rFonts w:ascii="Cambria" w:hAnsi="Cambria" w:cs="Arial"/>
-          <w:lang w:val="pt-BR"/>
-        </w:rPr>
-        <w:t>RNF02. O sistema deve ser desenvolvido utilizando a tecnologia de programação Java;</w:t>
-      </w:r>
-    </w:p>
-    <w:p>
-      <w:pPr>
-        <w:pStyle w:val="PargrafodaLista"/>
-        <w:ind w:left="360"/>
-        <w:rPr>
-          <w:rFonts w:ascii="Cambria" w:hAnsi="Cambria" w:cs="Arial"/>
-          <w:lang w:val="pt-BR"/>
-        </w:rPr>
-      </w:pPr>
-    </w:p>
-    <w:p>
-      <w:pPr>
-        <w:pStyle w:val="PargrafodaLista"/>
-        <w:ind w:left="360"/>
-        <w:rPr>
-          <w:rFonts w:ascii="Cambria" w:hAnsi="Cambria" w:cs="Arial"/>
-          <w:lang w:val="pt-BR"/>
-        </w:rPr>
-      </w:pPr>
-      <w:r>
-        <w:rPr>
-          <w:rFonts w:ascii="Cambria" w:hAnsi="Cambria" w:cs="Arial"/>
-          <w:lang w:val="pt-BR"/>
-        </w:rPr>
-        <w:t xml:space="preserve">RNF03. O sistema deve ser operacionalizado independente de plataforma, através da </w:t>
-      </w:r>
-      <w:proofErr w:type="spellStart"/>
-      <w:r>
-        <w:rPr>
-          <w:rFonts w:ascii="Cambria" w:hAnsi="Cambria" w:cs="Arial"/>
-          <w:lang w:val="pt-BR"/>
-        </w:rPr>
-        <w:t>Maquina</w:t>
-      </w:r>
-      <w:proofErr w:type="spellEnd"/>
-      <w:r>
-        <w:rPr>
-          <w:rFonts w:ascii="Cambria" w:hAnsi="Cambria" w:cs="Arial"/>
-          <w:lang w:val="pt-BR"/>
-        </w:rPr>
-        <w:t xml:space="preserve"> Virtual </w:t>
-      </w:r>
-      <w:proofErr w:type="spellStart"/>
-      <w:r>
-        <w:rPr>
-          <w:rFonts w:ascii="Cambria" w:hAnsi="Cambria" w:cs="Arial"/>
-          <w:lang w:val="pt-BR"/>
-        </w:rPr>
-        <w:t>Machine</w:t>
-      </w:r>
-      <w:proofErr w:type="spellEnd"/>
-      <w:r>
-        <w:rPr>
-          <w:rFonts w:ascii="Cambria" w:hAnsi="Cambria" w:cs="Arial"/>
-          <w:lang w:val="pt-BR"/>
-        </w:rPr>
-        <w:t>;</w:t>
-      </w:r>
-    </w:p>
-    <w:p>
-      <w:pPr>
-        <w:pStyle w:val="PargrafodaLista"/>
-        <w:ind w:left="360"/>
-        <w:rPr>
-          <w:rFonts w:ascii="Cambria" w:hAnsi="Cambria" w:cs="Arial"/>
-          <w:lang w:val="pt-BR"/>
-        </w:rPr>
-      </w:pPr>
-    </w:p>
-    <w:p>
-      <w:pPr>
-        <w:pStyle w:val="PargrafodaLista"/>
-        <w:ind w:left="360"/>
-        <w:rPr>
-          <w:rFonts w:ascii="Cambria" w:hAnsi="Cambria" w:cs="Arial"/>
-          <w:lang w:val="pt-BR"/>
-        </w:rPr>
-      </w:pPr>
-      <w:r>
-        <w:rPr>
-          <w:rFonts w:ascii="Cambria" w:hAnsi="Cambria" w:cs="Arial"/>
-          <w:lang w:val="pt-BR"/>
-        </w:rPr>
-        <w:t xml:space="preserve">RNF04. O sistema deve utilizar o banco de dados </w:t>
-      </w:r>
-      <w:proofErr w:type="spellStart"/>
-      <w:r>
-        <w:rPr>
-          <w:rFonts w:ascii="Cambria" w:hAnsi="Cambria" w:cs="Arial"/>
-          <w:lang w:val="pt-BR"/>
-        </w:rPr>
-        <w:t>MySql</w:t>
-      </w:r>
-      <w:proofErr w:type="spellEnd"/>
-      <w:r>
-        <w:rPr>
-          <w:rFonts w:ascii="Cambria" w:hAnsi="Cambria" w:cs="Arial"/>
-          <w:lang w:val="pt-BR"/>
-        </w:rPr>
-        <w:t>;</w:t>
-      </w:r>
-    </w:p>
-    <w:p>
-      <w:pPr>
-        <w:pStyle w:val="PargrafodaLista"/>
-        <w:ind w:left="360"/>
-        <w:rPr>
-          <w:rFonts w:ascii="Cambria" w:hAnsi="Cambria" w:cs="Arial"/>
-          <w:lang w:val="pt-BR"/>
-        </w:rPr>
-      </w:pPr>
-    </w:p>
-    <w:p>
-      <w:pPr>
-        <w:pStyle w:val="PargrafodaLista"/>
-        <w:ind w:left="360"/>
-        <w:rPr>
-          <w:rFonts w:ascii="Cambria" w:hAnsi="Cambria" w:cs="Arial"/>
-          <w:lang w:val="pt-BR"/>
-        </w:rPr>
-      </w:pPr>
-      <w:r>
-        <w:rPr>
-          <w:rFonts w:ascii="Cambria" w:hAnsi="Cambria" w:cs="Arial"/>
-          <w:lang w:val="pt-BR"/>
-        </w:rPr>
-        <w:t>RNF05. Os relatórios dev</w:t>
-      </w:r>
-      <w:r>
-        <w:rPr>
-          <w:rFonts w:ascii="Cambria" w:hAnsi="Cambria" w:cs="Arial"/>
-          <w:lang w:val="pt-BR"/>
-        </w:rPr>
-        <w:t>em ser emitidos no formato gráfico (</w:t>
-      </w:r>
-      <w:proofErr w:type="gramStart"/>
-      <w:r>
-        <w:rPr>
-          <w:rFonts w:ascii="Cambria" w:hAnsi="Cambria" w:cs="Arial"/>
-          <w:lang w:val="pt-BR"/>
-        </w:rPr>
-        <w:t>JSP</w:t>
-      </w:r>
-      <w:r>
-        <w:rPr>
-          <w:rFonts w:ascii="Cambria" w:hAnsi="Cambria" w:cs="Arial"/>
-          <w:lang w:val="pt-BR"/>
-        </w:rPr>
-        <w:t>)  possibilitando</w:t>
-      </w:r>
-      <w:proofErr w:type="gramEnd"/>
-      <w:r>
-        <w:rPr>
-          <w:rFonts w:ascii="Cambria" w:hAnsi="Cambria" w:cs="Arial"/>
-          <w:lang w:val="pt-BR"/>
-        </w:rPr>
-        <w:t xml:space="preserve"> salvar e imprimir;</w:t>
-      </w:r>
-    </w:p>
-    <w:p>
-      <w:pPr>
-        <w:pStyle w:val="PargrafodaLista"/>
-        <w:ind w:left="360"/>
-        <w:rPr>
-          <w:rFonts w:ascii="Cambria" w:hAnsi="Cambria" w:cs="Arial"/>
-          <w:lang w:val="pt-BR"/>
-        </w:rPr>
-      </w:pPr>
-    </w:p>
-    <w:p>
-      <w:pPr>
-        <w:pStyle w:val="PargrafodaLista"/>
-        <w:ind w:left="360"/>
-        <w:rPr>
-          <w:rFonts w:ascii="Cambria" w:hAnsi="Cambria" w:cs="Arial"/>
-          <w:lang w:val="pt-BR"/>
-        </w:rPr>
-      </w:pPr>
-      <w:r>
-        <w:rPr>
-          <w:rFonts w:ascii="Cambria" w:hAnsi="Cambria" w:cs="Arial"/>
-          <w:lang w:val="pt-BR"/>
-        </w:rPr>
-        <w:t>RNF06. O tempo de desenvolvimento não deve ultrapassar 10 meses.</w:t>
-      </w:r>
-    </w:p>
-    <w:p>
-      <w:pPr>
-        <w:pStyle w:val="Ttulo2"/>
-        <w:ind w:firstLine="360"/>
-      </w:pPr>
-      <w:bookmarkStart w:id="8" w:name="_Toc273606727"/>
-      <w:r>
-        <w:t xml:space="preserve">3.2 </w:t>
-      </w:r>
-      <w:proofErr w:type="spellStart"/>
-      <w:r>
-        <w:t>Modelagem</w:t>
-      </w:r>
-      <w:proofErr w:type="spellEnd"/>
-      <w:r>
-        <w:t xml:space="preserve"> </w:t>
-      </w:r>
-      <w:proofErr w:type="spellStart"/>
-      <w:r>
-        <w:t>Funcional</w:t>
-      </w:r>
-      <w:bookmarkEnd w:id="8"/>
-      <w:proofErr w:type="spellEnd"/>
-    </w:p>
-    <w:p>
-      <w:pPr>
-        <w:pStyle w:val="Ttulo3"/>
-        <w:ind w:firstLine="360"/>
-      </w:pPr>
-      <w:r>
-        <w:lastRenderedPageBreak/>
+      <w:r>
         <w:t>Lista dos Atores</w:t>
       </w:r>
     </w:p>
@@ -1511,7 +1300,7 @@
       <w:tr>
         <w:tc>
           <w:tcPr>
-            <w:tcW w:w="4322" w:type="dxa"/>
+            <w:tcW w:w="4249" w:type="dxa"/>
           </w:tcPr>
           <w:p>
             <w:pPr>
@@ -1531,7 +1320,7 @@
         </w:tc>
         <w:tc>
           <w:tcPr>
-            <w:tcW w:w="4322" w:type="dxa"/>
+            <w:tcW w:w="4245" w:type="dxa"/>
           </w:tcPr>
           <w:p>
             <w:pPr>
@@ -1553,7 +1342,7 @@
       <w:tr>
         <w:tc>
           <w:tcPr>
-            <w:tcW w:w="4322" w:type="dxa"/>
+            <w:tcW w:w="4249" w:type="dxa"/>
           </w:tcPr>
           <w:p>
             <w:pPr>
@@ -1567,104 +1356,68 @@
                 <w:rFonts w:ascii="Cambria" w:hAnsi="Cambria" w:cs="Arial"/>
                 <w:b/>
               </w:rPr>
-              <w:t>Usuário Administrador</w:t>
-            </w:r>
-          </w:p>
-        </w:tc>
-        <w:tc>
-          <w:tcPr>
-            <w:tcW w:w="4322" w:type="dxa"/>
-          </w:tcPr>
-          <w:p>
-            <w:pPr>
-              <w:rPr>
-                <w:rFonts w:ascii="Cambria" w:hAnsi="Cambria" w:cs="Arial"/>
-              </w:rPr>
-            </w:pPr>
-            <w:r>
-              <w:rPr>
-                <w:rFonts w:ascii="Cambria" w:hAnsi="Cambria" w:cs="Arial"/>
-              </w:rPr>
-              <w:t xml:space="preserve">  O usuário administrador é responsável por manter uma estrutura básica de dados, necessário para utilização do sistema.</w:t>
-            </w:r>
-          </w:p>
-          <w:p>
-            <w:pPr>
-              <w:rPr>
-                <w:rFonts w:ascii="Cambria" w:hAnsi="Cambria" w:cs="Arial"/>
-              </w:rPr>
-            </w:pPr>
-            <w:r>
-              <w:rPr>
-                <w:rFonts w:ascii="Cambria" w:hAnsi="Cambria" w:cs="Arial"/>
-              </w:rPr>
-              <w:t xml:space="preserve">  É responsável por cadastrar, excluir e alterar usuários </w:t>
-            </w:r>
-          </w:p>
-        </w:tc>
-      </w:tr>
-      <w:tr>
-        <w:tc>
-          <w:tcPr>
-            <w:tcW w:w="4322" w:type="dxa"/>
-          </w:tcPr>
-          <w:p>
-            <w:pPr>
-              <w:rPr>
-                <w:rFonts w:ascii="Cambria" w:hAnsi="Cambria" w:cs="Arial"/>
-                <w:b/>
-              </w:rPr>
-            </w:pPr>
-            <w:r>
-              <w:rPr>
-                <w:rFonts w:ascii="Cambria" w:hAnsi="Cambria" w:cs="Arial"/>
-                <w:b/>
-              </w:rPr>
               <w:t>Usuário</w:t>
             </w:r>
           </w:p>
         </w:tc>
         <w:tc>
           <w:tcPr>
-            <w:tcW w:w="4322" w:type="dxa"/>
-          </w:tcPr>
-          <w:p>
-            <w:pPr>
-              <w:rPr>
-                <w:rFonts w:ascii="Cambria" w:hAnsi="Cambria" w:cs="Arial"/>
-              </w:rPr>
-            </w:pPr>
-            <w:r>
-              <w:rPr>
-                <w:rFonts w:ascii="Cambria" w:hAnsi="Cambria" w:cs="Arial"/>
-              </w:rPr>
-              <w:t xml:space="preserve">  O usuário é responsável por cadastrar, editar e excluir dados de peças e aeronaves</w:t>
-            </w:r>
-          </w:p>
-          <w:p>
-            <w:pPr>
-              <w:rPr>
-                <w:rFonts w:ascii="Cambria" w:hAnsi="Cambria" w:cs="Arial"/>
-              </w:rPr>
-            </w:pPr>
-            <w:r>
-              <w:rPr>
-                <w:rFonts w:ascii="Cambria" w:hAnsi="Cambria" w:cs="Arial"/>
-              </w:rPr>
-              <w:t>(piloto e mecânico).</w:t>
-            </w:r>
-          </w:p>
-          <w:p>
-            <w:pPr>
-              <w:rPr>
-                <w:rFonts w:ascii="Cambria" w:hAnsi="Cambria" w:cs="Arial"/>
-              </w:rPr>
-            </w:pPr>
-            <w:r>
-              <w:rPr>
-                <w:rFonts w:ascii="Cambria" w:hAnsi="Cambria" w:cs="Arial"/>
-              </w:rPr>
-              <w:t xml:space="preserve"> O usuário acessa o sistema para consultar e simular desgaste de aeronaves. </w:t>
+            <w:tcW w:w="4245" w:type="dxa"/>
+          </w:tcPr>
+          <w:p>
+            <w:pPr>
+              <w:rPr>
+                <w:rFonts w:ascii="Cambria" w:hAnsi="Cambria" w:cs="Arial"/>
+              </w:rPr>
+            </w:pPr>
+            <w:r>
+              <w:rPr>
+                <w:rFonts w:ascii="Cambria" w:hAnsi="Cambria" w:cs="Arial"/>
+              </w:rPr>
+              <w:t xml:space="preserve">  O usuário é responsável por cadastrar, editar e excluir dados d</w:t>
+            </w:r>
+            <w:r>
+              <w:rPr>
+                <w:rFonts w:ascii="Cambria" w:hAnsi="Cambria" w:cs="Arial"/>
+              </w:rPr>
+              <w:t xml:space="preserve">o cadastro </w:t>
+            </w:r>
+            <w:r>
+              <w:rPr>
+                <w:rFonts w:ascii="Cambria" w:hAnsi="Cambria" w:cs="Arial"/>
+              </w:rPr>
+              <w:t xml:space="preserve">e </w:t>
+            </w:r>
+            <w:r>
+              <w:rPr>
+                <w:rFonts w:ascii="Cambria" w:hAnsi="Cambria" w:cs="Arial"/>
+              </w:rPr>
+              <w:t>do questionário.</w:t>
+            </w:r>
+          </w:p>
+          <w:p>
+            <w:pPr>
+              <w:rPr>
+                <w:rFonts w:ascii="Cambria" w:hAnsi="Cambria" w:cs="Arial"/>
+              </w:rPr>
+            </w:pPr>
+            <w:r>
+              <w:rPr>
+                <w:rFonts w:ascii="Cambria" w:hAnsi="Cambria" w:cs="Arial"/>
+              </w:rPr>
+              <w:t xml:space="preserve">O usuário acessa o sistema para consultar </w:t>
+            </w:r>
+            <w:r>
+              <w:rPr>
+                <w:rFonts w:ascii="Cambria" w:hAnsi="Cambria" w:cs="Arial"/>
+              </w:rPr>
+              <w:t>as análises e o diagnóstico do grupo</w:t>
+            </w:r>
+            <w:r>
+              <w:rPr>
+                <w:rFonts w:ascii="Cambria" w:hAnsi="Cambria" w:cs="Arial"/>
+              </w:rPr>
+              <w:t xml:space="preserve">. </w:t>
             </w:r>
           </w:p>
         </w:tc>
@@ -1676,16 +1429,11 @@
         <w:ind w:firstLine="360"/>
       </w:pPr>
       <w:bookmarkStart w:id="9" w:name="_Toc273606728"/>
-      <w:proofErr w:type="gramStart"/>
       <w:r>
         <w:t xml:space="preserve">Diagrama </w:t>
       </w:r>
       <w:r>
-        <w:t xml:space="preserve"> Casos</w:t>
-      </w:r>
-      <w:proofErr w:type="gramEnd"/>
-      <w:r>
-        <w:t xml:space="preserve"> de U</w:t>
+        <w:t xml:space="preserve"> Casos de U</w:t>
       </w:r>
       <w:r>
         <w:t>so</w:t>
@@ -1698,16 +1446,47 @@
         <w:ind w:left="360"/>
         <w:jc w:val="both"/>
       </w:pPr>
+    </w:p>
+    <w:p>
+      <w:pPr>
+        <w:pStyle w:val="PargrafodaLista"/>
+        <w:ind w:left="360"/>
+        <w:jc w:val="center"/>
+        <w:rPr>
+          <w:lang w:val="pt-BR"/>
+        </w:rPr>
+      </w:pPr>
+    </w:p>
+    <w:p>
+      <w:pPr>
+        <w:pStyle w:val="PargrafodaLista"/>
+        <w:ind w:left="360"/>
+        <w:jc w:val="center"/>
+        <w:rPr>
+          <w:lang w:val="pt-BR"/>
+        </w:rPr>
+      </w:pPr>
+    </w:p>
+    <w:p>
+      <w:pPr>
+        <w:pStyle w:val="PargrafodaLista"/>
+        <w:ind w:left="360"/>
+        <w:jc w:val="center"/>
+        <w:rPr>
+          <w:lang w:val="pt-BR"/>
+        </w:rPr>
+      </w:pPr>
       <w:r>
         <w:rPr>
           <w:noProof/>
-          <w:lang w:val="pt-BR" w:eastAsia="pt-BR" w:bidi="ar-SA"/>
-        </w:rPr>
+          <w:lang w:val="pt-BR"/>
+        </w:rPr>
+        <w:lastRenderedPageBreak/>
         <w:drawing>
-          <wp:inline distT="0" distB="0" distL="0" distR="0" wp14:anchorId="333F5929" wp14:editId="1C011E37">
-            <wp:extent cx="5400040" cy="4302760"/>
-            <wp:effectExtent l="0" t="0" r="0" b="2540"/>
-            <wp:docPr id="2" name="Imagem 2"/>
+          <wp:inline distT="0" distB="0" distL="0" distR="0" wp14:anchorId="719899AD" wp14:editId="4290D994">
+            <wp:extent cx="3412797" cy="2438400"/>
+            <wp:effectExtent l="0" t="0" r="0" b="0"/>
+            <wp:docPr id="3" name="Imagem 3"/>
             <wp:cNvGraphicFramePr>
               <a:graphicFrameLocks xmlns:a="http://schemas.openxmlformats.org/drawingml/2006/main" noChangeAspect="1"/>
             </wp:cNvGraphicFramePr>
@@ -1715,36 +1494,29 @@
               <a:graphicData uri="http://schemas.openxmlformats.org/drawingml/2006/picture">
                 <pic:pic xmlns:pic="http://schemas.openxmlformats.org/drawingml/2006/picture">
                   <pic:nvPicPr>
-                    <pic:cNvPr id="0" name="Imagem 1"/>
-                    <pic:cNvPicPr>
-                      <a:picLocks noChangeAspect="1" noChangeArrowheads="1"/>
-                    </pic:cNvPicPr>
+                    <pic:cNvPr id="3" name="Imagem 3"/>
+                    <pic:cNvPicPr/>
                   </pic:nvPicPr>
                   <pic:blipFill>
-                    <a:blip r:embed="rId7">
+                    <a:blip r:embed="rId9">
                       <a:extLst>
                         <a:ext uri="{28A0092B-C50C-407E-A947-70E740481C1C}">
                           <a14:useLocalDpi xmlns:a14="http://schemas.microsoft.com/office/drawing/2010/main" val="0"/>
                         </a:ext>
                       </a:extLst>
                     </a:blip>
-                    <a:srcRect/>
                     <a:stretch>
                       <a:fillRect/>
                     </a:stretch>
                   </pic:blipFill>
-                  <pic:spPr bwMode="auto">
+                  <pic:spPr>
                     <a:xfrm>
                       <a:off x="0" y="0"/>
-                      <a:ext cx="5400040" cy="4302760"/>
+                      <a:ext cx="3421026" cy="2444279"/>
                     </a:xfrm>
                     <a:prstGeom prst="rect">
                       <a:avLst/>
                     </a:prstGeom>
-                    <a:noFill/>
-                    <a:ln>
-                      <a:noFill/>
-                    </a:ln>
                   </pic:spPr>
                 </pic:pic>
               </a:graphicData>
@@ -1755,81 +1527,31 @@
     </w:p>
     <w:p>
       <w:pPr>
-        <w:pStyle w:val="PargrafodaLista"/>
-        <w:ind w:left="360"/>
-        <w:jc w:val="center"/>
-        <w:rPr>
-          <w:lang w:val="pt-BR"/>
-        </w:rPr>
-      </w:pPr>
-    </w:p>
-    <w:p>
-      <w:pPr>
-        <w:pStyle w:val="PargrafodaLista"/>
-        <w:ind w:left="360"/>
-        <w:jc w:val="center"/>
-        <w:rPr>
-          <w:lang w:val="pt-BR"/>
-        </w:rPr>
-      </w:pPr>
-    </w:p>
-    <w:p>
-      <w:pPr>
-        <w:pStyle w:val="PargrafodaLista"/>
-        <w:ind w:left="360"/>
-        <w:jc w:val="center"/>
-        <w:rPr>
-          <w:lang w:val="pt-BR"/>
-        </w:rPr>
-      </w:pPr>
-    </w:p>
-    <w:p>
-      <w:pPr>
         <w:pStyle w:val="Ttulo3"/>
         <w:ind w:firstLine="360"/>
       </w:pPr>
-      <w:proofErr w:type="gramStart"/>
-      <w:r>
-        <w:t>Detalhamento  casos</w:t>
-      </w:r>
-      <w:proofErr w:type="gramEnd"/>
-      <w:r>
-        <w:t xml:space="preserve"> de uso</w:t>
-      </w:r>
-    </w:p>
-    <w:p>
-      <w:pPr>
-        <w:rPr>
-          <w:rFonts w:ascii="Cambria" w:hAnsi="Cambria" w:cs="Arial"/>
-        </w:rPr>
-      </w:pPr>
-    </w:p>
-    <w:p>
-      <w:pPr>
-        <w:rPr>
-          <w:rFonts w:ascii="Cambria" w:hAnsi="Cambria" w:cs="Arial"/>
-        </w:rPr>
-      </w:pPr>
-      <w:r>
-        <w:rPr>
-          <w:rFonts w:ascii="Cambria" w:hAnsi="Cambria" w:cs="Arial"/>
-        </w:rPr>
-        <w:lastRenderedPageBreak/>
-        <w:t xml:space="preserve">Nesta seção será apresentado o detalhamento </w:t>
-      </w:r>
-      <w:proofErr w:type="gramStart"/>
-      <w:r>
-        <w:rPr>
-          <w:rFonts w:ascii="Cambria" w:hAnsi="Cambria" w:cs="Arial"/>
-        </w:rPr>
-        <w:t>do seguintes casos</w:t>
-      </w:r>
-      <w:proofErr w:type="gramEnd"/>
-      <w:r>
-        <w:rPr>
-          <w:rFonts w:ascii="Cambria" w:hAnsi="Cambria" w:cs="Arial"/>
-        </w:rPr>
-        <w:t xml:space="preserve"> de uso:</w:t>
+      <w:r>
+        <w:t>Detalhamento  casos de uso</w:t>
+      </w:r>
+    </w:p>
+    <w:p>
+      <w:pPr>
+        <w:rPr>
+          <w:rFonts w:ascii="Cambria" w:hAnsi="Cambria" w:cs="Arial"/>
+        </w:rPr>
+      </w:pPr>
+    </w:p>
+    <w:p>
+      <w:pPr>
+        <w:rPr>
+          <w:rFonts w:ascii="Cambria" w:hAnsi="Cambria" w:cs="Arial"/>
+        </w:rPr>
+      </w:pPr>
+      <w:r>
+        <w:rPr>
+          <w:rFonts w:ascii="Cambria" w:hAnsi="Cambria" w:cs="Arial"/>
+        </w:rPr>
+        <w:t>Nesta seção será apresentado o detalhamento do seguintes casos de uso:</w:t>
       </w:r>
     </w:p>
     <w:p>
@@ -1843,7 +1565,19 @@
           <w:rFonts w:ascii="Cambria" w:hAnsi="Cambria" w:cs="Arial"/>
         </w:rPr>
         <w:tab/>
-        <w:t>CSU01 – Efetuar Login</w:t>
+        <w:t xml:space="preserve">CSU01 – </w:t>
+      </w:r>
+      <w:r>
+        <w:rPr>
+          <w:rFonts w:ascii="Cambria" w:hAnsi="Cambria" w:cs="Arial"/>
+        </w:rPr>
+        <w:t xml:space="preserve">Cadastrar </w:t>
+      </w:r>
+      <w:r>
+        <w:rPr>
+          <w:rFonts w:ascii="Cambria" w:hAnsi="Cambria" w:cs="Arial"/>
+        </w:rPr>
+        <w:t>Participante</w:t>
       </w:r>
     </w:p>
     <w:p>
@@ -1857,7 +1591,19 @@
           <w:rFonts w:ascii="Cambria" w:hAnsi="Cambria" w:cs="Arial"/>
         </w:rPr>
         <w:tab/>
-        <w:t>CSU02 – Cadastrar Usuário</w:t>
+        <w:t xml:space="preserve">CSU02 – </w:t>
+      </w:r>
+      <w:r>
+        <w:rPr>
+          <w:rFonts w:ascii="Cambria" w:hAnsi="Cambria" w:cs="Arial"/>
+        </w:rPr>
+        <w:t>Edit</w:t>
+      </w:r>
+      <w:r>
+        <w:rPr>
+          <w:rFonts w:ascii="Cambria" w:hAnsi="Cambria" w:cs="Arial"/>
+        </w:rPr>
+        <w:t>ar Participante</w:t>
       </w:r>
     </w:p>
     <w:p>
@@ -1871,7 +1617,19 @@
         <w:rPr>
           <w:rFonts w:ascii="Cambria" w:hAnsi="Cambria" w:cs="Arial"/>
         </w:rPr>
-        <w:t>CSU03 – Editar Usuário</w:t>
+        <w:t xml:space="preserve">CSU03 – </w:t>
+      </w:r>
+      <w:r>
+        <w:rPr>
+          <w:rFonts w:ascii="Cambria" w:hAnsi="Cambria" w:cs="Arial"/>
+        </w:rPr>
+        <w:t>Excluir</w:t>
+      </w:r>
+      <w:r>
+        <w:rPr>
+          <w:rFonts w:ascii="Cambria" w:hAnsi="Cambria" w:cs="Arial"/>
+        </w:rPr>
+        <w:t xml:space="preserve"> Participante</w:t>
       </w:r>
     </w:p>
     <w:p>
@@ -1885,7 +1643,13 @@
         <w:rPr>
           <w:rFonts w:ascii="Cambria" w:hAnsi="Cambria" w:cs="Arial"/>
         </w:rPr>
-        <w:t>CSU04 – Excluir Usuário</w:t>
+        <w:t xml:space="preserve">CSU04 – </w:t>
+      </w:r>
+      <w:r>
+        <w:rPr>
+          <w:rFonts w:ascii="Cambria" w:hAnsi="Cambria" w:cs="Arial"/>
+        </w:rPr>
+        <w:t>Responder Questionário</w:t>
       </w:r>
     </w:p>
     <w:p>
@@ -1899,7 +1663,19 @@
         <w:rPr>
           <w:rFonts w:ascii="Cambria" w:hAnsi="Cambria" w:cs="Arial"/>
         </w:rPr>
-        <w:t>CSU05 – UC Gerenciar Usuário</w:t>
+        <w:t xml:space="preserve">CSU05 – </w:t>
+      </w:r>
+      <w:r>
+        <w:rPr>
+          <w:rFonts w:ascii="Cambria" w:hAnsi="Cambria" w:cs="Arial"/>
+        </w:rPr>
+        <w:t xml:space="preserve">Editar </w:t>
+      </w:r>
+      <w:r>
+        <w:rPr>
+          <w:rFonts w:ascii="Cambria" w:hAnsi="Cambria" w:cs="Arial"/>
+        </w:rPr>
+        <w:t>Questionário</w:t>
       </w:r>
     </w:p>
     <w:p>
@@ -1913,7 +1689,19 @@
         <w:rPr>
           <w:rFonts w:ascii="Cambria" w:hAnsi="Cambria" w:cs="Arial"/>
         </w:rPr>
-        <w:t>CSU06 – Cadastrar Aeronave</w:t>
+        <w:t xml:space="preserve">CSU06 – </w:t>
+      </w:r>
+      <w:r>
+        <w:rPr>
+          <w:rFonts w:ascii="Cambria" w:hAnsi="Cambria" w:cs="Arial"/>
+        </w:rPr>
+        <w:t xml:space="preserve">Excluir </w:t>
+      </w:r>
+      <w:r>
+        <w:rPr>
+          <w:rFonts w:ascii="Cambria" w:hAnsi="Cambria" w:cs="Arial"/>
+        </w:rPr>
+        <w:t>Questionário</w:t>
       </w:r>
     </w:p>
     <w:p>
@@ -1927,148 +1715,14 @@
         <w:rPr>
           <w:rFonts w:ascii="Cambria" w:hAnsi="Cambria" w:cs="Arial"/>
         </w:rPr>
-        <w:t>CSU07 – UC Gerenciar Peça</w:t>
-      </w:r>
-    </w:p>
-    <w:p>
-      <w:pPr>
-        <w:ind w:firstLine="708"/>
-        <w:rPr>
-          <w:rFonts w:ascii="Cambria" w:hAnsi="Cambria" w:cs="Arial"/>
-        </w:rPr>
-      </w:pPr>
-      <w:r>
-        <w:rPr>
-          <w:rFonts w:ascii="Cambria" w:hAnsi="Cambria" w:cs="Arial"/>
-        </w:rPr>
-        <w:t>CSU08 – Cadastrar Peça</w:t>
-      </w:r>
-    </w:p>
-    <w:p>
-      <w:pPr>
-        <w:ind w:firstLine="708"/>
-        <w:rPr>
-          <w:rFonts w:ascii="Cambria" w:hAnsi="Cambria" w:cs="Arial"/>
-        </w:rPr>
-      </w:pPr>
-      <w:r>
-        <w:rPr>
-          <w:rFonts w:ascii="Cambria" w:hAnsi="Cambria" w:cs="Arial"/>
-        </w:rPr>
-        <w:t>CSU09 – Editar Peça</w:t>
-      </w:r>
-    </w:p>
-    <w:p>
-      <w:pPr>
-        <w:ind w:firstLine="708"/>
-        <w:rPr>
-          <w:rFonts w:ascii="Cambria" w:hAnsi="Cambria" w:cs="Arial"/>
-        </w:rPr>
-      </w:pPr>
-      <w:r>
-        <w:rPr>
-          <w:rFonts w:ascii="Cambria" w:hAnsi="Cambria" w:cs="Arial"/>
-        </w:rPr>
-        <w:t>CSU010– Excluir Peça</w:t>
-      </w:r>
-    </w:p>
-    <w:p>
-      <w:pPr>
-        <w:ind w:firstLine="708"/>
-        <w:rPr>
-          <w:rFonts w:ascii="Cambria" w:hAnsi="Cambria" w:cs="Arial"/>
-        </w:rPr>
-      </w:pPr>
-      <w:r>
-        <w:rPr>
-          <w:rFonts w:ascii="Cambria" w:hAnsi="Cambria" w:cs="Arial"/>
-        </w:rPr>
-        <w:t>CSU11 – Consultar Aeronave</w:t>
-      </w:r>
-    </w:p>
-    <w:p>
-      <w:pPr>
-        <w:ind w:firstLine="708"/>
-        <w:rPr>
-          <w:rFonts w:ascii="Cambria" w:hAnsi="Cambria" w:cs="Arial"/>
-        </w:rPr>
-      </w:pPr>
-      <w:r>
-        <w:rPr>
-          <w:rFonts w:ascii="Cambria" w:hAnsi="Cambria" w:cs="Arial"/>
-        </w:rPr>
-        <w:t>CSU12 – Consultar Peça</w:t>
-      </w:r>
-    </w:p>
-    <w:p>
-      <w:pPr>
-        <w:ind w:firstLine="708"/>
-        <w:rPr>
-          <w:rFonts w:ascii="Cambria" w:hAnsi="Cambria" w:cs="Arial"/>
-        </w:rPr>
-      </w:pPr>
-      <w:r>
-        <w:rPr>
-          <w:rFonts w:ascii="Cambria" w:hAnsi="Cambria" w:cs="Arial"/>
-        </w:rPr>
-        <w:t>CSU13 – Exibir Relatório</w:t>
-      </w:r>
-    </w:p>
-    <w:p>
-      <w:pPr>
-        <w:ind w:firstLine="708"/>
-        <w:rPr>
-          <w:rFonts w:ascii="Cambria" w:hAnsi="Cambria" w:cs="Arial"/>
-        </w:rPr>
-      </w:pPr>
-      <w:r>
-        <w:rPr>
-          <w:rFonts w:ascii="Cambria" w:hAnsi="Cambria" w:cs="Arial"/>
-        </w:rPr>
-        <w:t>CSU14 – Simular Desgaste</w:t>
-      </w:r>
-    </w:p>
-    <w:p>
-      <w:pPr>
-        <w:rPr>
-          <w:rFonts w:ascii="Cambria" w:hAnsi="Cambria" w:cs="Arial"/>
-        </w:rPr>
-      </w:pPr>
-    </w:p>
-    <w:p>
-      <w:pPr>
-        <w:rPr>
-          <w:rFonts w:ascii="Cambria" w:hAnsi="Cambria" w:cs="Arial"/>
-        </w:rPr>
-      </w:pPr>
-    </w:p>
-    <w:p>
-      <w:pPr>
-        <w:rPr>
-          <w:rFonts w:ascii="Cambria" w:hAnsi="Cambria" w:cs="Arial"/>
-        </w:rPr>
-      </w:pPr>
-    </w:p>
-    <w:p>
-      <w:pPr>
-        <w:rPr>
-          <w:rFonts w:ascii="Cambria" w:hAnsi="Cambria" w:cs="Arial"/>
-        </w:rPr>
-      </w:pPr>
-    </w:p>
-    <w:p>
-      <w:pPr>
-        <w:rPr>
-          <w:rFonts w:ascii="Cambria" w:hAnsi="Cambria" w:cs="Arial"/>
-        </w:rPr>
-      </w:pPr>
-    </w:p>
-    <w:p>
-      <w:pPr>
-        <w:rPr>
-          <w:rFonts w:ascii="Cambria" w:hAnsi="Cambria" w:cs="Arial"/>
-        </w:rPr>
-      </w:pPr>
+        <w:t xml:space="preserve">CSU07 – </w:t>
+      </w:r>
+      <w:r>
+        <w:rPr>
+          <w:rFonts w:ascii="Cambria" w:hAnsi="Cambria" w:cs="Arial"/>
+        </w:rPr>
+        <w:t>Consultar Análise e Diagnóstico</w:t>
+      </w:r>
     </w:p>
     <w:p>
       <w:pPr>
@@ -2135,18 +1789,8 @@
                 <w:b/>
                 <w:sz w:val="18"/>
               </w:rPr>
-              <w:t xml:space="preserve">Caso de </w:t>
-            </w:r>
-            <w:proofErr w:type="gramStart"/>
-            <w:r>
-              <w:rPr>
-                <w:rFonts w:ascii="Cambria" w:hAnsi="Cambria" w:cs="Arial"/>
-                <w:b/>
-                <w:sz w:val="18"/>
-              </w:rPr>
-              <w:t>Uso  1</w:t>
-            </w:r>
-            <w:proofErr w:type="gramEnd"/>
+              <w:t>Caso de Uso  1</w:t>
+            </w:r>
           </w:p>
         </w:tc>
         <w:tc>
@@ -2443,18 +2087,9 @@
                 <w:b/>
                 <w:sz w:val="18"/>
               </w:rPr>
-              <w:t xml:space="preserve">Caso de </w:t>
-            </w:r>
-            <w:proofErr w:type="gramStart"/>
-            <w:r>
-              <w:rPr>
-                <w:rFonts w:ascii="Cambria" w:hAnsi="Cambria" w:cs="Arial"/>
-                <w:b/>
-                <w:sz w:val="18"/>
-              </w:rPr>
-              <w:t>Uso  2</w:t>
-            </w:r>
-            <w:proofErr w:type="gramEnd"/>
+              <w:lastRenderedPageBreak/>
+              <w:t>Caso de Uso  2</w:t>
+            </w:r>
           </w:p>
         </w:tc>
         <w:tc>
@@ -2907,31 +2542,22 @@
           <w:rFonts w:ascii="Cambria" w:hAnsi="Cambria" w:cs="Arial"/>
           <w:b/>
         </w:rPr>
-        <w:t xml:space="preserve">– </w:t>
-      </w:r>
-      <w:proofErr w:type="gramStart"/>
+        <w:t>– E</w:t>
+      </w:r>
       <w:r>
         <w:rPr>
           <w:rFonts w:ascii="Cambria" w:hAnsi="Cambria" w:cs="Arial"/>
           <w:b/>
         </w:rPr>
-        <w:t>E</w:t>
+        <w:t xml:space="preserve">ditar </w:t>
       </w:r>
       <w:r>
         <w:rPr>
           <w:rFonts w:ascii="Cambria" w:hAnsi="Cambria" w:cs="Arial"/>
           <w:b/>
         </w:rPr>
-        <w:t xml:space="preserve">ditar </w:t>
-      </w:r>
-      <w:r>
-        <w:rPr>
-          <w:rFonts w:ascii="Cambria" w:hAnsi="Cambria" w:cs="Arial"/>
-          <w:b/>
-        </w:rPr>
         <w:t xml:space="preserve"> Usuário</w:t>
       </w:r>
-      <w:proofErr w:type="gramEnd"/>
     </w:p>
     <w:tbl>
       <w:tblPr>
@@ -2967,17 +2593,8 @@
                 <w:rFonts w:ascii="Cambria" w:hAnsi="Cambria" w:cs="Arial"/>
                 <w:b/>
               </w:rPr>
-              <w:t xml:space="preserve">Caso de </w:t>
-            </w:r>
-            <w:proofErr w:type="gramStart"/>
-            <w:r>
-              <w:rPr>
-                <w:rFonts w:ascii="Cambria" w:hAnsi="Cambria" w:cs="Arial"/>
-                <w:b/>
-              </w:rPr>
-              <w:t>Uso  3</w:t>
-            </w:r>
-            <w:proofErr w:type="gramEnd"/>
+              <w:t>Caso de Uso  3</w:t>
+            </w:r>
           </w:p>
         </w:tc>
         <w:tc>
@@ -3250,7 +2867,6 @@
               <w:rPr>
                 <w:rFonts w:ascii="Cambria" w:hAnsi="Cambria" w:cs="Arial"/>
               </w:rPr>
-              <w:lastRenderedPageBreak/>
               <w:t>Usuário cancela operação em qualquer um dos passos (1,2,3 ou 4)</w:t>
             </w:r>
           </w:p>
@@ -3331,17 +2947,8 @@
                 <w:rFonts w:ascii="Cambria" w:hAnsi="Cambria" w:cs="Arial"/>
                 <w:b/>
               </w:rPr>
-              <w:t xml:space="preserve">Caso de </w:t>
-            </w:r>
-            <w:proofErr w:type="gramStart"/>
-            <w:r>
-              <w:rPr>
-                <w:rFonts w:ascii="Cambria" w:hAnsi="Cambria" w:cs="Arial"/>
-                <w:b/>
-              </w:rPr>
-              <w:t>Uso  4</w:t>
-            </w:r>
-            <w:proofErr w:type="gramEnd"/>
+              <w:t>Caso de Uso  4</w:t>
+            </w:r>
           </w:p>
         </w:tc>
         <w:tc>
@@ -3531,21 +3138,7 @@
               <w:rPr>
                 <w:rFonts w:ascii="Cambria" w:hAnsi="Cambria" w:cs="Arial"/>
               </w:rPr>
-              <w:t xml:space="preserve">Administrador </w:t>
-            </w:r>
-            <w:proofErr w:type="gramStart"/>
-            <w:r>
-              <w:rPr>
-                <w:rFonts w:ascii="Cambria" w:hAnsi="Cambria" w:cs="Arial"/>
-              </w:rPr>
-              <w:t>seleciona  excluir</w:t>
-            </w:r>
-            <w:proofErr w:type="gramEnd"/>
-            <w:r>
-              <w:rPr>
-                <w:rFonts w:ascii="Cambria" w:hAnsi="Cambria" w:cs="Arial"/>
-              </w:rPr>
-              <w:t xml:space="preserve"> o usuário ;</w:t>
+              <w:t>Administrador seleciona  excluir o usuário ;</w:t>
             </w:r>
           </w:p>
           <w:p>
@@ -3683,17 +3276,8 @@
                 <w:rFonts w:ascii="Cambria" w:hAnsi="Cambria" w:cs="Arial"/>
                 <w:b/>
               </w:rPr>
-              <w:t xml:space="preserve">Caso de </w:t>
-            </w:r>
-            <w:proofErr w:type="gramStart"/>
-            <w:r>
-              <w:rPr>
-                <w:rFonts w:ascii="Cambria" w:hAnsi="Cambria" w:cs="Arial"/>
-                <w:b/>
-              </w:rPr>
-              <w:t>Uso  5</w:t>
-            </w:r>
-            <w:proofErr w:type="gramEnd"/>
+              <w:t>Caso de Uso  5</w:t>
+            </w:r>
           </w:p>
         </w:tc>
         <w:tc>
@@ -4003,18 +3587,8 @@
                 <w:rFonts w:ascii="Cambria" w:hAnsi="Cambria" w:cs="Arial"/>
                 <w:b/>
               </w:rPr>
-              <w:lastRenderedPageBreak/>
-              <w:t xml:space="preserve">Caso de </w:t>
-            </w:r>
-            <w:proofErr w:type="gramStart"/>
-            <w:r>
-              <w:rPr>
-                <w:rFonts w:ascii="Cambria" w:hAnsi="Cambria" w:cs="Arial"/>
-                <w:b/>
-              </w:rPr>
-              <w:t>Uso  6</w:t>
-            </w:r>
-            <w:proofErr w:type="gramEnd"/>
+              <w:t>Caso de Uso  6</w:t>
+            </w:r>
           </w:p>
         </w:tc>
         <w:tc>
@@ -4091,6 +3665,7 @@
               <w:rPr>
                 <w:rFonts w:ascii="Cambria" w:hAnsi="Cambria" w:cs="Arial"/>
               </w:rPr>
+              <w:lastRenderedPageBreak/>
               <w:t>Ator</w:t>
             </w:r>
           </w:p>
@@ -4318,23 +3893,7 @@
           <w:rFonts w:ascii="Cambria" w:hAnsi="Cambria" w:cs="Arial"/>
           <w:b/>
         </w:rPr>
-        <w:t>CSU07 –</w:t>
-      </w:r>
-      <w:proofErr w:type="gramStart"/>
-      <w:r>
-        <w:rPr>
-          <w:rFonts w:ascii="Cambria" w:hAnsi="Cambria" w:cs="Arial"/>
-          <w:b/>
-        </w:rPr>
-        <w:t>UC  Gerenciar</w:t>
-      </w:r>
-      <w:proofErr w:type="gramEnd"/>
-      <w:r>
-        <w:rPr>
-          <w:rFonts w:ascii="Cambria" w:hAnsi="Cambria" w:cs="Arial"/>
-          <w:b/>
-        </w:rPr>
-        <w:t xml:space="preserve"> </w:t>
+        <w:t xml:space="preserve">CSU07 –UC  Gerenciar </w:t>
       </w:r>
       <w:r>
         <w:rPr>
@@ -4378,46 +3937,28 @@
                 <w:rFonts w:ascii="Cambria" w:hAnsi="Cambria" w:cs="Arial"/>
                 <w:b/>
               </w:rPr>
-              <w:t xml:space="preserve">Caso de </w:t>
-            </w:r>
-            <w:proofErr w:type="gramStart"/>
-            <w:r>
+              <w:t>Caso de Uso  7</w:t>
+            </w:r>
+          </w:p>
+        </w:tc>
+        <w:tc>
+          <w:tcPr>
+            <w:tcW w:w="5559" w:type="dxa"/>
+          </w:tcPr>
+          <w:p>
+            <w:pPr>
               <w:rPr>
                 <w:rFonts w:ascii="Cambria" w:hAnsi="Cambria" w:cs="Arial"/>
                 <w:b/>
               </w:rPr>
-              <w:t>Uso  7</w:t>
-            </w:r>
-            <w:proofErr w:type="gramEnd"/>
-          </w:p>
-        </w:tc>
-        <w:tc>
-          <w:tcPr>
-            <w:tcW w:w="5559" w:type="dxa"/>
-          </w:tcPr>
-          <w:p>
-            <w:pPr>
+            </w:pPr>
+            <w:r>
               <w:rPr>
                 <w:rFonts w:ascii="Cambria" w:hAnsi="Cambria" w:cs="Arial"/>
                 <w:b/>
               </w:rPr>
-            </w:pPr>
-            <w:r>
-              <w:rPr>
-                <w:rFonts w:ascii="Cambria" w:hAnsi="Cambria" w:cs="Arial"/>
-                <w:b/>
-              </w:rPr>
-              <w:t xml:space="preserve">UC </w:t>
-            </w:r>
-            <w:proofErr w:type="gramStart"/>
-            <w:r>
-              <w:rPr>
-                <w:rFonts w:ascii="Cambria" w:hAnsi="Cambria" w:cs="Arial"/>
-                <w:b/>
-              </w:rPr>
-              <w:t>Gerenciar  Peça</w:t>
-            </w:r>
-            <w:proofErr w:type="gramEnd"/>
+              <w:t>UC Gerenciar  Peça</w:t>
+            </w:r>
           </w:p>
         </w:tc>
       </w:tr>
@@ -4647,21 +4188,7 @@
               <w:rPr>
                 <w:rFonts w:ascii="Cambria" w:hAnsi="Cambria" w:cs="Arial"/>
               </w:rPr>
-              <w:t xml:space="preserve">Sistema retorna ao modo UC </w:t>
-            </w:r>
-            <w:proofErr w:type="gramStart"/>
-            <w:r>
-              <w:rPr>
-                <w:rFonts w:ascii="Cambria" w:hAnsi="Cambria" w:cs="Arial"/>
-              </w:rPr>
-              <w:t>Gerenciar  Peça</w:t>
-            </w:r>
-            <w:proofErr w:type="gramEnd"/>
-            <w:r>
-              <w:rPr>
-                <w:rFonts w:ascii="Cambria" w:hAnsi="Cambria" w:cs="Arial"/>
-              </w:rPr>
-              <w:t>.</w:t>
+              <w:t>Sistema retorna ao modo UC Gerenciar  Peça.</w:t>
             </w:r>
           </w:p>
         </w:tc>
@@ -4686,17 +4213,8 @@
           <w:rFonts w:ascii="Cambria" w:hAnsi="Cambria" w:cs="Arial"/>
           <w:b/>
         </w:rPr>
-        <w:t xml:space="preserve">CSU08 – </w:t>
-      </w:r>
-      <w:proofErr w:type="gramStart"/>
-      <w:r>
-        <w:rPr>
-          <w:rFonts w:ascii="Cambria" w:hAnsi="Cambria" w:cs="Arial"/>
-          <w:b/>
-        </w:rPr>
-        <w:t>Cadastrar  Peça</w:t>
-      </w:r>
-      <w:proofErr w:type="gramEnd"/>
+        <w:t>CSU08 – Cadastrar  Peça</w:t>
+      </w:r>
     </w:p>
     <w:tbl>
       <w:tblPr>
@@ -4732,17 +4250,8 @@
                 <w:rFonts w:ascii="Cambria" w:hAnsi="Cambria" w:cs="Arial"/>
                 <w:b/>
               </w:rPr>
-              <w:t xml:space="preserve">Caso de </w:t>
-            </w:r>
-            <w:proofErr w:type="gramStart"/>
-            <w:r>
-              <w:rPr>
-                <w:rFonts w:ascii="Cambria" w:hAnsi="Cambria" w:cs="Arial"/>
-                <w:b/>
-              </w:rPr>
-              <w:t>Uso  8</w:t>
-            </w:r>
-            <w:proofErr w:type="gramEnd"/>
+              <w:t>Caso de Uso  8</w:t>
+            </w:r>
           </w:p>
         </w:tc>
         <w:tc>
@@ -4902,7 +4411,6 @@
               <w:rPr>
                 <w:rFonts w:ascii="Cambria" w:hAnsi="Cambria" w:cs="Arial"/>
               </w:rPr>
-              <w:lastRenderedPageBreak/>
               <w:t>Cenário Principal</w:t>
             </w:r>
           </w:p>
@@ -4952,6 +4460,7 @@
                 <w:rFonts w:ascii="Cambria" w:hAnsi="Cambria" w:cs="Arial"/>
                 <w:lang w:val="pt-BR"/>
               </w:rPr>
+              <w:lastRenderedPageBreak/>
               <w:t>Usuário preenche campos de cadastro de peças;</w:t>
             </w:r>
           </w:p>
@@ -5031,6 +4540,7 @@
               <w:rPr>
                 <w:rFonts w:ascii="Cambria" w:hAnsi="Cambria" w:cs="Arial"/>
               </w:rPr>
+              <w:lastRenderedPageBreak/>
               <w:t>Fluxo Alternativo</w:t>
             </w:r>
           </w:p>
@@ -5135,17 +4645,8 @@
                 <w:rFonts w:ascii="Cambria" w:hAnsi="Cambria" w:cs="Arial"/>
                 <w:b/>
               </w:rPr>
-              <w:t xml:space="preserve">Caso de </w:t>
-            </w:r>
-            <w:proofErr w:type="gramStart"/>
-            <w:r>
-              <w:rPr>
-                <w:rFonts w:ascii="Cambria" w:hAnsi="Cambria" w:cs="Arial"/>
-                <w:b/>
-              </w:rPr>
-              <w:t>Uso  9</w:t>
-            </w:r>
-            <w:proofErr w:type="gramEnd"/>
+              <w:t>Caso de Uso  9</w:t>
+            </w:r>
           </w:p>
         </w:tc>
         <w:tc>
@@ -5512,39 +5013,28 @@
                 <w:rFonts w:ascii="Cambria" w:hAnsi="Cambria" w:cs="Arial"/>
                 <w:b/>
               </w:rPr>
-              <w:t xml:space="preserve">Caso de </w:t>
-            </w:r>
-            <w:proofErr w:type="gramStart"/>
-            <w:r>
+              <w:t>Caso de Uso  10</w:t>
+            </w:r>
+          </w:p>
+        </w:tc>
+        <w:tc>
+          <w:tcPr>
+            <w:tcW w:w="5559" w:type="dxa"/>
+          </w:tcPr>
+          <w:p>
+            <w:pPr>
               <w:rPr>
                 <w:rFonts w:ascii="Cambria" w:hAnsi="Cambria" w:cs="Arial"/>
                 <w:b/>
               </w:rPr>
-              <w:t>Uso  10</w:t>
-            </w:r>
-            <w:proofErr w:type="gramEnd"/>
-          </w:p>
-        </w:tc>
-        <w:tc>
-          <w:tcPr>
-            <w:tcW w:w="5559" w:type="dxa"/>
-          </w:tcPr>
-          <w:p>
-            <w:pPr>
+            </w:pPr>
+            <w:r>
               <w:rPr>
                 <w:rFonts w:ascii="Cambria" w:hAnsi="Cambria" w:cs="Arial"/>
                 <w:b/>
               </w:rPr>
-            </w:pPr>
-            <w:proofErr w:type="gramStart"/>
-            <w:r>
-              <w:rPr>
-                <w:rFonts w:ascii="Cambria" w:hAnsi="Cambria" w:cs="Arial"/>
-                <w:b/>
-              </w:rPr>
               <w:t>Excluir  Peça</w:t>
             </w:r>
-            <w:proofErr w:type="gramEnd"/>
           </w:p>
         </w:tc>
       </w:tr>
@@ -5741,7 +5231,6 @@
                 <w:rFonts w:ascii="Cambria" w:hAnsi="Cambria" w:cs="Arial"/>
                 <w:lang w:val="pt-BR"/>
               </w:rPr>
-              <w:lastRenderedPageBreak/>
               <w:t>Sistema retorna mensagem de sucesso para exclusão de Peça.</w:t>
             </w:r>
           </w:p>
@@ -5764,7 +5253,6 @@
               <w:rPr>
                 <w:rFonts w:ascii="Cambria" w:hAnsi="Cambria" w:cs="Arial"/>
               </w:rPr>
-              <w:lastRenderedPageBreak/>
               <w:t>Fluxo Alternativo</w:t>
             </w:r>
           </w:p>
@@ -5786,6 +5274,7 @@
                 <w:rFonts w:ascii="Cambria" w:hAnsi="Cambria" w:cs="Arial"/>
                 <w:lang w:val="pt-BR"/>
               </w:rPr>
+              <w:lastRenderedPageBreak/>
               <w:t>Usuário cancela operação em qualquer um dos passos (1,2 ou 3)</w:t>
             </w:r>
           </w:p>
@@ -5885,18 +5374,8 @@
                 <w:b/>
                 <w:sz w:val="18"/>
               </w:rPr>
-              <w:t xml:space="preserve">Caso de </w:t>
-            </w:r>
-            <w:proofErr w:type="gramStart"/>
-            <w:r>
-              <w:rPr>
-                <w:rFonts w:ascii="Cambria" w:hAnsi="Cambria" w:cs="Arial"/>
-                <w:b/>
-                <w:sz w:val="18"/>
-              </w:rPr>
-              <w:t>Uso  11</w:t>
-            </w:r>
-            <w:proofErr w:type="gramEnd"/>
+              <w:t>Caso de Uso  11</w:t>
+            </w:r>
           </w:p>
         </w:tc>
         <w:tc>
@@ -6073,17 +5552,8 @@
                 <w:rFonts w:ascii="Cambria" w:hAnsi="Cambria" w:cs="Arial"/>
                 <w:sz w:val="18"/>
               </w:rPr>
-              <w:t xml:space="preserve">Cenário </w:t>
-            </w:r>
-            <w:proofErr w:type="spellStart"/>
-            <w:r>
-              <w:rPr>
-                <w:rFonts w:ascii="Cambria" w:hAnsi="Cambria" w:cs="Arial"/>
-                <w:sz w:val="18"/>
-              </w:rPr>
-              <w:t>Principa</w:t>
-            </w:r>
-            <w:proofErr w:type="spellEnd"/>
+              <w:t>Cenário Principa</w:t>
+            </w:r>
           </w:p>
           <w:p>
             <w:pPr>
@@ -6641,7 +6111,6 @@
                 <w:rFonts w:ascii="Cambria" w:hAnsi="Cambria" w:cs="Arial"/>
                 <w:sz w:val="18"/>
               </w:rPr>
-              <w:lastRenderedPageBreak/>
               <w:t>2. Sistema exibe relatório de peças vencidas ou próximas ao vencimento;</w:t>
             </w:r>
           </w:p>
@@ -6660,7 +6129,6 @@
           <w:rFonts w:ascii="Cambria" w:hAnsi="Cambria" w:cs="Arial"/>
           <w:b/>
         </w:rPr>
-        <w:lastRenderedPageBreak/>
         <w:t>CSU12</w:t>
       </w:r>
       <w:r>
@@ -6705,17 +6173,9 @@
                 <w:rFonts w:ascii="Cambria" w:hAnsi="Cambria" w:cs="Arial"/>
                 <w:b/>
               </w:rPr>
-              <w:t xml:space="preserve">Caso de </w:t>
-            </w:r>
-            <w:proofErr w:type="gramStart"/>
-            <w:r>
-              <w:rPr>
-                <w:rFonts w:ascii="Cambria" w:hAnsi="Cambria" w:cs="Arial"/>
-                <w:b/>
-              </w:rPr>
-              <w:t>Uso  12</w:t>
-            </w:r>
-            <w:proofErr w:type="gramEnd"/>
+              <w:lastRenderedPageBreak/>
+              <w:t>Caso de Uso  12</w:t>
+            </w:r>
           </w:p>
         </w:tc>
         <w:tc>
@@ -7207,18 +6667,8 @@
                 <w:rFonts w:ascii="Cambria" w:hAnsi="Cambria" w:cs="Arial"/>
                 <w:b/>
               </w:rPr>
-              <w:lastRenderedPageBreak/>
-              <w:t xml:space="preserve">Caso de </w:t>
-            </w:r>
-            <w:proofErr w:type="gramStart"/>
-            <w:r>
-              <w:rPr>
-                <w:rFonts w:ascii="Cambria" w:hAnsi="Cambria" w:cs="Arial"/>
-                <w:b/>
-              </w:rPr>
-              <w:t>Uso  14</w:t>
-            </w:r>
-            <w:proofErr w:type="gramEnd"/>
+              <w:t>Caso de Uso  14</w:t>
+            </w:r>
           </w:p>
         </w:tc>
         <w:tc>
@@ -7275,21 +6725,7 @@
               <w:rPr>
                 <w:rFonts w:ascii="Cambria" w:hAnsi="Cambria" w:cs="Arial"/>
               </w:rPr>
-              <w:t xml:space="preserve">Tem por objetivo simular </w:t>
-            </w:r>
-            <w:proofErr w:type="gramStart"/>
-            <w:r>
-              <w:rPr>
-                <w:rFonts w:ascii="Cambria" w:hAnsi="Cambria" w:cs="Arial"/>
-              </w:rPr>
-              <w:t>desgaste  de</w:t>
-            </w:r>
-            <w:proofErr w:type="gramEnd"/>
-            <w:r>
-              <w:rPr>
-                <w:rFonts w:ascii="Cambria" w:hAnsi="Cambria" w:cs="Arial"/>
-              </w:rPr>
-              <w:t xml:space="preserve"> peças da aeronave</w:t>
+              <w:t>Tem por objetivo simular desgaste  de peças da aeronave</w:t>
             </w:r>
           </w:p>
         </w:tc>
@@ -7309,6 +6745,7 @@
               <w:rPr>
                 <w:rFonts w:ascii="Cambria" w:hAnsi="Cambria" w:cs="Arial"/>
               </w:rPr>
+              <w:lastRenderedPageBreak/>
               <w:t>Ator</w:t>
             </w:r>
           </w:p>
@@ -7496,21 +6933,7 @@
               <w:rPr>
                 <w:rFonts w:ascii="Cambria" w:hAnsi="Cambria" w:cs="Arial"/>
               </w:rPr>
-              <w:t xml:space="preserve">Usuário insere dados referentes, data inicial, data final, horas de </w:t>
-            </w:r>
-            <w:proofErr w:type="spellStart"/>
-            <w:r>
-              <w:rPr>
-                <w:rFonts w:ascii="Cambria" w:hAnsi="Cambria" w:cs="Arial"/>
-              </w:rPr>
-              <w:t>vôo</w:t>
-            </w:r>
-            <w:proofErr w:type="spellEnd"/>
-            <w:r>
-              <w:rPr>
-                <w:rFonts w:ascii="Cambria" w:hAnsi="Cambria" w:cs="Arial"/>
-              </w:rPr>
-              <w:t xml:space="preserve">; </w:t>
+              <w:t xml:space="preserve">Usuário insere dados referentes, data inicial, data final, horas de vôo; </w:t>
             </w:r>
           </w:p>
           <w:p>
@@ -7630,6 +7053,56 @@
     </w:sectPr>
   </w:body>
 </w:document>
+</file>
+
+<file path=word/endnotes.xml><?xml version="1.0" encoding="utf-8"?>
+<w:endnotes xmlns:wpc="http://schemas.microsoft.com/office/word/2010/wordprocessingCanvas" xmlns:cx="http://schemas.microsoft.com/office/drawing/2014/chartex" xmlns:cx1="http://schemas.microsoft.com/office/drawing/2015/9/8/chartex" xmlns:cx2="http://schemas.microsoft.com/office/drawing/2015/10/21/chartex" xmlns:cx3="http://schemas.microsoft.com/office/drawing/2016/5/9/chartex" xmlns:cx4="http://schemas.microsoft.com/office/drawing/2016/5/10/chartex" xmlns:cx5="http://schemas.microsoft.com/office/drawing/2016/5/11/chartex" xmlns:cx6="http://schemas.microsoft.com/office/drawing/2016/5/12/chartex" xmlns:cx7="http://schemas.microsoft.com/office/drawing/2016/5/13/chartex" xmlns:cx8="http://schemas.microsoft.com/office/drawing/2016/5/14/chartex" xmlns:mc="http://schemas.openxmlformats.org/markup-compatibility/2006" xmlns:aink="http://schemas.microsoft.com/office/drawing/2016/ink" xmlns:am3d="http://schemas.microsoft.com/office/drawing/2017/model3d" xmlns:o="urn:schemas-microsoft-com:office:office" xmlns:r="http://schemas.openxmlformats.org/officeDocument/2006/relationships" xmlns:m="http://schemas.openxmlformats.org/officeDocument/2006/math" xmlns:v="urn:schemas-microsoft-com:vml" xmlns:wp14="http://schemas.microsoft.com/office/word/2010/wordprocessingDrawing" xmlns:wp="http://schemas.openxmlformats.org/drawingml/2006/wordprocessingDrawing" xmlns:w10="urn:schemas-microsoft-com:office:word" xmlns:w="http://schemas.openxmlformats.org/wordprocessingml/2006/main" xmlns:w14="http://schemas.microsoft.com/office/word/2010/wordml" xmlns:w15="http://schemas.microsoft.com/office/word/2012/wordml" xmlns:w16cex="http://schemas.microsoft.com/office/word/2018/wordml/cex" xmlns:w16cid="http://schemas.microsoft.com/office/word/2016/wordml/cid" xmlns:w16="http://schemas.microsoft.com/office/word/2018/wordml" xmlns:w16sdtdh="http://schemas.microsoft.com/office/word/2020/wordml/sdtdatahash" xmlns:w16se="http://schemas.microsoft.com/office/word/2015/wordml/symex" xmlns:wpg="http://schemas.microsoft.com/office/word/2010/wordprocessingGroup" xmlns:wpi="http://schemas.microsoft.com/office/word/2010/wordprocessingInk" xmlns:wne="http://schemas.microsoft.com/office/word/2006/wordml" xmlns:wps="http://schemas.microsoft.com/office/word/2010/wordprocessingShape" mc:Ignorable="w14 w15 w16se w16cid w16 w16cex w16sdtdh wp14">
+  <w:endnote w:type="separator" w:id="-1">
+    <w:p>
+      <w:pPr>
+        <w:spacing w:after="0" w:line="240" w:lineRule="auto"/>
+      </w:pPr>
+      <w:r>
+        <w:separator/>
+      </w:r>
+    </w:p>
+  </w:endnote>
+  <w:endnote w:type="continuationSeparator" w:id="0">
+    <w:p>
+      <w:pPr>
+        <w:spacing w:after="0" w:line="240" w:lineRule="auto"/>
+      </w:pPr>
+      <w:r>
+        <w:continuationSeparator/>
+      </w:r>
+    </w:p>
+  </w:endnote>
+</w:endnotes>
+</file>
+
+<file path=word/footnotes.xml><?xml version="1.0" encoding="utf-8"?>
+<w:footnotes xmlns:wpc="http://schemas.microsoft.com/office/word/2010/wordprocessingCanvas" xmlns:cx="http://schemas.microsoft.com/office/drawing/2014/chartex" xmlns:cx1="http://schemas.microsoft.com/office/drawing/2015/9/8/chartex" xmlns:cx2="http://schemas.microsoft.com/office/drawing/2015/10/21/chartex" xmlns:cx3="http://schemas.microsoft.com/office/drawing/2016/5/9/chartex" xmlns:cx4="http://schemas.microsoft.com/office/drawing/2016/5/10/chartex" xmlns:cx5="http://schemas.microsoft.com/office/drawing/2016/5/11/chartex" xmlns:cx6="http://schemas.microsoft.com/office/drawing/2016/5/12/chartex" xmlns:cx7="http://schemas.microsoft.com/office/drawing/2016/5/13/chartex" xmlns:cx8="http://schemas.microsoft.com/office/drawing/2016/5/14/chartex" xmlns:mc="http://schemas.openxmlformats.org/markup-compatibility/2006" xmlns:aink="http://schemas.microsoft.com/office/drawing/2016/ink" xmlns:am3d="http://schemas.microsoft.com/office/drawing/2017/model3d" xmlns:o="urn:schemas-microsoft-com:office:office" xmlns:r="http://schemas.openxmlformats.org/officeDocument/2006/relationships" xmlns:m="http://schemas.openxmlformats.org/officeDocument/2006/math" xmlns:v="urn:schemas-microsoft-com:vml" xmlns:wp14="http://schemas.microsoft.com/office/word/2010/wordprocessingDrawing" xmlns:wp="http://schemas.openxmlformats.org/drawingml/2006/wordprocessingDrawing" xmlns:w10="urn:schemas-microsoft-com:office:word" xmlns:w="http://schemas.openxmlformats.org/wordprocessingml/2006/main" xmlns:w14="http://schemas.microsoft.com/office/word/2010/wordml" xmlns:w15="http://schemas.microsoft.com/office/word/2012/wordml" xmlns:w16cex="http://schemas.microsoft.com/office/word/2018/wordml/cex" xmlns:w16cid="http://schemas.microsoft.com/office/word/2016/wordml/cid" xmlns:w16="http://schemas.microsoft.com/office/word/2018/wordml" xmlns:w16sdtdh="http://schemas.microsoft.com/office/word/2020/wordml/sdtdatahash" xmlns:w16se="http://schemas.microsoft.com/office/word/2015/wordml/symex" xmlns:wpg="http://schemas.microsoft.com/office/word/2010/wordprocessingGroup" xmlns:wpi="http://schemas.microsoft.com/office/word/2010/wordprocessingInk" xmlns:wne="http://schemas.microsoft.com/office/word/2006/wordml" xmlns:wps="http://schemas.microsoft.com/office/word/2010/wordprocessingShape" mc:Ignorable="w14 w15 w16se w16cid w16 w16cex w16sdtdh wp14">
+  <w:footnote w:type="separator" w:id="-1">
+    <w:p>
+      <w:pPr>
+        <w:spacing w:after="0" w:line="240" w:lineRule="auto"/>
+      </w:pPr>
+      <w:r>
+        <w:separator/>
+      </w:r>
+    </w:p>
+  </w:footnote>
+  <w:footnote w:type="continuationSeparator" w:id="0">
+    <w:p>
+      <w:pPr>
+        <w:spacing w:after="0" w:line="240" w:lineRule="auto"/>
+      </w:pPr>
+      <w:r>
+        <w:continuationSeparator/>
+      </w:r>
+    </w:p>
+  </w:footnote>
+</w:footnotes>
 </file>
 
 <file path=word/header1.xml><?xml version="1.0" encoding="utf-8"?>

--- a/Documentation.docx
+++ b/Documentation.docx
@@ -694,10 +694,12 @@
         <w:ind w:left="0" w:firstLine="0"/>
       </w:pPr>
       <w:bookmarkStart w:id="1" w:name="_Toc273606713"/>
+      <w:proofErr w:type="spellStart"/>
       <w:r>
         <w:t>Objetivos</w:t>
       </w:r>
       <w:bookmarkEnd w:id="1"/>
+      <w:proofErr w:type="spellEnd"/>
     </w:p>
     <w:p/>
     <w:p>
@@ -726,21 +728,42 @@
           <w:rFonts w:ascii="Cambria" w:hAnsi="Cambria" w:cs="Arial"/>
           <w:lang w:val="pt-BR"/>
         </w:rPr>
-        <w:t>Desenvolver um sistema para cadastrar participantes de um grupo e disponibilizar um questionário de personalidade para o participante preencher</w:t>
+        <w:t xml:space="preserve">Desenvolver um sistema </w:t>
       </w:r>
       <w:r>
         <w:rPr>
           <w:rFonts w:ascii="Cambria" w:hAnsi="Cambria" w:cs="Arial"/>
           <w:lang w:val="pt-BR"/>
         </w:rPr>
-        <w:t>.</w:t>
+        <w:t>capaz de registrar</w:t>
       </w:r>
       <w:r>
         <w:rPr>
           <w:rFonts w:ascii="Cambria" w:hAnsi="Cambria" w:cs="Arial"/>
           <w:lang w:val="pt-BR"/>
         </w:rPr>
-        <w:t xml:space="preserve"> Analisar os resultados dos questionários e fornecer um diagnóstico do grupo.</w:t>
+        <w:t>,</w:t>
+      </w:r>
+      <w:r>
+        <w:rPr>
+          <w:rFonts w:ascii="Cambria" w:hAnsi="Cambria" w:cs="Arial"/>
+          <w:lang w:val="pt-BR"/>
+        </w:rPr>
+        <w:t xml:space="preserve"> analisar</w:t>
+      </w:r>
+      <w:r>
+        <w:rPr>
+          <w:rFonts w:ascii="Cambria" w:hAnsi="Cambria" w:cs="Arial"/>
+          <w:lang w:val="pt-BR"/>
+        </w:rPr>
+        <w:t xml:space="preserve"> e interpretar</w:t>
+      </w:r>
+      <w:r>
+        <w:rPr>
+          <w:rFonts w:ascii="Cambria" w:hAnsi="Cambria" w:cs="Arial"/>
+          <w:lang w:val="pt-BR"/>
+        </w:rPr>
+        <w:t xml:space="preserve"> respostas a um questionário de personalidade.</w:t>
       </w:r>
     </w:p>
     <w:p>
@@ -906,9 +929,22 @@
         <w:br w:type="page"/>
       </w:r>
       <w:bookmarkStart w:id="4" w:name="_Toc273606723"/>
+      <w:proofErr w:type="spellStart"/>
       <w:r>
         <w:lastRenderedPageBreak/>
-        <w:t>Arquitetura do Sistema (Modelagem)</w:t>
+        <w:t>Arquitetura</w:t>
+      </w:r>
+      <w:proofErr w:type="spellEnd"/>
+      <w:r>
+        <w:t xml:space="preserve"> do Sistema (</w:t>
+      </w:r>
+      <w:proofErr w:type="spellStart"/>
+      <w:r>
+        <w:t>Modelagem</w:t>
+      </w:r>
+      <w:proofErr w:type="spellEnd"/>
+      <w:r>
+        <w:t>)</w:t>
       </w:r>
       <w:bookmarkEnd w:id="4"/>
     </w:p>
@@ -920,9 +956,14 @@
       <w:bookmarkStart w:id="5" w:name="_Toc273606724"/>
       <w:r>
         <w:br/>
-        <w:t>3.1 Requisitos</w:t>
+        <w:t xml:space="preserve">3.1 </w:t>
+      </w:r>
+      <w:proofErr w:type="spellStart"/>
+      <w:r>
+        <w:t>Requisitos</w:t>
       </w:r>
       <w:bookmarkEnd w:id="5"/>
+      <w:proofErr w:type="spellEnd"/>
       <w:r>
         <w:t xml:space="preserve"> </w:t>
       </w:r>
@@ -1217,8 +1258,17 @@
           <w:rFonts w:ascii="Cambria" w:hAnsi="Cambria" w:cs="Arial"/>
           <w:lang w:val="pt-BR"/>
         </w:rPr>
-        <w:t>O sistema deve utilizar o banco de dados MySql</w:t>
-      </w:r>
+        <w:t xml:space="preserve">O sistema deve utilizar o banco de dados </w:t>
+      </w:r>
+      <w:proofErr w:type="spellStart"/>
+      <w:r>
+        <w:rPr>
+          <w:rFonts w:ascii="Cambria" w:hAnsi="Cambria" w:cs="Arial"/>
+          <w:lang w:val="pt-BR"/>
+        </w:rPr>
+        <w:t>MySql</w:t>
+      </w:r>
+      <w:proofErr w:type="spellEnd"/>
       <w:r>
         <w:rPr>
           <w:rFonts w:ascii="Cambria" w:hAnsi="Cambria" w:cs="Arial"/>
@@ -1267,9 +1317,22 @@
         <w:ind w:firstLine="360"/>
       </w:pPr>
       <w:r>
-        <w:t>3.2 Modelagem Funcional</w:t>
+        <w:t xml:space="preserve">3.2 </w:t>
+      </w:r>
+      <w:proofErr w:type="spellStart"/>
+      <w:r>
+        <w:t>Modelagem</w:t>
+      </w:r>
+      <w:proofErr w:type="spellEnd"/>
+      <w:r>
+        <w:t xml:space="preserve"> </w:t>
+      </w:r>
+      <w:proofErr w:type="spellStart"/>
+      <w:r>
+        <w:t>Funcional</w:t>
       </w:r>
       <w:bookmarkEnd w:id="8"/>
+      <w:proofErr w:type="spellEnd"/>
     </w:p>
     <w:p>
       <w:pPr>
@@ -1429,11 +1492,16 @@
         <w:ind w:firstLine="360"/>
       </w:pPr>
       <w:bookmarkStart w:id="9" w:name="_Toc273606728"/>
+      <w:proofErr w:type="gramStart"/>
       <w:r>
         <w:t xml:space="preserve">Diagrama </w:t>
       </w:r>
       <w:r>
-        <w:t xml:space="preserve"> Casos de U</w:t>
+        <w:t xml:space="preserve"> Casos</w:t>
+      </w:r>
+      <w:proofErr w:type="gramEnd"/>
+      <w:r>
+        <w:t xml:space="preserve"> de U</w:t>
       </w:r>
       <w:r>
         <w:t>so</w:t>
@@ -1530,28 +1598,47 @@
         <w:pStyle w:val="Ttulo3"/>
         <w:ind w:firstLine="360"/>
       </w:pPr>
-      <w:r>
-        <w:t>Detalhamento  casos de uso</w:t>
-      </w:r>
-    </w:p>
-    <w:p>
-      <w:pPr>
-        <w:rPr>
-          <w:rFonts w:ascii="Cambria" w:hAnsi="Cambria" w:cs="Arial"/>
-        </w:rPr>
-      </w:pPr>
-    </w:p>
-    <w:p>
-      <w:pPr>
-        <w:rPr>
-          <w:rFonts w:ascii="Cambria" w:hAnsi="Cambria" w:cs="Arial"/>
-        </w:rPr>
-      </w:pPr>
-      <w:r>
-        <w:rPr>
-          <w:rFonts w:ascii="Cambria" w:hAnsi="Cambria" w:cs="Arial"/>
-        </w:rPr>
-        <w:t>Nesta seção será apresentado o detalhamento do seguintes casos de uso:</w:t>
+      <w:proofErr w:type="gramStart"/>
+      <w:r>
+        <w:t>Detalhamento  casos</w:t>
+      </w:r>
+      <w:proofErr w:type="gramEnd"/>
+      <w:r>
+        <w:t xml:space="preserve"> de uso</w:t>
+      </w:r>
+    </w:p>
+    <w:p>
+      <w:pPr>
+        <w:rPr>
+          <w:rFonts w:ascii="Cambria" w:hAnsi="Cambria" w:cs="Arial"/>
+        </w:rPr>
+      </w:pPr>
+    </w:p>
+    <w:p>
+      <w:pPr>
+        <w:rPr>
+          <w:rFonts w:ascii="Cambria" w:hAnsi="Cambria" w:cs="Arial"/>
+        </w:rPr>
+      </w:pPr>
+      <w:r>
+        <w:rPr>
+          <w:rFonts w:ascii="Cambria" w:hAnsi="Cambria" w:cs="Arial"/>
+        </w:rPr>
+        <w:t xml:space="preserve">Nesta seção será apresentado o detalhamento </w:t>
+      </w:r>
+      <w:proofErr w:type="gramStart"/>
+      <w:r>
+        <w:rPr>
+          <w:rFonts w:ascii="Cambria" w:hAnsi="Cambria" w:cs="Arial"/>
+        </w:rPr>
+        <w:t>do seguintes casos</w:t>
+      </w:r>
+      <w:proofErr w:type="gramEnd"/>
+      <w:r>
+        <w:rPr>
+          <w:rFonts w:ascii="Cambria" w:hAnsi="Cambria" w:cs="Arial"/>
+        </w:rPr>
+        <w:t xml:space="preserve"> de uso:</w:t>
       </w:r>
     </w:p>
     <w:p>
@@ -1571,186 +1658,121 @@
         <w:rPr>
           <w:rFonts w:ascii="Cambria" w:hAnsi="Cambria" w:cs="Arial"/>
         </w:rPr>
-        <w:t xml:space="preserve">Cadastrar </w:t>
-      </w:r>
-      <w:r>
-        <w:rPr>
-          <w:rFonts w:ascii="Cambria" w:hAnsi="Cambria" w:cs="Arial"/>
+        <w:t>Cadastrar Participante</w:t>
+      </w:r>
+    </w:p>
+    <w:p>
+      <w:pPr>
+        <w:ind w:firstLine="708"/>
+        <w:rPr>
+          <w:rFonts w:ascii="Cambria" w:hAnsi="Cambria" w:cs="Arial"/>
+        </w:rPr>
+      </w:pPr>
+      <w:r>
+        <w:rPr>
+          <w:rFonts w:ascii="Cambria" w:hAnsi="Cambria" w:cs="Arial"/>
+        </w:rPr>
+        <w:t>CSU0</w:t>
+      </w:r>
+      <w:r>
+        <w:rPr>
+          <w:rFonts w:ascii="Cambria" w:hAnsi="Cambria" w:cs="Arial"/>
+        </w:rPr>
+        <w:t>2</w:t>
+      </w:r>
+      <w:r>
+        <w:rPr>
+          <w:rFonts w:ascii="Cambria" w:hAnsi="Cambria" w:cs="Arial"/>
+        </w:rPr>
+        <w:t xml:space="preserve"> – </w:t>
+      </w:r>
+      <w:r>
+        <w:rPr>
+          <w:rFonts w:ascii="Cambria" w:hAnsi="Cambria" w:cs="Arial"/>
+        </w:rPr>
+        <w:t>Responder Questionário</w:t>
+      </w:r>
+    </w:p>
+    <w:p>
+      <w:pPr>
+        <w:ind w:firstLine="708"/>
+        <w:rPr>
+          <w:rFonts w:ascii="Cambria" w:hAnsi="Cambria" w:cs="Arial"/>
+        </w:rPr>
+      </w:pPr>
+      <w:r>
+        <w:rPr>
+          <w:rFonts w:ascii="Cambria" w:hAnsi="Cambria" w:cs="Arial"/>
+        </w:rPr>
+        <w:t>CSU0</w:t>
+      </w:r>
+      <w:r>
+        <w:rPr>
+          <w:rFonts w:ascii="Cambria" w:hAnsi="Cambria" w:cs="Arial"/>
+        </w:rPr>
+        <w:t>3</w:t>
+      </w:r>
+      <w:r>
+        <w:rPr>
+          <w:rFonts w:ascii="Cambria" w:hAnsi="Cambria" w:cs="Arial"/>
+        </w:rPr>
+        <w:t xml:space="preserve"> – </w:t>
+      </w:r>
+      <w:r>
+        <w:rPr>
+          <w:rFonts w:ascii="Cambria" w:hAnsi="Cambria" w:cs="Arial"/>
+        </w:rPr>
+        <w:t>Consultar Análise e Diagnóstico</w:t>
+      </w:r>
+    </w:p>
+    <w:p>
+      <w:pPr>
+        <w:rPr>
+          <w:rFonts w:ascii="Cambria" w:hAnsi="Cambria" w:cs="Arial"/>
+        </w:rPr>
+      </w:pPr>
+    </w:p>
+    <w:p>
+      <w:pPr>
+        <w:rPr>
+          <w:rFonts w:ascii="Cambria" w:hAnsi="Cambria" w:cs="Arial"/>
+        </w:rPr>
+      </w:pPr>
+    </w:p>
+    <w:p>
+      <w:pPr>
+        <w:rPr>
+          <w:rFonts w:ascii="Cambria" w:hAnsi="Cambria" w:cs="Arial"/>
+          <w:b/>
+        </w:rPr>
+      </w:pPr>
+      <w:r>
+        <w:rPr>
+          <w:rFonts w:ascii="Cambria" w:hAnsi="Cambria" w:cs="Arial"/>
+          <w:b/>
+        </w:rPr>
+        <w:t xml:space="preserve">CSU01 – </w:t>
+      </w:r>
+      <w:r>
+        <w:rPr>
+          <w:rFonts w:ascii="Cambria" w:hAnsi="Cambria" w:cs="Arial"/>
+          <w:b/>
+        </w:rPr>
+        <w:t>Cadastrar</w:t>
+      </w:r>
+      <w:r>
+        <w:rPr>
+          <w:rFonts w:ascii="Cambria" w:hAnsi="Cambria" w:cs="Arial"/>
+          <w:b/>
+        </w:rPr>
+        <w:t xml:space="preserve"> </w:t>
+      </w:r>
+      <w:r>
+        <w:rPr>
+          <w:rFonts w:ascii="Cambria" w:hAnsi="Cambria" w:cs="Arial"/>
+          <w:b/>
         </w:rPr>
         <w:t>Participante</w:t>
-      </w:r>
-    </w:p>
-    <w:p>
-      <w:pPr>
-        <w:rPr>
-          <w:rFonts w:ascii="Cambria" w:hAnsi="Cambria" w:cs="Arial"/>
-        </w:rPr>
-      </w:pPr>
-      <w:r>
-        <w:rPr>
-          <w:rFonts w:ascii="Cambria" w:hAnsi="Cambria" w:cs="Arial"/>
-        </w:rPr>
-        <w:tab/>
-        <w:t xml:space="preserve">CSU02 – </w:t>
-      </w:r>
-      <w:r>
-        <w:rPr>
-          <w:rFonts w:ascii="Cambria" w:hAnsi="Cambria" w:cs="Arial"/>
-        </w:rPr>
-        <w:t>Edit</w:t>
-      </w:r>
-      <w:r>
-        <w:rPr>
-          <w:rFonts w:ascii="Cambria" w:hAnsi="Cambria" w:cs="Arial"/>
-        </w:rPr>
-        <w:t>ar Participante</w:t>
-      </w:r>
-    </w:p>
-    <w:p>
-      <w:pPr>
-        <w:ind w:firstLine="708"/>
-        <w:rPr>
-          <w:rFonts w:ascii="Cambria" w:hAnsi="Cambria" w:cs="Arial"/>
-        </w:rPr>
-      </w:pPr>
-      <w:r>
-        <w:rPr>
-          <w:rFonts w:ascii="Cambria" w:hAnsi="Cambria" w:cs="Arial"/>
-        </w:rPr>
-        <w:t xml:space="preserve">CSU03 – </w:t>
-      </w:r>
-      <w:r>
-        <w:rPr>
-          <w:rFonts w:ascii="Cambria" w:hAnsi="Cambria" w:cs="Arial"/>
-        </w:rPr>
-        <w:t>Excluir</w:t>
-      </w:r>
-      <w:r>
-        <w:rPr>
-          <w:rFonts w:ascii="Cambria" w:hAnsi="Cambria" w:cs="Arial"/>
-        </w:rPr>
-        <w:t xml:space="preserve"> Participante</w:t>
-      </w:r>
-    </w:p>
-    <w:p>
-      <w:pPr>
-        <w:ind w:firstLine="708"/>
-        <w:rPr>
-          <w:rFonts w:ascii="Cambria" w:hAnsi="Cambria" w:cs="Arial"/>
-        </w:rPr>
-      </w:pPr>
-      <w:r>
-        <w:rPr>
-          <w:rFonts w:ascii="Cambria" w:hAnsi="Cambria" w:cs="Arial"/>
-        </w:rPr>
-        <w:t xml:space="preserve">CSU04 – </w:t>
-      </w:r>
-      <w:r>
-        <w:rPr>
-          <w:rFonts w:ascii="Cambria" w:hAnsi="Cambria" w:cs="Arial"/>
-        </w:rPr>
-        <w:t>Responder Questionário</w:t>
-      </w:r>
-    </w:p>
-    <w:p>
-      <w:pPr>
-        <w:ind w:firstLine="708"/>
-        <w:rPr>
-          <w:rFonts w:ascii="Cambria" w:hAnsi="Cambria" w:cs="Arial"/>
-        </w:rPr>
-      </w:pPr>
-      <w:r>
-        <w:rPr>
-          <w:rFonts w:ascii="Cambria" w:hAnsi="Cambria" w:cs="Arial"/>
-        </w:rPr>
-        <w:t xml:space="preserve">CSU05 – </w:t>
-      </w:r>
-      <w:r>
-        <w:rPr>
-          <w:rFonts w:ascii="Cambria" w:hAnsi="Cambria" w:cs="Arial"/>
-        </w:rPr>
-        <w:t xml:space="preserve">Editar </w:t>
-      </w:r>
-      <w:r>
-        <w:rPr>
-          <w:rFonts w:ascii="Cambria" w:hAnsi="Cambria" w:cs="Arial"/>
-        </w:rPr>
-        <w:t>Questionário</w:t>
-      </w:r>
-    </w:p>
-    <w:p>
-      <w:pPr>
-        <w:ind w:firstLine="708"/>
-        <w:rPr>
-          <w:rFonts w:ascii="Cambria" w:hAnsi="Cambria" w:cs="Arial"/>
-        </w:rPr>
-      </w:pPr>
-      <w:r>
-        <w:rPr>
-          <w:rFonts w:ascii="Cambria" w:hAnsi="Cambria" w:cs="Arial"/>
-        </w:rPr>
-        <w:t xml:space="preserve">CSU06 – </w:t>
-      </w:r>
-      <w:r>
-        <w:rPr>
-          <w:rFonts w:ascii="Cambria" w:hAnsi="Cambria" w:cs="Arial"/>
-        </w:rPr>
-        <w:t xml:space="preserve">Excluir </w:t>
-      </w:r>
-      <w:r>
-        <w:rPr>
-          <w:rFonts w:ascii="Cambria" w:hAnsi="Cambria" w:cs="Arial"/>
-        </w:rPr>
-        <w:t>Questionário</w:t>
-      </w:r>
-    </w:p>
-    <w:p>
-      <w:pPr>
-        <w:ind w:firstLine="708"/>
-        <w:rPr>
-          <w:rFonts w:ascii="Cambria" w:hAnsi="Cambria" w:cs="Arial"/>
-        </w:rPr>
-      </w:pPr>
-      <w:r>
-        <w:rPr>
-          <w:rFonts w:ascii="Cambria" w:hAnsi="Cambria" w:cs="Arial"/>
-        </w:rPr>
-        <w:t xml:space="preserve">CSU07 – </w:t>
-      </w:r>
-      <w:r>
-        <w:rPr>
-          <w:rFonts w:ascii="Cambria" w:hAnsi="Cambria" w:cs="Arial"/>
-        </w:rPr>
-        <w:t>Consultar Análise e Diagnóstico</w:t>
-      </w:r>
-    </w:p>
-    <w:p>
-      <w:pPr>
-        <w:rPr>
-          <w:rFonts w:ascii="Cambria" w:hAnsi="Cambria" w:cs="Arial"/>
-        </w:rPr>
-      </w:pPr>
-    </w:p>
-    <w:p>
-      <w:pPr>
-        <w:rPr>
-          <w:rFonts w:ascii="Cambria" w:hAnsi="Cambria" w:cs="Arial"/>
-        </w:rPr>
-      </w:pPr>
-    </w:p>
-    <w:p>
-      <w:pPr>
-        <w:rPr>
-          <w:rFonts w:ascii="Cambria" w:hAnsi="Cambria" w:cs="Arial"/>
-          <w:b/>
-        </w:rPr>
-      </w:pPr>
-      <w:r>
-        <w:rPr>
-          <w:rFonts w:ascii="Cambria" w:hAnsi="Cambria" w:cs="Arial"/>
-          <w:b/>
-        </w:rPr>
-        <w:t>CSU01 – Efetuar login</w:t>
       </w:r>
     </w:p>
     <w:tbl>
@@ -1789,8 +1811,18 @@
                 <w:b/>
                 <w:sz w:val="18"/>
               </w:rPr>
-              <w:t>Caso de Uso  1</w:t>
-            </w:r>
+              <w:t xml:space="preserve">Caso de </w:t>
+            </w:r>
+            <w:proofErr w:type="gramStart"/>
+            <w:r>
+              <w:rPr>
+                <w:rFonts w:ascii="Cambria" w:hAnsi="Cambria" w:cs="Arial"/>
+                <w:b/>
+                <w:sz w:val="18"/>
+              </w:rPr>
+              <w:t>Uso  1</w:t>
+            </w:r>
+            <w:proofErr w:type="gramEnd"/>
           </w:p>
         </w:tc>
         <w:tc>
@@ -2048,7 +2080,35 @@
           <w:rFonts w:ascii="Cambria" w:hAnsi="Cambria" w:cs="Arial"/>
           <w:b/>
         </w:rPr>
-        <w:t>CSU02 – Cadastrar Usuário</w:t>
+        <w:t xml:space="preserve">CSU02 – </w:t>
+      </w:r>
+      <w:r>
+        <w:rPr>
+          <w:rFonts w:ascii="Cambria" w:hAnsi="Cambria" w:cs="Arial"/>
+          <w:b/>
+        </w:rPr>
+        <w:t>Responder</w:t>
+      </w:r>
+      <w:r>
+        <w:rPr>
+          <w:rFonts w:ascii="Cambria" w:hAnsi="Cambria" w:cs="Arial"/>
+          <w:b/>
+        </w:rPr>
+        <w:t xml:space="preserve"> </w:t>
+      </w:r>
+      <w:r>
+        <w:rPr>
+          <w:rFonts w:ascii="Cambria" w:hAnsi="Cambria" w:cs="Arial"/>
+          <w:b/>
+        </w:rPr>
+        <w:t>Questionári</w:t>
+      </w:r>
+      <w:r>
+        <w:rPr>
+          <w:rFonts w:ascii="Cambria" w:hAnsi="Cambria" w:cs="Arial"/>
+          <w:b/>
+        </w:rPr>
+        <w:t>o</w:t>
       </w:r>
     </w:p>
     <w:tbl>
@@ -2087,9 +2147,18 @@
                 <w:b/>
                 <w:sz w:val="18"/>
               </w:rPr>
-              <w:lastRenderedPageBreak/>
-              <w:t>Caso de Uso  2</w:t>
-            </w:r>
+              <w:t xml:space="preserve">Caso de </w:t>
+            </w:r>
+            <w:proofErr w:type="gramStart"/>
+            <w:r>
+              <w:rPr>
+                <w:rFonts w:ascii="Cambria" w:hAnsi="Cambria" w:cs="Arial"/>
+                <w:b/>
+                <w:sz w:val="18"/>
+              </w:rPr>
+              <w:t>Uso  2</w:t>
+            </w:r>
+            <w:proofErr w:type="gramEnd"/>
           </w:p>
         </w:tc>
         <w:tc>
@@ -2259,6 +2328,7 @@
                 <w:rFonts w:ascii="Cambria" w:hAnsi="Cambria" w:cs="Arial"/>
                 <w:sz w:val="18"/>
               </w:rPr>
+              <w:lastRenderedPageBreak/>
               <w:t>Cenário Principal</w:t>
             </w:r>
           </w:p>
@@ -2509,13 +2579,7 @@
         </w:tc>
       </w:tr>
     </w:tbl>
-    <w:p>
-      <w:pPr>
-        <w:rPr>
-          <w:rFonts w:ascii="Cambria" w:hAnsi="Cambria" w:cs="Arial"/>
-        </w:rPr>
-      </w:pPr>
-    </w:p>
+    <w:p/>
     <w:p>
       <w:pPr>
         <w:rPr>
@@ -2528,2814 +2592,14 @@
           <w:rFonts w:ascii="Cambria" w:hAnsi="Cambria" w:cs="Arial"/>
           <w:b/>
         </w:rPr>
-        <w:t>CSU04</w:t>
+        <w:t xml:space="preserve">CSU02 – </w:t>
       </w:r>
       <w:r>
         <w:rPr>
           <w:rFonts w:ascii="Cambria" w:hAnsi="Cambria" w:cs="Arial"/>
           <w:b/>
         </w:rPr>
-        <w:t>3</w:t>
-      </w:r>
-      <w:r>
-        <w:rPr>
-          <w:rFonts w:ascii="Cambria" w:hAnsi="Cambria" w:cs="Arial"/>
-          <w:b/>
-        </w:rPr>
-        <w:t>– E</w:t>
-      </w:r>
-      <w:r>
-        <w:rPr>
-          <w:rFonts w:ascii="Cambria" w:hAnsi="Cambria" w:cs="Arial"/>
-          <w:b/>
-        </w:rPr>
-        <w:t xml:space="preserve">ditar </w:t>
-      </w:r>
-      <w:r>
-        <w:rPr>
-          <w:rFonts w:ascii="Cambria" w:hAnsi="Cambria" w:cs="Arial"/>
-          <w:b/>
-        </w:rPr>
-        <w:t xml:space="preserve"> Usuário</w:t>
-      </w:r>
-    </w:p>
-    <w:tbl>
-      <w:tblPr>
-        <w:tblW w:w="0" w:type="auto"/>
-        <w:tblBorders>
-          <w:top w:val="single" w:sz="4" w:space="0" w:color="000000"/>
-          <w:left w:val="single" w:sz="4" w:space="0" w:color="000000"/>
-          <w:bottom w:val="single" w:sz="4" w:space="0" w:color="000000"/>
-          <w:right w:val="single" w:sz="4" w:space="0" w:color="000000"/>
-          <w:insideH w:val="single" w:sz="4" w:space="0" w:color="000000"/>
-          <w:insideV w:val="single" w:sz="4" w:space="0" w:color="000000"/>
-        </w:tblBorders>
-        <w:tblLook w:val="04A0" w:firstRow="1" w:lastRow="0" w:firstColumn="1" w:lastColumn="0" w:noHBand="0" w:noVBand="1"/>
-      </w:tblPr>
-      <w:tblGrid>
-        <w:gridCol w:w="3036"/>
-        <w:gridCol w:w="5458"/>
-      </w:tblGrid>
-      <w:tr>
-        <w:tc>
-          <w:tcPr>
-            <w:tcW w:w="3085" w:type="dxa"/>
-          </w:tcPr>
-          <w:p>
-            <w:pPr>
-              <w:rPr>
-                <w:rFonts w:ascii="Cambria" w:hAnsi="Cambria" w:cs="Arial"/>
-                <w:b/>
-              </w:rPr>
-            </w:pPr>
-            <w:r>
-              <w:rPr>
-                <w:rFonts w:ascii="Cambria" w:hAnsi="Cambria" w:cs="Arial"/>
-                <w:b/>
-              </w:rPr>
-              <w:t>Caso de Uso  3</w:t>
-            </w:r>
-          </w:p>
-        </w:tc>
-        <w:tc>
-          <w:tcPr>
-            <w:tcW w:w="5559" w:type="dxa"/>
-          </w:tcPr>
-          <w:p>
-            <w:pPr>
-              <w:rPr>
-                <w:rFonts w:ascii="Cambria" w:hAnsi="Cambria" w:cs="Arial"/>
-                <w:b/>
-              </w:rPr>
-            </w:pPr>
-            <w:r>
-              <w:rPr>
-                <w:rFonts w:ascii="Cambria" w:hAnsi="Cambria" w:cs="Arial"/>
-                <w:b/>
-              </w:rPr>
-              <w:t>Editar Usuário</w:t>
-            </w:r>
-          </w:p>
-        </w:tc>
-      </w:tr>
-      <w:tr>
-        <w:tc>
-          <w:tcPr>
-            <w:tcW w:w="3085" w:type="dxa"/>
-          </w:tcPr>
-          <w:p>
-            <w:pPr>
-              <w:rPr>
-                <w:rFonts w:ascii="Cambria" w:hAnsi="Cambria" w:cs="Arial"/>
-              </w:rPr>
-            </w:pPr>
-            <w:r>
-              <w:rPr>
-                <w:rFonts w:ascii="Cambria" w:hAnsi="Cambria" w:cs="Arial"/>
-              </w:rPr>
-              <w:t>Objetivo</w:t>
-            </w:r>
-          </w:p>
-        </w:tc>
-        <w:tc>
-          <w:tcPr>
-            <w:tcW w:w="5559" w:type="dxa"/>
-          </w:tcPr>
-          <w:p>
-            <w:pPr>
-              <w:rPr>
-                <w:rFonts w:ascii="Cambria" w:hAnsi="Cambria" w:cs="Arial"/>
-              </w:rPr>
-            </w:pPr>
-            <w:r>
-              <w:rPr>
-                <w:rFonts w:ascii="Cambria" w:hAnsi="Cambria" w:cs="Arial"/>
-              </w:rPr>
-              <w:t>Tem por objetivo editar usuário</w:t>
-            </w:r>
-          </w:p>
-        </w:tc>
-      </w:tr>
-      <w:tr>
-        <w:tc>
-          <w:tcPr>
-            <w:tcW w:w="3085" w:type="dxa"/>
-          </w:tcPr>
-          <w:p>
-            <w:pPr>
-              <w:rPr>
-                <w:rFonts w:ascii="Cambria" w:hAnsi="Cambria" w:cs="Arial"/>
-              </w:rPr>
-            </w:pPr>
-            <w:r>
-              <w:rPr>
-                <w:rFonts w:ascii="Cambria" w:hAnsi="Cambria" w:cs="Arial"/>
-              </w:rPr>
-              <w:t>Ator</w:t>
-            </w:r>
-          </w:p>
-        </w:tc>
-        <w:tc>
-          <w:tcPr>
-            <w:tcW w:w="5559" w:type="dxa"/>
-          </w:tcPr>
-          <w:p>
-            <w:pPr>
-              <w:rPr>
-                <w:rFonts w:ascii="Cambria" w:hAnsi="Cambria" w:cs="Arial"/>
-              </w:rPr>
-            </w:pPr>
-            <w:r>
-              <w:rPr>
-                <w:rFonts w:ascii="Cambria" w:hAnsi="Cambria" w:cs="Arial"/>
-              </w:rPr>
-              <w:t xml:space="preserve">Usuário Administrador </w:t>
-            </w:r>
-          </w:p>
-        </w:tc>
-      </w:tr>
-      <w:tr>
-        <w:tc>
-          <w:tcPr>
-            <w:tcW w:w="3085" w:type="dxa"/>
-          </w:tcPr>
-          <w:p>
-            <w:pPr>
-              <w:rPr>
-                <w:rFonts w:ascii="Cambria" w:hAnsi="Cambria" w:cs="Arial"/>
-              </w:rPr>
-            </w:pPr>
-            <w:r>
-              <w:rPr>
-                <w:rFonts w:ascii="Cambria" w:hAnsi="Cambria" w:cs="Arial"/>
-              </w:rPr>
-              <w:t>Pré-condições</w:t>
-            </w:r>
-          </w:p>
-        </w:tc>
-        <w:tc>
-          <w:tcPr>
-            <w:tcW w:w="5559" w:type="dxa"/>
-          </w:tcPr>
-          <w:p>
-            <w:pPr>
-              <w:rPr>
-                <w:rFonts w:ascii="Cambria" w:hAnsi="Cambria" w:cs="Arial"/>
-              </w:rPr>
-            </w:pPr>
-            <w:r>
-              <w:rPr>
-                <w:rFonts w:ascii="Cambria" w:hAnsi="Cambria" w:cs="Arial"/>
-              </w:rPr>
-              <w:t>O usuário tem que estar cadastrado</w:t>
-            </w:r>
-          </w:p>
-        </w:tc>
-      </w:tr>
-      <w:tr>
-        <w:tc>
-          <w:tcPr>
-            <w:tcW w:w="8644" w:type="dxa"/>
-            <w:gridSpan w:val="2"/>
-          </w:tcPr>
-          <w:p>
-            <w:pPr>
-              <w:rPr>
-                <w:rFonts w:ascii="Cambria" w:hAnsi="Cambria" w:cs="Arial"/>
-              </w:rPr>
-            </w:pPr>
-            <w:r>
-              <w:rPr>
-                <w:rFonts w:ascii="Cambria" w:hAnsi="Cambria" w:cs="Arial"/>
-              </w:rPr>
-              <w:t>Cenário Principal</w:t>
-            </w:r>
-          </w:p>
-          <w:p>
-            <w:pPr>
-              <w:numPr>
-                <w:ilvl w:val="0"/>
-                <w:numId w:val="6"/>
-              </w:numPr>
-              <w:spacing w:after="200" w:line="240" w:lineRule="auto"/>
-              <w:rPr>
-                <w:rFonts w:ascii="Cambria" w:hAnsi="Cambria" w:cs="Arial"/>
-              </w:rPr>
-            </w:pPr>
-            <w:r>
-              <w:rPr>
-                <w:rFonts w:ascii="Cambria" w:hAnsi="Cambria" w:cs="Arial"/>
-              </w:rPr>
-              <w:t>Administrador seleciona o usuário cadastrado;</w:t>
-            </w:r>
-          </w:p>
-          <w:p>
-            <w:pPr>
-              <w:numPr>
-                <w:ilvl w:val="0"/>
-                <w:numId w:val="6"/>
-              </w:numPr>
-              <w:spacing w:after="200" w:line="240" w:lineRule="auto"/>
-              <w:rPr>
-                <w:rFonts w:ascii="Cambria" w:hAnsi="Cambria" w:cs="Arial"/>
-              </w:rPr>
-            </w:pPr>
-            <w:r>
-              <w:rPr>
-                <w:rFonts w:ascii="Cambria" w:hAnsi="Cambria" w:cs="Arial"/>
-              </w:rPr>
-              <w:t>Administrador preenche campos de editar cadastro de usuário;</w:t>
-            </w:r>
-          </w:p>
-          <w:p>
-            <w:pPr>
-              <w:numPr>
-                <w:ilvl w:val="0"/>
-                <w:numId w:val="6"/>
-              </w:numPr>
-              <w:spacing w:after="200" w:line="240" w:lineRule="auto"/>
-              <w:rPr>
-                <w:rFonts w:ascii="Cambria" w:hAnsi="Cambria" w:cs="Arial"/>
-              </w:rPr>
-            </w:pPr>
-            <w:r>
-              <w:rPr>
-                <w:rFonts w:ascii="Cambria" w:hAnsi="Cambria" w:cs="Arial"/>
-              </w:rPr>
-              <w:t>Sistema atualiza as informações;</w:t>
-            </w:r>
-          </w:p>
-          <w:p>
-            <w:pPr>
-              <w:numPr>
-                <w:ilvl w:val="0"/>
-                <w:numId w:val="6"/>
-              </w:numPr>
-              <w:spacing w:after="200" w:line="240" w:lineRule="auto"/>
-              <w:rPr>
-                <w:rFonts w:ascii="Cambria" w:hAnsi="Cambria" w:cs="Arial"/>
-              </w:rPr>
-            </w:pPr>
-            <w:r>
-              <w:rPr>
-                <w:rFonts w:ascii="Cambria" w:hAnsi="Cambria" w:cs="Arial"/>
-              </w:rPr>
-              <w:t>Sistema retorna mensagem de sucesso para alterar cadastro de usuário.</w:t>
-            </w:r>
-          </w:p>
-        </w:tc>
-      </w:tr>
-      <w:tr>
-        <w:tc>
-          <w:tcPr>
-            <w:tcW w:w="8644" w:type="dxa"/>
-            <w:gridSpan w:val="2"/>
-          </w:tcPr>
-          <w:p>
-            <w:pPr>
-              <w:rPr>
-                <w:rFonts w:ascii="Cambria" w:hAnsi="Cambria" w:cs="Arial"/>
-                <w:u w:val="single"/>
-              </w:rPr>
-            </w:pPr>
-            <w:r>
-              <w:rPr>
-                <w:rFonts w:ascii="Cambria" w:hAnsi="Cambria" w:cs="Arial"/>
-              </w:rPr>
-              <w:t>Fluxo Alternativo</w:t>
-            </w:r>
-          </w:p>
-          <w:p>
-            <w:pPr>
-              <w:rPr>
-                <w:rFonts w:ascii="Cambria" w:hAnsi="Cambria" w:cs="Arial"/>
-              </w:rPr>
-            </w:pPr>
-          </w:p>
-          <w:p>
-            <w:pPr>
-              <w:numPr>
-                <w:ilvl w:val="0"/>
-                <w:numId w:val="7"/>
-              </w:numPr>
-              <w:spacing w:after="200" w:line="240" w:lineRule="auto"/>
-              <w:rPr>
-                <w:rFonts w:ascii="Cambria" w:hAnsi="Cambria" w:cs="Arial"/>
-              </w:rPr>
-            </w:pPr>
-            <w:r>
-              <w:rPr>
-                <w:rFonts w:ascii="Cambria" w:hAnsi="Cambria" w:cs="Arial"/>
-              </w:rPr>
-              <w:t>Usuário cancela operação em qualquer um dos passos (1,2,3 ou 4)</w:t>
-            </w:r>
-          </w:p>
-          <w:p>
-            <w:pPr>
-              <w:numPr>
-                <w:ilvl w:val="0"/>
-                <w:numId w:val="8"/>
-              </w:numPr>
-              <w:spacing w:after="200" w:line="240" w:lineRule="auto"/>
-              <w:rPr>
-                <w:rFonts w:ascii="Cambria" w:hAnsi="Cambria" w:cs="Arial"/>
-              </w:rPr>
-            </w:pPr>
-            <w:r>
-              <w:rPr>
-                <w:rFonts w:ascii="Cambria" w:hAnsi="Cambria" w:cs="Arial"/>
-              </w:rPr>
-              <w:t>Sistema retorna ao modo Editar Usuário.</w:t>
-            </w:r>
-          </w:p>
-        </w:tc>
-      </w:tr>
-    </w:tbl>
-    <w:p>
-      <w:pPr>
-        <w:rPr>
-          <w:rFonts w:ascii="Cambria" w:hAnsi="Cambria" w:cs="Arial"/>
-        </w:rPr>
-      </w:pPr>
-    </w:p>
-    <w:p>
-      <w:pPr>
-        <w:rPr>
-          <w:rFonts w:ascii="Cambria" w:hAnsi="Cambria" w:cs="Arial"/>
-          <w:b/>
-        </w:rPr>
-      </w:pPr>
-      <w:r>
-        <w:rPr>
-          <w:rFonts w:ascii="Cambria" w:hAnsi="Cambria" w:cs="Arial"/>
-          <w:b/>
-        </w:rPr>
-        <w:t>CSU04 – Excluir Usuário</w:t>
-      </w:r>
-    </w:p>
-    <w:tbl>
-      <w:tblPr>
-        <w:tblW w:w="0" w:type="auto"/>
-        <w:tblBorders>
-          <w:top w:val="single" w:sz="4" w:space="0" w:color="000000"/>
-          <w:left w:val="single" w:sz="4" w:space="0" w:color="000000"/>
-          <w:bottom w:val="single" w:sz="4" w:space="0" w:color="000000"/>
-          <w:right w:val="single" w:sz="4" w:space="0" w:color="000000"/>
-          <w:insideH w:val="single" w:sz="4" w:space="0" w:color="000000"/>
-          <w:insideV w:val="single" w:sz="4" w:space="0" w:color="000000"/>
-        </w:tblBorders>
-        <w:tblLook w:val="04A0" w:firstRow="1" w:lastRow="0" w:firstColumn="1" w:lastColumn="0" w:noHBand="0" w:noVBand="1"/>
-      </w:tblPr>
-      <w:tblGrid>
-        <w:gridCol w:w="3036"/>
-        <w:gridCol w:w="5458"/>
-      </w:tblGrid>
-      <w:tr>
-        <w:tc>
-          <w:tcPr>
-            <w:tcW w:w="3085" w:type="dxa"/>
-          </w:tcPr>
-          <w:p>
-            <w:pPr>
-              <w:rPr>
-                <w:rFonts w:ascii="Cambria" w:hAnsi="Cambria" w:cs="Arial"/>
-                <w:b/>
-              </w:rPr>
-            </w:pPr>
-            <w:r>
-              <w:rPr>
-                <w:rFonts w:ascii="Cambria" w:hAnsi="Cambria" w:cs="Arial"/>
-                <w:b/>
-              </w:rPr>
-              <w:t>Caso de Uso  4</w:t>
-            </w:r>
-          </w:p>
-        </w:tc>
-        <w:tc>
-          <w:tcPr>
-            <w:tcW w:w="5559" w:type="dxa"/>
-          </w:tcPr>
-          <w:p>
-            <w:pPr>
-              <w:rPr>
-                <w:rFonts w:ascii="Cambria" w:hAnsi="Cambria" w:cs="Arial"/>
-                <w:b/>
-              </w:rPr>
-            </w:pPr>
-            <w:r>
-              <w:rPr>
-                <w:rFonts w:ascii="Cambria" w:hAnsi="Cambria" w:cs="Arial"/>
-                <w:b/>
-              </w:rPr>
-              <w:t>Excluir Usuário</w:t>
-            </w:r>
-          </w:p>
-        </w:tc>
-      </w:tr>
-      <w:tr>
-        <w:tc>
-          <w:tcPr>
-            <w:tcW w:w="3085" w:type="dxa"/>
-          </w:tcPr>
-          <w:p>
-            <w:pPr>
-              <w:rPr>
-                <w:rFonts w:ascii="Cambria" w:hAnsi="Cambria" w:cs="Arial"/>
-              </w:rPr>
-            </w:pPr>
-            <w:r>
-              <w:rPr>
-                <w:rFonts w:ascii="Cambria" w:hAnsi="Cambria" w:cs="Arial"/>
-              </w:rPr>
-              <w:t>Objetivo</w:t>
-            </w:r>
-          </w:p>
-        </w:tc>
-        <w:tc>
-          <w:tcPr>
-            <w:tcW w:w="5559" w:type="dxa"/>
-          </w:tcPr>
-          <w:p>
-            <w:pPr>
-              <w:rPr>
-                <w:rFonts w:ascii="Cambria" w:hAnsi="Cambria" w:cs="Arial"/>
-              </w:rPr>
-            </w:pPr>
-            <w:r>
-              <w:rPr>
-                <w:rFonts w:ascii="Cambria" w:hAnsi="Cambria" w:cs="Arial"/>
-              </w:rPr>
-              <w:t>Tem por objetivo excluir usuário</w:t>
-            </w:r>
-          </w:p>
-        </w:tc>
-      </w:tr>
-      <w:tr>
-        <w:tc>
-          <w:tcPr>
-            <w:tcW w:w="3085" w:type="dxa"/>
-          </w:tcPr>
-          <w:p>
-            <w:pPr>
-              <w:rPr>
-                <w:rFonts w:ascii="Cambria" w:hAnsi="Cambria" w:cs="Arial"/>
-              </w:rPr>
-            </w:pPr>
-            <w:r>
-              <w:rPr>
-                <w:rFonts w:ascii="Cambria" w:hAnsi="Cambria" w:cs="Arial"/>
-              </w:rPr>
-              <w:t>Ator</w:t>
-            </w:r>
-          </w:p>
-        </w:tc>
-        <w:tc>
-          <w:tcPr>
-            <w:tcW w:w="5559" w:type="dxa"/>
-          </w:tcPr>
-          <w:p>
-            <w:pPr>
-              <w:rPr>
-                <w:rFonts w:ascii="Cambria" w:hAnsi="Cambria" w:cs="Arial"/>
-              </w:rPr>
-            </w:pPr>
-            <w:r>
-              <w:rPr>
-                <w:rFonts w:ascii="Cambria" w:hAnsi="Cambria" w:cs="Arial"/>
-              </w:rPr>
-              <w:t xml:space="preserve">Usuário Administrador </w:t>
-            </w:r>
-          </w:p>
-        </w:tc>
-      </w:tr>
-      <w:tr>
-        <w:tc>
-          <w:tcPr>
-            <w:tcW w:w="3085" w:type="dxa"/>
-          </w:tcPr>
-          <w:p>
-            <w:pPr>
-              <w:rPr>
-                <w:rFonts w:ascii="Cambria" w:hAnsi="Cambria" w:cs="Arial"/>
-              </w:rPr>
-            </w:pPr>
-            <w:r>
-              <w:rPr>
-                <w:rFonts w:ascii="Cambria" w:hAnsi="Cambria" w:cs="Arial"/>
-              </w:rPr>
-              <w:t>Pré-condições</w:t>
-            </w:r>
-          </w:p>
-        </w:tc>
-        <w:tc>
-          <w:tcPr>
-            <w:tcW w:w="5559" w:type="dxa"/>
-          </w:tcPr>
-          <w:p>
-            <w:pPr>
-              <w:rPr>
-                <w:rFonts w:ascii="Cambria" w:hAnsi="Cambria" w:cs="Arial"/>
-              </w:rPr>
-            </w:pPr>
-            <w:r>
-              <w:rPr>
-                <w:rFonts w:ascii="Cambria" w:hAnsi="Cambria" w:cs="Arial"/>
-              </w:rPr>
-              <w:t>O usuário tem que estar cadastrado</w:t>
-            </w:r>
-          </w:p>
-        </w:tc>
-      </w:tr>
-      <w:tr>
-        <w:tc>
-          <w:tcPr>
-            <w:tcW w:w="8644" w:type="dxa"/>
-            <w:gridSpan w:val="2"/>
-          </w:tcPr>
-          <w:p>
-            <w:pPr>
-              <w:rPr>
-                <w:rFonts w:ascii="Cambria" w:hAnsi="Cambria" w:cs="Arial"/>
-              </w:rPr>
-            </w:pPr>
-            <w:r>
-              <w:rPr>
-                <w:rFonts w:ascii="Cambria" w:hAnsi="Cambria" w:cs="Arial"/>
-              </w:rPr>
-              <w:t>Cenário Principal</w:t>
-            </w:r>
-          </w:p>
-          <w:p>
-            <w:pPr>
-              <w:numPr>
-                <w:ilvl w:val="0"/>
-                <w:numId w:val="9"/>
-              </w:numPr>
-              <w:spacing w:after="200" w:line="240" w:lineRule="auto"/>
-              <w:rPr>
-                <w:rFonts w:ascii="Cambria" w:hAnsi="Cambria" w:cs="Arial"/>
-              </w:rPr>
-            </w:pPr>
-            <w:r>
-              <w:rPr>
-                <w:rFonts w:ascii="Cambria" w:hAnsi="Cambria" w:cs="Arial"/>
-              </w:rPr>
-              <w:t>Administrador seleciona o usuário cadastrado;</w:t>
-            </w:r>
-          </w:p>
-          <w:p>
-            <w:pPr>
-              <w:numPr>
-                <w:ilvl w:val="0"/>
-                <w:numId w:val="9"/>
-              </w:numPr>
-              <w:spacing w:after="200" w:line="240" w:lineRule="auto"/>
-              <w:rPr>
-                <w:rFonts w:ascii="Cambria" w:hAnsi="Cambria" w:cs="Arial"/>
-              </w:rPr>
-            </w:pPr>
-            <w:r>
-              <w:rPr>
-                <w:rFonts w:ascii="Cambria" w:hAnsi="Cambria" w:cs="Arial"/>
-              </w:rPr>
-              <w:t>Administrador seleciona  excluir o usuário ;</w:t>
-            </w:r>
-          </w:p>
-          <w:p>
-            <w:pPr>
-              <w:numPr>
-                <w:ilvl w:val="0"/>
-                <w:numId w:val="9"/>
-              </w:numPr>
-              <w:spacing w:after="200" w:line="240" w:lineRule="auto"/>
-              <w:rPr>
-                <w:rFonts w:ascii="Cambria" w:hAnsi="Cambria" w:cs="Arial"/>
-              </w:rPr>
-            </w:pPr>
-            <w:r>
-              <w:rPr>
-                <w:rFonts w:ascii="Cambria" w:hAnsi="Cambria" w:cs="Arial"/>
-              </w:rPr>
-              <w:t>Sistema retorna mensagem de sucesso para exclusão de usuário.</w:t>
-            </w:r>
-          </w:p>
-        </w:tc>
-      </w:tr>
-      <w:tr>
-        <w:tc>
-          <w:tcPr>
-            <w:tcW w:w="8644" w:type="dxa"/>
-            <w:gridSpan w:val="2"/>
-          </w:tcPr>
-          <w:p>
-            <w:pPr>
-              <w:rPr>
-                <w:rFonts w:ascii="Cambria" w:hAnsi="Cambria" w:cs="Arial"/>
-                <w:u w:val="single"/>
-              </w:rPr>
-            </w:pPr>
-            <w:r>
-              <w:rPr>
-                <w:rFonts w:ascii="Cambria" w:hAnsi="Cambria" w:cs="Arial"/>
-              </w:rPr>
-              <w:t>Fluxo Alternativo</w:t>
-            </w:r>
-          </w:p>
-          <w:p>
-            <w:pPr>
-              <w:numPr>
-                <w:ilvl w:val="0"/>
-                <w:numId w:val="18"/>
-              </w:numPr>
-              <w:spacing w:after="200" w:line="240" w:lineRule="auto"/>
-              <w:rPr>
-                <w:rFonts w:ascii="Cambria" w:hAnsi="Cambria" w:cs="Arial"/>
-              </w:rPr>
-            </w:pPr>
-            <w:r>
-              <w:rPr>
-                <w:rFonts w:ascii="Cambria" w:hAnsi="Cambria" w:cs="Arial"/>
-              </w:rPr>
-              <w:t>Usuário cancela operação em qualquer um dos passos (1,2 ou 3)</w:t>
-            </w:r>
-          </w:p>
-          <w:p>
-            <w:pPr>
-              <w:numPr>
-                <w:ilvl w:val="0"/>
-                <w:numId w:val="18"/>
-              </w:numPr>
-              <w:spacing w:after="200" w:line="240" w:lineRule="auto"/>
-              <w:rPr>
-                <w:rFonts w:ascii="Cambria" w:hAnsi="Cambria" w:cs="Arial"/>
-              </w:rPr>
-            </w:pPr>
-            <w:r>
-              <w:rPr>
-                <w:rFonts w:ascii="Cambria" w:hAnsi="Cambria" w:cs="Arial"/>
-              </w:rPr>
-              <w:t>Sistema retorna ao modo Excluir Usuário.</w:t>
-            </w:r>
-          </w:p>
-        </w:tc>
-      </w:tr>
-    </w:tbl>
-    <w:p>
-      <w:pPr>
-        <w:rPr>
-          <w:rFonts w:ascii="Cambria" w:hAnsi="Cambria" w:cs="Arial"/>
-        </w:rPr>
-      </w:pPr>
-    </w:p>
-    <w:p>
-      <w:pPr>
-        <w:rPr>
-          <w:rFonts w:ascii="Cambria" w:hAnsi="Cambria" w:cs="Arial"/>
-          <w:b/>
-        </w:rPr>
-      </w:pPr>
-      <w:r>
-        <w:rPr>
-          <w:rFonts w:ascii="Cambria" w:hAnsi="Cambria" w:cs="Arial"/>
-          <w:b/>
-        </w:rPr>
-        <w:t>CSU05 – UC Gerenciar Usuário</w:t>
-      </w:r>
-    </w:p>
-    <w:tbl>
-      <w:tblPr>
-        <w:tblW w:w="0" w:type="auto"/>
-        <w:tblBorders>
-          <w:top w:val="single" w:sz="4" w:space="0" w:color="000000"/>
-          <w:left w:val="single" w:sz="4" w:space="0" w:color="000000"/>
-          <w:bottom w:val="single" w:sz="4" w:space="0" w:color="000000"/>
-          <w:right w:val="single" w:sz="4" w:space="0" w:color="000000"/>
-          <w:insideH w:val="single" w:sz="4" w:space="0" w:color="000000"/>
-          <w:insideV w:val="single" w:sz="4" w:space="0" w:color="000000"/>
-        </w:tblBorders>
-        <w:tblLook w:val="04A0" w:firstRow="1" w:lastRow="0" w:firstColumn="1" w:lastColumn="0" w:noHBand="0" w:noVBand="1"/>
-      </w:tblPr>
-      <w:tblGrid>
-        <w:gridCol w:w="2622"/>
-        <w:gridCol w:w="5872"/>
-      </w:tblGrid>
-      <w:tr>
-        <w:tc>
-          <w:tcPr>
-            <w:tcW w:w="2660" w:type="dxa"/>
-          </w:tcPr>
-          <w:p>
-            <w:pPr>
-              <w:rPr>
-                <w:rFonts w:ascii="Cambria" w:hAnsi="Cambria" w:cs="Arial"/>
-                <w:b/>
-              </w:rPr>
-            </w:pPr>
-            <w:r>
-              <w:rPr>
-                <w:rFonts w:ascii="Cambria" w:hAnsi="Cambria" w:cs="Arial"/>
-                <w:b/>
-              </w:rPr>
-              <w:t>Caso de Uso  5</w:t>
-            </w:r>
-          </w:p>
-        </w:tc>
-        <w:tc>
-          <w:tcPr>
-            <w:tcW w:w="5984" w:type="dxa"/>
-          </w:tcPr>
-          <w:p>
-            <w:pPr>
-              <w:rPr>
-                <w:rFonts w:ascii="Cambria" w:hAnsi="Cambria" w:cs="Arial"/>
-                <w:b/>
-              </w:rPr>
-            </w:pPr>
-            <w:r>
-              <w:rPr>
-                <w:rFonts w:ascii="Cambria" w:hAnsi="Cambria" w:cs="Arial"/>
-                <w:b/>
-              </w:rPr>
-              <w:t>UC Gerenciar Usuário</w:t>
-            </w:r>
-          </w:p>
-        </w:tc>
-      </w:tr>
-      <w:tr>
-        <w:tc>
-          <w:tcPr>
-            <w:tcW w:w="2660" w:type="dxa"/>
-          </w:tcPr>
-          <w:p>
-            <w:pPr>
-              <w:rPr>
-                <w:rFonts w:ascii="Cambria" w:hAnsi="Cambria" w:cs="Arial"/>
-              </w:rPr>
-            </w:pPr>
-            <w:r>
-              <w:rPr>
-                <w:rFonts w:ascii="Cambria" w:hAnsi="Cambria" w:cs="Arial"/>
-              </w:rPr>
-              <w:t>Objetivo</w:t>
-            </w:r>
-          </w:p>
-        </w:tc>
-        <w:tc>
-          <w:tcPr>
-            <w:tcW w:w="5984" w:type="dxa"/>
-          </w:tcPr>
-          <w:p>
-            <w:pPr>
-              <w:rPr>
-                <w:rFonts w:ascii="Cambria" w:hAnsi="Cambria" w:cs="Arial"/>
-              </w:rPr>
-            </w:pPr>
-            <w:r>
-              <w:rPr>
-                <w:rFonts w:ascii="Cambria" w:hAnsi="Cambria" w:cs="Arial"/>
-              </w:rPr>
-              <w:t>Tem por objetivo cadastrar, editar e excluir usuários;</w:t>
-            </w:r>
-          </w:p>
-        </w:tc>
-      </w:tr>
-      <w:tr>
-        <w:tc>
-          <w:tcPr>
-            <w:tcW w:w="2660" w:type="dxa"/>
-          </w:tcPr>
-          <w:p>
-            <w:pPr>
-              <w:rPr>
-                <w:rFonts w:ascii="Cambria" w:hAnsi="Cambria" w:cs="Arial"/>
-              </w:rPr>
-            </w:pPr>
-            <w:r>
-              <w:rPr>
-                <w:rFonts w:ascii="Cambria" w:hAnsi="Cambria" w:cs="Arial"/>
-              </w:rPr>
-              <w:t>Ator</w:t>
-            </w:r>
-          </w:p>
-        </w:tc>
-        <w:tc>
-          <w:tcPr>
-            <w:tcW w:w="5984" w:type="dxa"/>
-          </w:tcPr>
-          <w:p>
-            <w:pPr>
-              <w:rPr>
-                <w:rFonts w:ascii="Cambria" w:hAnsi="Cambria" w:cs="Arial"/>
-              </w:rPr>
-            </w:pPr>
-            <w:r>
-              <w:rPr>
-                <w:rFonts w:ascii="Cambria" w:hAnsi="Cambria" w:cs="Arial"/>
-              </w:rPr>
-              <w:t xml:space="preserve">Usuário Administrador </w:t>
-            </w:r>
-          </w:p>
-        </w:tc>
-      </w:tr>
-      <w:tr>
-        <w:tc>
-          <w:tcPr>
-            <w:tcW w:w="2660" w:type="dxa"/>
-          </w:tcPr>
-          <w:p>
-            <w:pPr>
-              <w:rPr>
-                <w:rFonts w:ascii="Cambria" w:hAnsi="Cambria" w:cs="Arial"/>
-              </w:rPr>
-            </w:pPr>
-            <w:r>
-              <w:rPr>
-                <w:rFonts w:ascii="Cambria" w:hAnsi="Cambria" w:cs="Arial"/>
-              </w:rPr>
-              <w:t>Pré-condições</w:t>
-            </w:r>
-          </w:p>
-        </w:tc>
-        <w:tc>
-          <w:tcPr>
-            <w:tcW w:w="5984" w:type="dxa"/>
-          </w:tcPr>
-          <w:p>
-            <w:pPr>
-              <w:rPr>
-                <w:rFonts w:ascii="Cambria" w:hAnsi="Cambria" w:cs="Arial"/>
-              </w:rPr>
-            </w:pPr>
-          </w:p>
-        </w:tc>
-      </w:tr>
-      <w:tr>
-        <w:tc>
-          <w:tcPr>
-            <w:tcW w:w="8644" w:type="dxa"/>
-            <w:gridSpan w:val="2"/>
-          </w:tcPr>
-          <w:p>
-            <w:pPr>
-              <w:rPr>
-                <w:rFonts w:ascii="Cambria" w:hAnsi="Cambria" w:cs="Arial"/>
-              </w:rPr>
-            </w:pPr>
-            <w:r>
-              <w:rPr>
-                <w:rFonts w:ascii="Cambria" w:hAnsi="Cambria" w:cs="Arial"/>
-              </w:rPr>
-              <w:t>Cenário Principal</w:t>
-            </w:r>
-          </w:p>
-          <w:p>
-            <w:pPr>
-              <w:ind w:left="708"/>
-              <w:rPr>
-                <w:rFonts w:ascii="Cambria" w:hAnsi="Cambria" w:cs="Arial"/>
-              </w:rPr>
-            </w:pPr>
-            <w:r>
-              <w:rPr>
-                <w:rFonts w:ascii="Cambria" w:hAnsi="Cambria" w:cs="Arial"/>
-              </w:rPr>
-              <w:t>1. Administrador inicia UC Gerenciar Usuário;</w:t>
-            </w:r>
-          </w:p>
-          <w:p>
-            <w:pPr>
-              <w:ind w:left="708"/>
-              <w:rPr>
-                <w:rFonts w:ascii="Cambria" w:hAnsi="Cambria" w:cs="Arial"/>
-              </w:rPr>
-            </w:pPr>
-            <w:r>
-              <w:rPr>
-                <w:rFonts w:ascii="Cambria" w:hAnsi="Cambria" w:cs="Arial"/>
-              </w:rPr>
-              <w:t>2. Administrador seleciona um dos serviços disponíveis da UC Gerenciar Usuário;</w:t>
-            </w:r>
-          </w:p>
-          <w:p>
-            <w:pPr>
-              <w:rPr>
-                <w:rFonts w:ascii="Cambria" w:hAnsi="Cambria" w:cs="Arial"/>
-              </w:rPr>
-            </w:pPr>
-            <w:r>
-              <w:rPr>
-                <w:rFonts w:ascii="Cambria" w:hAnsi="Cambria" w:cs="Arial"/>
-              </w:rPr>
-              <w:t xml:space="preserve">            3. Sistema inicia o serviço selecionado;</w:t>
-            </w:r>
-          </w:p>
-        </w:tc>
-      </w:tr>
-      <w:tr>
-        <w:tc>
-          <w:tcPr>
-            <w:tcW w:w="8644" w:type="dxa"/>
-            <w:gridSpan w:val="2"/>
-          </w:tcPr>
-          <w:p>
-            <w:pPr>
-              <w:rPr>
-                <w:rFonts w:ascii="Cambria" w:hAnsi="Cambria" w:cs="Arial"/>
-                <w:u w:val="single"/>
-              </w:rPr>
-            </w:pPr>
-            <w:r>
-              <w:rPr>
-                <w:rFonts w:ascii="Cambria" w:hAnsi="Cambria" w:cs="Arial"/>
-              </w:rPr>
-              <w:t>Fluxo Alternativo</w:t>
-            </w:r>
-          </w:p>
-          <w:p>
-            <w:pPr>
-              <w:numPr>
-                <w:ilvl w:val="0"/>
-                <w:numId w:val="17"/>
-              </w:numPr>
-              <w:spacing w:after="200" w:line="240" w:lineRule="auto"/>
-              <w:rPr>
-                <w:rFonts w:ascii="Cambria" w:hAnsi="Cambria" w:cs="Arial"/>
-              </w:rPr>
-            </w:pPr>
-            <w:r>
-              <w:rPr>
-                <w:rFonts w:ascii="Cambria" w:hAnsi="Cambria" w:cs="Arial"/>
-              </w:rPr>
-              <w:t>Usuário cancela operação em qualquer um dos passos (1,2 ou 3)</w:t>
-            </w:r>
-          </w:p>
-          <w:p>
-            <w:pPr>
-              <w:numPr>
-                <w:ilvl w:val="0"/>
-                <w:numId w:val="1"/>
-              </w:numPr>
-              <w:spacing w:after="200" w:line="240" w:lineRule="auto"/>
-              <w:rPr>
-                <w:rFonts w:ascii="Cambria" w:hAnsi="Cambria" w:cs="Arial"/>
-              </w:rPr>
-            </w:pPr>
-            <w:r>
-              <w:rPr>
-                <w:rFonts w:ascii="Cambria" w:hAnsi="Cambria" w:cs="Arial"/>
-              </w:rPr>
-              <w:t>Sistema retorna ao modo UC Gerenciar Usuário.</w:t>
-            </w:r>
-          </w:p>
-        </w:tc>
-      </w:tr>
-    </w:tbl>
-    <w:p>
-      <w:pPr>
-        <w:rPr>
-          <w:rFonts w:ascii="Cambria" w:hAnsi="Cambria" w:cs="Arial"/>
-          <w:b/>
-        </w:rPr>
-      </w:pPr>
-    </w:p>
-    <w:p>
-      <w:pPr>
-        <w:rPr>
-          <w:rFonts w:ascii="Cambria" w:hAnsi="Cambria" w:cs="Arial"/>
-          <w:b/>
-        </w:rPr>
-      </w:pPr>
-      <w:r>
-        <w:rPr>
-          <w:rFonts w:ascii="Cambria" w:hAnsi="Cambria" w:cs="Arial"/>
-          <w:b/>
-        </w:rPr>
-        <w:t>CSU06 – Cadastrar Aeronave</w:t>
-      </w:r>
-    </w:p>
-    <w:tbl>
-      <w:tblPr>
-        <w:tblW w:w="0" w:type="auto"/>
-        <w:tblBorders>
-          <w:top w:val="single" w:sz="4" w:space="0" w:color="000000"/>
-          <w:left w:val="single" w:sz="4" w:space="0" w:color="000000"/>
-          <w:bottom w:val="single" w:sz="4" w:space="0" w:color="000000"/>
-          <w:right w:val="single" w:sz="4" w:space="0" w:color="000000"/>
-          <w:insideH w:val="single" w:sz="4" w:space="0" w:color="000000"/>
-          <w:insideV w:val="single" w:sz="4" w:space="0" w:color="000000"/>
-        </w:tblBorders>
-        <w:tblLook w:val="04A0" w:firstRow="1" w:lastRow="0" w:firstColumn="1" w:lastColumn="0" w:noHBand="0" w:noVBand="1"/>
-      </w:tblPr>
-      <w:tblGrid>
-        <w:gridCol w:w="3036"/>
-        <w:gridCol w:w="5458"/>
-      </w:tblGrid>
-      <w:tr>
-        <w:tc>
-          <w:tcPr>
-            <w:tcW w:w="3085" w:type="dxa"/>
-          </w:tcPr>
-          <w:p>
-            <w:pPr>
-              <w:rPr>
-                <w:rFonts w:ascii="Cambria" w:hAnsi="Cambria" w:cs="Arial"/>
-                <w:b/>
-              </w:rPr>
-            </w:pPr>
-            <w:r>
-              <w:rPr>
-                <w:rFonts w:ascii="Cambria" w:hAnsi="Cambria" w:cs="Arial"/>
-                <w:b/>
-              </w:rPr>
-              <w:t>Caso de Uso  6</w:t>
-            </w:r>
-          </w:p>
-        </w:tc>
-        <w:tc>
-          <w:tcPr>
-            <w:tcW w:w="5559" w:type="dxa"/>
-          </w:tcPr>
-          <w:p>
-            <w:pPr>
-              <w:rPr>
-                <w:rFonts w:ascii="Cambria" w:hAnsi="Cambria" w:cs="Arial"/>
-                <w:b/>
-              </w:rPr>
-            </w:pPr>
-            <w:r>
-              <w:rPr>
-                <w:rFonts w:ascii="Cambria" w:hAnsi="Cambria" w:cs="Arial"/>
-                <w:b/>
-              </w:rPr>
-              <w:t>Cadastrar Aeronave</w:t>
-            </w:r>
-          </w:p>
-        </w:tc>
-      </w:tr>
-      <w:tr>
-        <w:tc>
-          <w:tcPr>
-            <w:tcW w:w="3085" w:type="dxa"/>
-          </w:tcPr>
-          <w:p>
-            <w:pPr>
-              <w:rPr>
-                <w:rFonts w:ascii="Cambria" w:hAnsi="Cambria" w:cs="Arial"/>
-              </w:rPr>
-            </w:pPr>
-            <w:r>
-              <w:rPr>
-                <w:rFonts w:ascii="Cambria" w:hAnsi="Cambria" w:cs="Arial"/>
-              </w:rPr>
-              <w:t>Objetivo</w:t>
-            </w:r>
-          </w:p>
-        </w:tc>
-        <w:tc>
-          <w:tcPr>
-            <w:tcW w:w="5559" w:type="dxa"/>
-          </w:tcPr>
-          <w:p>
-            <w:pPr>
-              <w:rPr>
-                <w:rFonts w:ascii="Cambria" w:hAnsi="Cambria" w:cs="Arial"/>
-              </w:rPr>
-            </w:pPr>
-            <w:r>
-              <w:rPr>
-                <w:rFonts w:ascii="Cambria" w:hAnsi="Cambria" w:cs="Arial"/>
-              </w:rPr>
-              <w:t>Tem por objetivo cadastrar nova aeronave</w:t>
-            </w:r>
-          </w:p>
-        </w:tc>
-      </w:tr>
-      <w:tr>
-        <w:tc>
-          <w:tcPr>
-            <w:tcW w:w="3085" w:type="dxa"/>
-          </w:tcPr>
-          <w:p>
-            <w:pPr>
-              <w:rPr>
-                <w:rFonts w:ascii="Cambria" w:hAnsi="Cambria" w:cs="Arial"/>
-              </w:rPr>
-            </w:pPr>
-            <w:r>
-              <w:rPr>
-                <w:rFonts w:ascii="Cambria" w:hAnsi="Cambria" w:cs="Arial"/>
-              </w:rPr>
-              <w:lastRenderedPageBreak/>
-              <w:t>Ator</w:t>
-            </w:r>
-          </w:p>
-        </w:tc>
-        <w:tc>
-          <w:tcPr>
-            <w:tcW w:w="5559" w:type="dxa"/>
-          </w:tcPr>
-          <w:p>
-            <w:pPr>
-              <w:rPr>
-                <w:rFonts w:ascii="Cambria" w:hAnsi="Cambria" w:cs="Arial"/>
-              </w:rPr>
-            </w:pPr>
-            <w:r>
-              <w:rPr>
-                <w:rFonts w:ascii="Cambria" w:hAnsi="Cambria" w:cs="Arial"/>
-              </w:rPr>
-              <w:t xml:space="preserve">Usuário Administrador / Usuário </w:t>
-            </w:r>
-          </w:p>
-        </w:tc>
-      </w:tr>
-      <w:tr>
-        <w:tc>
-          <w:tcPr>
-            <w:tcW w:w="3085" w:type="dxa"/>
-          </w:tcPr>
-          <w:p>
-            <w:pPr>
-              <w:rPr>
-                <w:rFonts w:ascii="Cambria" w:hAnsi="Cambria" w:cs="Arial"/>
-              </w:rPr>
-            </w:pPr>
-            <w:r>
-              <w:rPr>
-                <w:rFonts w:ascii="Cambria" w:hAnsi="Cambria" w:cs="Arial"/>
-              </w:rPr>
-              <w:t>Pré-condições</w:t>
-            </w:r>
-          </w:p>
-        </w:tc>
-        <w:tc>
-          <w:tcPr>
-            <w:tcW w:w="5559" w:type="dxa"/>
-          </w:tcPr>
-          <w:p>
-            <w:pPr>
-              <w:rPr>
-                <w:rFonts w:ascii="Cambria" w:hAnsi="Cambria" w:cs="Arial"/>
-              </w:rPr>
-            </w:pPr>
-            <w:r>
-              <w:rPr>
-                <w:rFonts w:ascii="Cambria" w:hAnsi="Cambria" w:cs="Arial"/>
-              </w:rPr>
-              <w:t xml:space="preserve"> Aeronave não pode estar cadastrada</w:t>
-            </w:r>
-          </w:p>
-        </w:tc>
-      </w:tr>
-      <w:tr>
-        <w:tc>
-          <w:tcPr>
-            <w:tcW w:w="8644" w:type="dxa"/>
-            <w:gridSpan w:val="2"/>
-          </w:tcPr>
-          <w:p>
-            <w:pPr>
-              <w:rPr>
-                <w:rFonts w:ascii="Cambria" w:hAnsi="Cambria" w:cs="Arial"/>
-              </w:rPr>
-            </w:pPr>
-            <w:r>
-              <w:rPr>
-                <w:rFonts w:ascii="Cambria" w:hAnsi="Cambria" w:cs="Arial"/>
-              </w:rPr>
-              <w:t>Cenário Principal</w:t>
-            </w:r>
-          </w:p>
-          <w:p>
-            <w:pPr>
-              <w:numPr>
-                <w:ilvl w:val="0"/>
-                <w:numId w:val="10"/>
-              </w:numPr>
-              <w:spacing w:after="200" w:line="240" w:lineRule="auto"/>
-              <w:rPr>
-                <w:rFonts w:ascii="Cambria" w:hAnsi="Cambria" w:cs="Arial"/>
-              </w:rPr>
-            </w:pPr>
-            <w:r>
-              <w:rPr>
-                <w:rFonts w:ascii="Cambria" w:hAnsi="Cambria" w:cs="Arial"/>
-              </w:rPr>
-              <w:t>Usuário começa novo cadastro de aeronave;</w:t>
-            </w:r>
-          </w:p>
-          <w:p>
-            <w:pPr>
-              <w:numPr>
-                <w:ilvl w:val="0"/>
-                <w:numId w:val="10"/>
-              </w:numPr>
-              <w:spacing w:after="200" w:line="240" w:lineRule="auto"/>
-              <w:rPr>
-                <w:rFonts w:ascii="Cambria" w:hAnsi="Cambria" w:cs="Arial"/>
-              </w:rPr>
-            </w:pPr>
-            <w:r>
-              <w:rPr>
-                <w:rFonts w:ascii="Cambria" w:hAnsi="Cambria" w:cs="Arial"/>
-              </w:rPr>
-              <w:t>Usuário preenche campos de cadastro de aeronave;</w:t>
-            </w:r>
-          </w:p>
-          <w:p>
-            <w:pPr>
-              <w:numPr>
-                <w:ilvl w:val="0"/>
-                <w:numId w:val="10"/>
-              </w:numPr>
-              <w:spacing w:after="200" w:line="240" w:lineRule="auto"/>
-              <w:rPr>
-                <w:rFonts w:ascii="Cambria" w:hAnsi="Cambria" w:cs="Arial"/>
-              </w:rPr>
-            </w:pPr>
-            <w:r>
-              <w:rPr>
-                <w:rFonts w:ascii="Cambria" w:hAnsi="Cambria" w:cs="Arial"/>
-              </w:rPr>
-              <w:t>Sistema armazena aeronave;</w:t>
-            </w:r>
-          </w:p>
-          <w:p>
-            <w:pPr>
-              <w:numPr>
-                <w:ilvl w:val="0"/>
-                <w:numId w:val="10"/>
-              </w:numPr>
-              <w:spacing w:after="200" w:line="240" w:lineRule="auto"/>
-              <w:rPr>
-                <w:rFonts w:ascii="Cambria" w:hAnsi="Cambria" w:cs="Arial"/>
-              </w:rPr>
-            </w:pPr>
-            <w:r>
-              <w:rPr>
-                <w:rFonts w:ascii="Cambria" w:hAnsi="Cambria" w:cs="Arial"/>
-              </w:rPr>
-              <w:t>Sistema retorna mensagem de sucesso para cadastro de aeronave.</w:t>
-            </w:r>
-          </w:p>
-        </w:tc>
-      </w:tr>
-      <w:tr>
-        <w:tc>
-          <w:tcPr>
-            <w:tcW w:w="8644" w:type="dxa"/>
-            <w:gridSpan w:val="2"/>
-          </w:tcPr>
-          <w:p>
-            <w:pPr>
-              <w:rPr>
-                <w:rFonts w:ascii="Cambria" w:hAnsi="Cambria" w:cs="Arial"/>
-                <w:u w:val="single"/>
-              </w:rPr>
-            </w:pPr>
-            <w:r>
-              <w:rPr>
-                <w:rFonts w:ascii="Cambria" w:hAnsi="Cambria" w:cs="Arial"/>
-              </w:rPr>
-              <w:t>Fluxo Alternativo</w:t>
-            </w:r>
-          </w:p>
-          <w:p>
-            <w:pPr>
-              <w:rPr>
-                <w:rFonts w:ascii="Cambria" w:hAnsi="Cambria" w:cs="Arial"/>
-              </w:rPr>
-            </w:pPr>
-            <w:r>
-              <w:rPr>
-                <w:rFonts w:ascii="Cambria" w:hAnsi="Cambria" w:cs="Arial"/>
-              </w:rPr>
-              <w:t>A. Usuário cancela operação em qualquer um dos passos (1,2,3 ou 4)</w:t>
-            </w:r>
-          </w:p>
-          <w:p>
-            <w:pPr>
-              <w:numPr>
-                <w:ilvl w:val="0"/>
-                <w:numId w:val="11"/>
-              </w:numPr>
-              <w:spacing w:after="200" w:line="240" w:lineRule="auto"/>
-              <w:rPr>
-                <w:rFonts w:ascii="Cambria" w:hAnsi="Cambria" w:cs="Arial"/>
-              </w:rPr>
-            </w:pPr>
-            <w:r>
-              <w:rPr>
-                <w:rFonts w:ascii="Cambria" w:hAnsi="Cambria" w:cs="Arial"/>
-              </w:rPr>
-              <w:t>Sistema retorna ao modo Cadastro Aeronave.</w:t>
-            </w:r>
-          </w:p>
-        </w:tc>
-      </w:tr>
-    </w:tbl>
-    <w:p>
-      <w:pPr>
-        <w:rPr>
-          <w:rFonts w:ascii="Cambria" w:hAnsi="Cambria" w:cs="Arial"/>
-        </w:rPr>
-      </w:pPr>
-    </w:p>
-    <w:p>
-      <w:pPr>
-        <w:rPr>
-          <w:rFonts w:ascii="Cambria" w:hAnsi="Cambria" w:cs="Arial"/>
-          <w:b/>
-        </w:rPr>
-      </w:pPr>
-      <w:r>
-        <w:rPr>
-          <w:rFonts w:ascii="Cambria" w:hAnsi="Cambria" w:cs="Arial"/>
-          <w:b/>
-        </w:rPr>
-        <w:t xml:space="preserve">CSU07 –UC  Gerenciar </w:t>
-      </w:r>
-      <w:r>
-        <w:rPr>
-          <w:rFonts w:ascii="Cambria" w:hAnsi="Cambria" w:cs="Arial"/>
-          <w:b/>
-        </w:rPr>
-        <w:t xml:space="preserve"> Peças</w:t>
-      </w:r>
-    </w:p>
-    <w:tbl>
-      <w:tblPr>
-        <w:tblW w:w="0" w:type="auto"/>
-        <w:tblBorders>
-          <w:top w:val="single" w:sz="4" w:space="0" w:color="000000"/>
-          <w:left w:val="single" w:sz="4" w:space="0" w:color="000000"/>
-          <w:bottom w:val="single" w:sz="4" w:space="0" w:color="000000"/>
-          <w:right w:val="single" w:sz="4" w:space="0" w:color="000000"/>
-          <w:insideH w:val="single" w:sz="4" w:space="0" w:color="000000"/>
-          <w:insideV w:val="single" w:sz="4" w:space="0" w:color="000000"/>
-        </w:tblBorders>
-        <w:tblLook w:val="04A0" w:firstRow="1" w:lastRow="0" w:firstColumn="1" w:lastColumn="0" w:noHBand="0" w:noVBand="1"/>
-      </w:tblPr>
-      <w:tblGrid>
-        <w:gridCol w:w="3036"/>
-        <w:gridCol w:w="5458"/>
-      </w:tblGrid>
-      <w:tr>
-        <w:tc>
-          <w:tcPr>
-            <w:tcW w:w="3085" w:type="dxa"/>
-          </w:tcPr>
-          <w:p>
-            <w:pPr>
-              <w:rPr>
-                <w:rFonts w:ascii="Cambria" w:hAnsi="Cambria" w:cs="Arial"/>
-                <w:b/>
-              </w:rPr>
-            </w:pPr>
-            <w:r>
-              <w:rPr>
-                <w:rFonts w:ascii="Cambria" w:hAnsi="Cambria" w:cs="Arial"/>
-                <w:b/>
-              </w:rPr>
-              <w:t>Caso de Uso  7</w:t>
-            </w:r>
-          </w:p>
-        </w:tc>
-        <w:tc>
-          <w:tcPr>
-            <w:tcW w:w="5559" w:type="dxa"/>
-          </w:tcPr>
-          <w:p>
-            <w:pPr>
-              <w:rPr>
-                <w:rFonts w:ascii="Cambria" w:hAnsi="Cambria" w:cs="Arial"/>
-                <w:b/>
-              </w:rPr>
-            </w:pPr>
-            <w:r>
-              <w:rPr>
-                <w:rFonts w:ascii="Cambria" w:hAnsi="Cambria" w:cs="Arial"/>
-                <w:b/>
-              </w:rPr>
-              <w:t>UC Gerenciar  Peça</w:t>
-            </w:r>
-          </w:p>
-        </w:tc>
-      </w:tr>
-      <w:tr>
-        <w:tc>
-          <w:tcPr>
-            <w:tcW w:w="3085" w:type="dxa"/>
-          </w:tcPr>
-          <w:p>
-            <w:pPr>
-              <w:rPr>
-                <w:rFonts w:ascii="Cambria" w:hAnsi="Cambria" w:cs="Arial"/>
-              </w:rPr>
-            </w:pPr>
-            <w:r>
-              <w:rPr>
-                <w:rFonts w:ascii="Cambria" w:hAnsi="Cambria" w:cs="Arial"/>
-              </w:rPr>
-              <w:t>Objetivo</w:t>
-            </w:r>
-          </w:p>
-        </w:tc>
-        <w:tc>
-          <w:tcPr>
-            <w:tcW w:w="5559" w:type="dxa"/>
-          </w:tcPr>
-          <w:p>
-            <w:pPr>
-              <w:rPr>
-                <w:rFonts w:ascii="Cambria" w:hAnsi="Cambria" w:cs="Arial"/>
-              </w:rPr>
-            </w:pPr>
-            <w:r>
-              <w:rPr>
-                <w:rFonts w:ascii="Cambria" w:hAnsi="Cambria" w:cs="Arial"/>
-              </w:rPr>
-              <w:t>Tem por objetivo cadastrar, editar e excluir peças;</w:t>
-            </w:r>
-          </w:p>
-        </w:tc>
-      </w:tr>
-      <w:tr>
-        <w:tc>
-          <w:tcPr>
-            <w:tcW w:w="3085" w:type="dxa"/>
-          </w:tcPr>
-          <w:p>
-            <w:pPr>
-              <w:rPr>
-                <w:rFonts w:ascii="Cambria" w:hAnsi="Cambria" w:cs="Arial"/>
-              </w:rPr>
-            </w:pPr>
-            <w:r>
-              <w:rPr>
-                <w:rFonts w:ascii="Cambria" w:hAnsi="Cambria" w:cs="Arial"/>
-              </w:rPr>
-              <w:t>Ator</w:t>
-            </w:r>
-          </w:p>
-        </w:tc>
-        <w:tc>
-          <w:tcPr>
-            <w:tcW w:w="5559" w:type="dxa"/>
-          </w:tcPr>
-          <w:p>
-            <w:pPr>
-              <w:rPr>
-                <w:rFonts w:ascii="Cambria" w:hAnsi="Cambria" w:cs="Arial"/>
-              </w:rPr>
-            </w:pPr>
-            <w:r>
-              <w:rPr>
-                <w:rFonts w:ascii="Cambria" w:hAnsi="Cambria" w:cs="Arial"/>
-              </w:rPr>
-              <w:t xml:space="preserve">Usuário Administrador / Usuário </w:t>
-            </w:r>
-          </w:p>
-        </w:tc>
-      </w:tr>
-      <w:tr>
-        <w:tc>
-          <w:tcPr>
-            <w:tcW w:w="3085" w:type="dxa"/>
-          </w:tcPr>
-          <w:p>
-            <w:pPr>
-              <w:rPr>
-                <w:rFonts w:ascii="Cambria" w:hAnsi="Cambria" w:cs="Arial"/>
-              </w:rPr>
-            </w:pPr>
-            <w:r>
-              <w:rPr>
-                <w:rFonts w:ascii="Cambria" w:hAnsi="Cambria" w:cs="Arial"/>
-              </w:rPr>
-              <w:t>Pré-condições</w:t>
-            </w:r>
-          </w:p>
-        </w:tc>
-        <w:tc>
-          <w:tcPr>
-            <w:tcW w:w="5559" w:type="dxa"/>
-          </w:tcPr>
-          <w:p>
-            <w:pPr>
-              <w:rPr>
-                <w:rFonts w:ascii="Cambria" w:hAnsi="Cambria" w:cs="Arial"/>
-              </w:rPr>
-            </w:pPr>
-            <w:r>
-              <w:rPr>
-                <w:rFonts w:ascii="Cambria" w:hAnsi="Cambria" w:cs="Arial"/>
-              </w:rPr>
-              <w:t xml:space="preserve"> </w:t>
-            </w:r>
-          </w:p>
-        </w:tc>
-      </w:tr>
-      <w:tr>
-        <w:tc>
-          <w:tcPr>
-            <w:tcW w:w="8644" w:type="dxa"/>
-            <w:gridSpan w:val="2"/>
-          </w:tcPr>
-          <w:p>
-            <w:pPr>
-              <w:rPr>
-                <w:rFonts w:ascii="Cambria" w:hAnsi="Cambria" w:cs="Arial"/>
-              </w:rPr>
-            </w:pPr>
-            <w:r>
-              <w:rPr>
-                <w:rFonts w:ascii="Cambria" w:hAnsi="Cambria" w:cs="Arial"/>
-              </w:rPr>
-              <w:t>Cenário Principal</w:t>
-            </w:r>
-          </w:p>
-          <w:p>
-            <w:pPr>
-              <w:ind w:left="708"/>
-              <w:rPr>
-                <w:rFonts w:ascii="Cambria" w:hAnsi="Cambria" w:cs="Arial"/>
-              </w:rPr>
-            </w:pPr>
-            <w:r>
-              <w:rPr>
-                <w:rFonts w:ascii="Cambria" w:hAnsi="Cambria" w:cs="Arial"/>
-              </w:rPr>
-              <w:t>1. Administrador inicia UC Gerenciar Peça;</w:t>
-            </w:r>
-          </w:p>
-          <w:p>
-            <w:pPr>
-              <w:ind w:left="708"/>
-              <w:rPr>
-                <w:rFonts w:ascii="Cambria" w:hAnsi="Cambria" w:cs="Arial"/>
-              </w:rPr>
-            </w:pPr>
-            <w:r>
-              <w:rPr>
-                <w:rFonts w:ascii="Cambria" w:hAnsi="Cambria" w:cs="Arial"/>
-              </w:rPr>
-              <w:t>2. Administrador seleciona um dos serviços disponíveis da UC Gerenciar Peça;</w:t>
-            </w:r>
-          </w:p>
-          <w:p>
-            <w:pPr>
-              <w:spacing w:line="240" w:lineRule="auto"/>
-              <w:ind w:left="1068"/>
-              <w:rPr>
-                <w:rFonts w:ascii="Cambria" w:hAnsi="Cambria" w:cs="Arial"/>
-              </w:rPr>
-            </w:pPr>
-            <w:r>
-              <w:rPr>
-                <w:rFonts w:ascii="Cambria" w:hAnsi="Cambria" w:cs="Arial"/>
-              </w:rPr>
-              <w:t xml:space="preserve">            3. Sistema inicia o serviço selecionado;</w:t>
-            </w:r>
-          </w:p>
-        </w:tc>
-      </w:tr>
-      <w:tr>
-        <w:tc>
-          <w:tcPr>
-            <w:tcW w:w="8644" w:type="dxa"/>
-            <w:gridSpan w:val="2"/>
-          </w:tcPr>
-          <w:p>
-            <w:pPr>
-              <w:rPr>
-                <w:rFonts w:ascii="Cambria" w:hAnsi="Cambria" w:cs="Arial"/>
-                <w:u w:val="single"/>
-              </w:rPr>
-            </w:pPr>
-            <w:r>
-              <w:rPr>
-                <w:rFonts w:ascii="Cambria" w:hAnsi="Cambria" w:cs="Arial"/>
-              </w:rPr>
-              <w:t>Fluxo Alternativo</w:t>
-            </w:r>
-          </w:p>
-          <w:p>
-            <w:pPr>
-              <w:rPr>
-                <w:rFonts w:ascii="Cambria" w:hAnsi="Cambria" w:cs="Arial"/>
-              </w:rPr>
-            </w:pPr>
-            <w:r>
-              <w:rPr>
-                <w:rFonts w:ascii="Cambria" w:hAnsi="Cambria" w:cs="Arial"/>
-              </w:rPr>
-              <w:t>A. Usuário cancela operação em qualquer um dos passos (1 ,2 ou 3)</w:t>
-            </w:r>
-          </w:p>
-          <w:p>
-            <w:pPr>
-              <w:numPr>
-                <w:ilvl w:val="0"/>
-                <w:numId w:val="12"/>
-              </w:numPr>
-              <w:spacing w:after="200" w:line="240" w:lineRule="auto"/>
-              <w:rPr>
-                <w:rFonts w:ascii="Cambria" w:hAnsi="Cambria" w:cs="Arial"/>
-              </w:rPr>
-            </w:pPr>
-            <w:r>
-              <w:rPr>
-                <w:rFonts w:ascii="Cambria" w:hAnsi="Cambria" w:cs="Arial"/>
-              </w:rPr>
-              <w:t>Sistema retorna ao modo UC Gerenciar  Peça.</w:t>
-            </w:r>
-          </w:p>
-        </w:tc>
-      </w:tr>
-    </w:tbl>
-    <w:p>
-      <w:pPr>
-        <w:rPr>
-          <w:rFonts w:ascii="Cambria" w:hAnsi="Cambria" w:cs="Arial"/>
-        </w:rPr>
-      </w:pPr>
-    </w:p>
-    <w:p>
-      <w:pPr>
-        <w:rPr>
-          <w:rFonts w:ascii="Cambria" w:hAnsi="Cambria" w:cs="Arial"/>
-          <w:b/>
-        </w:rPr>
-      </w:pPr>
-      <w:r>
-        <w:rPr>
-          <w:rFonts w:ascii="Cambria" w:hAnsi="Cambria" w:cs="Arial"/>
-          <w:b/>
-        </w:rPr>
-        <w:t>CSU08 – Cadastrar  Peça</w:t>
-      </w:r>
-    </w:p>
-    <w:tbl>
-      <w:tblPr>
-        <w:tblW w:w="0" w:type="auto"/>
-        <w:tblBorders>
-          <w:top w:val="single" w:sz="4" w:space="0" w:color="000000"/>
-          <w:left w:val="single" w:sz="4" w:space="0" w:color="000000"/>
-          <w:bottom w:val="single" w:sz="4" w:space="0" w:color="000000"/>
-          <w:right w:val="single" w:sz="4" w:space="0" w:color="000000"/>
-          <w:insideH w:val="single" w:sz="4" w:space="0" w:color="000000"/>
-          <w:insideV w:val="single" w:sz="4" w:space="0" w:color="000000"/>
-        </w:tblBorders>
-        <w:tblLook w:val="04A0" w:firstRow="1" w:lastRow="0" w:firstColumn="1" w:lastColumn="0" w:noHBand="0" w:noVBand="1"/>
-      </w:tblPr>
-      <w:tblGrid>
-        <w:gridCol w:w="3028"/>
-        <w:gridCol w:w="5466"/>
-      </w:tblGrid>
-      <w:tr>
-        <w:tc>
-          <w:tcPr>
-            <w:tcW w:w="3085" w:type="dxa"/>
-          </w:tcPr>
-          <w:p>
-            <w:pPr>
-              <w:rPr>
-                <w:rFonts w:ascii="Cambria" w:hAnsi="Cambria" w:cs="Arial"/>
-                <w:b/>
-              </w:rPr>
-            </w:pPr>
-            <w:r>
-              <w:rPr>
-                <w:rFonts w:ascii="Cambria" w:hAnsi="Cambria" w:cs="Arial"/>
-                <w:b/>
-              </w:rPr>
-              <w:t>Caso de Uso  8</w:t>
-            </w:r>
-          </w:p>
-        </w:tc>
-        <w:tc>
-          <w:tcPr>
-            <w:tcW w:w="5559" w:type="dxa"/>
-          </w:tcPr>
-          <w:p>
-            <w:pPr>
-              <w:rPr>
-                <w:rFonts w:ascii="Cambria" w:hAnsi="Cambria" w:cs="Arial"/>
-                <w:b/>
-              </w:rPr>
-            </w:pPr>
-            <w:r>
-              <w:rPr>
-                <w:rFonts w:ascii="Cambria" w:hAnsi="Cambria" w:cs="Arial"/>
-                <w:b/>
-              </w:rPr>
-              <w:t>Cadastrar Peça</w:t>
-            </w:r>
-          </w:p>
-        </w:tc>
-      </w:tr>
-      <w:tr>
-        <w:tc>
-          <w:tcPr>
-            <w:tcW w:w="3085" w:type="dxa"/>
-          </w:tcPr>
-          <w:p>
-            <w:pPr>
-              <w:rPr>
-                <w:rFonts w:ascii="Cambria" w:hAnsi="Cambria" w:cs="Arial"/>
-              </w:rPr>
-            </w:pPr>
-            <w:r>
-              <w:rPr>
-                <w:rFonts w:ascii="Cambria" w:hAnsi="Cambria" w:cs="Arial"/>
-              </w:rPr>
-              <w:t>Objetivo</w:t>
-            </w:r>
-          </w:p>
-        </w:tc>
-        <w:tc>
-          <w:tcPr>
-            <w:tcW w:w="5559" w:type="dxa"/>
-          </w:tcPr>
-          <w:p>
-            <w:pPr>
-              <w:rPr>
-                <w:rFonts w:ascii="Cambria" w:hAnsi="Cambria" w:cs="Arial"/>
-              </w:rPr>
-            </w:pPr>
-            <w:r>
-              <w:rPr>
-                <w:rFonts w:ascii="Cambria" w:hAnsi="Cambria" w:cs="Arial"/>
-              </w:rPr>
-              <w:t>Tem por objetivo cadastrar</w:t>
-            </w:r>
-            <w:r>
-              <w:rPr>
-                <w:rFonts w:ascii="Cambria" w:hAnsi="Cambria" w:cs="Arial"/>
-              </w:rPr>
-              <w:t xml:space="preserve"> Peças</w:t>
-            </w:r>
-          </w:p>
-        </w:tc>
-      </w:tr>
-      <w:tr>
-        <w:tc>
-          <w:tcPr>
-            <w:tcW w:w="3085" w:type="dxa"/>
-          </w:tcPr>
-          <w:p>
-            <w:pPr>
-              <w:rPr>
-                <w:rFonts w:ascii="Cambria" w:hAnsi="Cambria" w:cs="Arial"/>
-              </w:rPr>
-            </w:pPr>
-            <w:r>
-              <w:rPr>
-                <w:rFonts w:ascii="Cambria" w:hAnsi="Cambria" w:cs="Arial"/>
-              </w:rPr>
-              <w:t>Ator</w:t>
-            </w:r>
-          </w:p>
-        </w:tc>
-        <w:tc>
-          <w:tcPr>
-            <w:tcW w:w="5559" w:type="dxa"/>
-          </w:tcPr>
-          <w:p>
-            <w:pPr>
-              <w:rPr>
-                <w:rFonts w:ascii="Cambria" w:hAnsi="Cambria" w:cs="Arial"/>
-              </w:rPr>
-            </w:pPr>
-            <w:r>
-              <w:rPr>
-                <w:rFonts w:ascii="Cambria" w:hAnsi="Cambria" w:cs="Arial"/>
-              </w:rPr>
-              <w:t xml:space="preserve">Usuário Administrador/usuário </w:t>
-            </w:r>
-          </w:p>
-        </w:tc>
-      </w:tr>
-      <w:tr>
-        <w:tc>
-          <w:tcPr>
-            <w:tcW w:w="3085" w:type="dxa"/>
-          </w:tcPr>
-          <w:p>
-            <w:pPr>
-              <w:rPr>
-                <w:rFonts w:ascii="Cambria" w:hAnsi="Cambria" w:cs="Arial"/>
-              </w:rPr>
-            </w:pPr>
-            <w:r>
-              <w:rPr>
-                <w:rFonts w:ascii="Cambria" w:hAnsi="Cambria" w:cs="Arial"/>
-              </w:rPr>
-              <w:t>Pré-condições</w:t>
-            </w:r>
-          </w:p>
-        </w:tc>
-        <w:tc>
-          <w:tcPr>
-            <w:tcW w:w="5559" w:type="dxa"/>
-          </w:tcPr>
-          <w:p>
-            <w:pPr>
-              <w:rPr>
-                <w:rFonts w:ascii="Cambria" w:hAnsi="Cambria" w:cs="Arial"/>
-              </w:rPr>
-            </w:pPr>
-            <w:r>
-              <w:rPr>
-                <w:rFonts w:ascii="Cambria" w:hAnsi="Cambria" w:cs="Arial"/>
-              </w:rPr>
-              <w:t>Tem que selecionar uma aeronave cadastrada</w:t>
-            </w:r>
-          </w:p>
-        </w:tc>
-      </w:tr>
-      <w:tr>
-        <w:tc>
-          <w:tcPr>
-            <w:tcW w:w="8644" w:type="dxa"/>
-            <w:gridSpan w:val="2"/>
-          </w:tcPr>
-          <w:p>
-            <w:pPr>
-              <w:rPr>
-                <w:rFonts w:ascii="Cambria" w:hAnsi="Cambria" w:cs="Arial"/>
-              </w:rPr>
-            </w:pPr>
-            <w:r>
-              <w:rPr>
-                <w:rFonts w:ascii="Cambria" w:hAnsi="Cambria" w:cs="Arial"/>
-              </w:rPr>
-              <w:t>Cenário Principal</w:t>
-            </w:r>
-          </w:p>
-          <w:p>
-            <w:pPr>
-              <w:pStyle w:val="PargrafodaLista"/>
-              <w:numPr>
-                <w:ilvl w:val="0"/>
-                <w:numId w:val="19"/>
-              </w:numPr>
-              <w:spacing w:line="240" w:lineRule="auto"/>
-              <w:rPr>
-                <w:rFonts w:ascii="Cambria" w:hAnsi="Cambria" w:cs="Arial"/>
-                <w:lang w:val="pt-BR"/>
-              </w:rPr>
-            </w:pPr>
-            <w:r>
-              <w:rPr>
-                <w:rFonts w:ascii="Cambria" w:hAnsi="Cambria" w:cs="Arial"/>
-                <w:lang w:val="pt-BR"/>
-              </w:rPr>
-              <w:t>Usuário começa cadastro de peças da aeronave</w:t>
-            </w:r>
-            <w:r>
-              <w:rPr>
-                <w:rFonts w:ascii="Cambria" w:hAnsi="Cambria" w:cs="Arial"/>
-                <w:lang w:val="pt-BR"/>
-              </w:rPr>
-              <w:t>;</w:t>
-            </w:r>
-          </w:p>
-          <w:p>
-            <w:pPr>
-              <w:pStyle w:val="PargrafodaLista"/>
-              <w:numPr>
-                <w:ilvl w:val="0"/>
-                <w:numId w:val="19"/>
-              </w:numPr>
-              <w:spacing w:line="240" w:lineRule="auto"/>
-              <w:rPr>
-                <w:rFonts w:ascii="Cambria" w:hAnsi="Cambria" w:cs="Arial"/>
-                <w:lang w:val="pt-BR"/>
-              </w:rPr>
-            </w:pPr>
-            <w:r>
-              <w:rPr>
-                <w:rFonts w:ascii="Cambria" w:hAnsi="Cambria" w:cs="Arial"/>
-                <w:lang w:val="pt-BR"/>
-              </w:rPr>
-              <w:lastRenderedPageBreak/>
-              <w:t>Usuário preenche campos de cadastro de peças;</w:t>
-            </w:r>
-          </w:p>
-          <w:p>
-            <w:pPr>
-              <w:pStyle w:val="PargrafodaLista"/>
-              <w:numPr>
-                <w:ilvl w:val="0"/>
-                <w:numId w:val="19"/>
-              </w:numPr>
-              <w:spacing w:line="240" w:lineRule="auto"/>
-              <w:rPr>
-                <w:rFonts w:ascii="Cambria" w:hAnsi="Cambria" w:cs="Arial"/>
-                <w:lang w:val="pt-BR"/>
-              </w:rPr>
-            </w:pPr>
-            <w:r>
-              <w:rPr>
-                <w:rFonts w:ascii="Cambria" w:hAnsi="Cambria" w:cs="Arial"/>
-                <w:lang w:val="pt-BR"/>
-              </w:rPr>
-              <w:t>Sistema armazena dados peças da aeronave</w:t>
-            </w:r>
-          </w:p>
-          <w:p>
-            <w:pPr>
-              <w:pStyle w:val="PargrafodaLista"/>
-              <w:spacing w:line="240" w:lineRule="auto"/>
-              <w:ind w:left="1068"/>
-              <w:rPr>
-                <w:rFonts w:ascii="Cambria" w:hAnsi="Cambria" w:cs="Arial"/>
-                <w:lang w:val="pt-BR"/>
-              </w:rPr>
-            </w:pPr>
-            <w:r>
-              <w:rPr>
-                <w:rFonts w:ascii="Cambria" w:hAnsi="Cambria" w:cs="Arial"/>
-                <w:lang w:val="pt-BR"/>
-              </w:rPr>
-              <w:t xml:space="preserve"> </w:t>
-            </w:r>
-          </w:p>
-          <w:p>
-            <w:pPr>
-              <w:numPr>
-                <w:ilvl w:val="0"/>
-                <w:numId w:val="19"/>
-              </w:numPr>
-              <w:spacing w:after="200" w:line="240" w:lineRule="auto"/>
-              <w:rPr>
-                <w:rFonts w:ascii="Cambria" w:hAnsi="Cambria" w:cs="Arial"/>
-              </w:rPr>
-            </w:pPr>
-            <w:r>
-              <w:rPr>
-                <w:rFonts w:ascii="Cambria" w:hAnsi="Cambria" w:cs="Arial"/>
-              </w:rPr>
-              <w:t>Sistema retorna mensagem de sucesso para cadastro de peças.</w:t>
-            </w:r>
-          </w:p>
-        </w:tc>
-      </w:tr>
-      <w:tr>
-        <w:tc>
-          <w:tcPr>
-            <w:tcW w:w="8644" w:type="dxa"/>
-            <w:gridSpan w:val="2"/>
-          </w:tcPr>
-          <w:p>
-            <w:pPr>
-              <w:rPr>
-                <w:rFonts w:ascii="Cambria" w:hAnsi="Cambria" w:cs="Arial"/>
-                <w:u w:val="single"/>
-              </w:rPr>
-            </w:pPr>
-            <w:r>
-              <w:rPr>
-                <w:rFonts w:ascii="Cambria" w:hAnsi="Cambria" w:cs="Arial"/>
-              </w:rPr>
-              <w:lastRenderedPageBreak/>
-              <w:t>Fluxo Alternativo</w:t>
-            </w:r>
-          </w:p>
-          <w:p>
-            <w:pPr>
-              <w:pStyle w:val="PargrafodaLista"/>
-              <w:numPr>
-                <w:ilvl w:val="0"/>
-                <w:numId w:val="20"/>
-              </w:numPr>
-              <w:spacing w:line="240" w:lineRule="auto"/>
-              <w:rPr>
-                <w:rFonts w:ascii="Cambria" w:hAnsi="Cambria" w:cs="Arial"/>
-                <w:lang w:val="pt-BR"/>
-              </w:rPr>
-            </w:pPr>
-            <w:r>
-              <w:rPr>
-                <w:rFonts w:ascii="Cambria" w:hAnsi="Cambria" w:cs="Arial"/>
-                <w:lang w:val="pt-BR"/>
-              </w:rPr>
-              <w:t>Usuário cancela operação em qualquer um dos passos (1,2,3 ou 4)</w:t>
-            </w:r>
-          </w:p>
-          <w:p>
-            <w:pPr>
-              <w:pStyle w:val="PargrafodaLista"/>
-              <w:numPr>
-                <w:ilvl w:val="0"/>
-                <w:numId w:val="20"/>
-              </w:numPr>
-              <w:spacing w:line="240" w:lineRule="auto"/>
-              <w:rPr>
-                <w:rFonts w:ascii="Cambria" w:hAnsi="Cambria" w:cs="Arial"/>
-                <w:lang w:val="pt-BR"/>
-              </w:rPr>
-            </w:pPr>
-            <w:r>
-              <w:rPr>
-                <w:rFonts w:ascii="Cambria" w:hAnsi="Cambria" w:cs="Arial"/>
-                <w:lang w:val="pt-BR"/>
-              </w:rPr>
-              <w:t>Sistema retorna ao modo Cadastrar Peça.</w:t>
-            </w:r>
-          </w:p>
-        </w:tc>
-      </w:tr>
-    </w:tbl>
-    <w:p>
-      <w:pPr>
-        <w:rPr>
-          <w:rFonts w:ascii="Cambria" w:hAnsi="Cambria" w:cs="Arial"/>
-        </w:rPr>
-      </w:pPr>
-    </w:p>
-    <w:p>
-      <w:pPr>
-        <w:rPr>
-          <w:rFonts w:ascii="Cambria" w:hAnsi="Cambria" w:cs="Arial"/>
-          <w:b/>
-        </w:rPr>
-      </w:pPr>
-      <w:r>
-        <w:rPr>
-          <w:rFonts w:ascii="Cambria" w:hAnsi="Cambria" w:cs="Arial"/>
-          <w:b/>
-        </w:rPr>
-        <w:t>CSU09 – Editar Peça</w:t>
-      </w:r>
-    </w:p>
-    <w:tbl>
-      <w:tblPr>
-        <w:tblW w:w="0" w:type="auto"/>
-        <w:tblBorders>
-          <w:top w:val="single" w:sz="4" w:space="0" w:color="000000"/>
-          <w:left w:val="single" w:sz="4" w:space="0" w:color="000000"/>
-          <w:bottom w:val="single" w:sz="4" w:space="0" w:color="000000"/>
-          <w:right w:val="single" w:sz="4" w:space="0" w:color="000000"/>
-          <w:insideH w:val="single" w:sz="4" w:space="0" w:color="000000"/>
-          <w:insideV w:val="single" w:sz="4" w:space="0" w:color="000000"/>
-        </w:tblBorders>
-        <w:tblLook w:val="04A0" w:firstRow="1" w:lastRow="0" w:firstColumn="1" w:lastColumn="0" w:noHBand="0" w:noVBand="1"/>
-      </w:tblPr>
-      <w:tblGrid>
-        <w:gridCol w:w="3028"/>
-        <w:gridCol w:w="5466"/>
-      </w:tblGrid>
-      <w:tr>
-        <w:tc>
-          <w:tcPr>
-            <w:tcW w:w="3085" w:type="dxa"/>
-          </w:tcPr>
-          <w:p>
-            <w:pPr>
-              <w:rPr>
-                <w:rFonts w:ascii="Cambria" w:hAnsi="Cambria" w:cs="Arial"/>
-                <w:b/>
-              </w:rPr>
-            </w:pPr>
-            <w:r>
-              <w:rPr>
-                <w:rFonts w:ascii="Cambria" w:hAnsi="Cambria" w:cs="Arial"/>
-                <w:b/>
-              </w:rPr>
-              <w:t>Caso de Uso  9</w:t>
-            </w:r>
-          </w:p>
-        </w:tc>
-        <w:tc>
-          <w:tcPr>
-            <w:tcW w:w="5559" w:type="dxa"/>
-          </w:tcPr>
-          <w:p>
-            <w:pPr>
-              <w:rPr>
-                <w:rFonts w:ascii="Cambria" w:hAnsi="Cambria" w:cs="Arial"/>
-                <w:b/>
-              </w:rPr>
-            </w:pPr>
-            <w:r>
-              <w:rPr>
-                <w:rFonts w:ascii="Cambria" w:hAnsi="Cambria" w:cs="Arial"/>
-                <w:b/>
-              </w:rPr>
-              <w:t>Editar Peça</w:t>
-            </w:r>
-          </w:p>
-        </w:tc>
-      </w:tr>
-      <w:tr>
-        <w:tc>
-          <w:tcPr>
-            <w:tcW w:w="3085" w:type="dxa"/>
-          </w:tcPr>
-          <w:p>
-            <w:pPr>
-              <w:rPr>
-                <w:rFonts w:ascii="Cambria" w:hAnsi="Cambria" w:cs="Arial"/>
-              </w:rPr>
-            </w:pPr>
-            <w:r>
-              <w:rPr>
-                <w:rFonts w:ascii="Cambria" w:hAnsi="Cambria" w:cs="Arial"/>
-              </w:rPr>
-              <w:t>Objetivo</w:t>
-            </w:r>
-          </w:p>
-        </w:tc>
-        <w:tc>
-          <w:tcPr>
-            <w:tcW w:w="5559" w:type="dxa"/>
-          </w:tcPr>
-          <w:p>
-            <w:pPr>
-              <w:rPr>
-                <w:rFonts w:ascii="Cambria" w:hAnsi="Cambria" w:cs="Arial"/>
-              </w:rPr>
-            </w:pPr>
-            <w:r>
-              <w:rPr>
-                <w:rFonts w:ascii="Cambria" w:hAnsi="Cambria" w:cs="Arial"/>
-              </w:rPr>
-              <w:t>Tem por objetivo Editar Peças</w:t>
-            </w:r>
-          </w:p>
-        </w:tc>
-      </w:tr>
-      <w:tr>
-        <w:tc>
-          <w:tcPr>
-            <w:tcW w:w="3085" w:type="dxa"/>
-          </w:tcPr>
-          <w:p>
-            <w:pPr>
-              <w:rPr>
-                <w:rFonts w:ascii="Cambria" w:hAnsi="Cambria" w:cs="Arial"/>
-              </w:rPr>
-            </w:pPr>
-            <w:r>
-              <w:rPr>
-                <w:rFonts w:ascii="Cambria" w:hAnsi="Cambria" w:cs="Arial"/>
-              </w:rPr>
-              <w:t>Ator</w:t>
-            </w:r>
-          </w:p>
-        </w:tc>
-        <w:tc>
-          <w:tcPr>
-            <w:tcW w:w="5559" w:type="dxa"/>
-          </w:tcPr>
-          <w:p>
-            <w:pPr>
-              <w:rPr>
-                <w:rFonts w:ascii="Cambria" w:hAnsi="Cambria" w:cs="Arial"/>
-              </w:rPr>
-            </w:pPr>
-            <w:r>
-              <w:rPr>
-                <w:rFonts w:ascii="Cambria" w:hAnsi="Cambria" w:cs="Arial"/>
-              </w:rPr>
-              <w:t xml:space="preserve">Usuário Administrador/usuário </w:t>
-            </w:r>
-          </w:p>
-        </w:tc>
-      </w:tr>
-      <w:tr>
-        <w:tc>
-          <w:tcPr>
-            <w:tcW w:w="3085" w:type="dxa"/>
-          </w:tcPr>
-          <w:p>
-            <w:pPr>
-              <w:rPr>
-                <w:rFonts w:ascii="Cambria" w:hAnsi="Cambria" w:cs="Arial"/>
-              </w:rPr>
-            </w:pPr>
-            <w:r>
-              <w:rPr>
-                <w:rFonts w:ascii="Cambria" w:hAnsi="Cambria" w:cs="Arial"/>
-              </w:rPr>
-              <w:t>Pré-condições</w:t>
-            </w:r>
-          </w:p>
-        </w:tc>
-        <w:tc>
-          <w:tcPr>
-            <w:tcW w:w="5559" w:type="dxa"/>
-          </w:tcPr>
-          <w:p>
-            <w:pPr>
-              <w:rPr>
-                <w:rFonts w:ascii="Cambria" w:hAnsi="Cambria" w:cs="Arial"/>
-              </w:rPr>
-            </w:pPr>
-            <w:r>
-              <w:rPr>
-                <w:rFonts w:ascii="Cambria" w:hAnsi="Cambria" w:cs="Arial"/>
-              </w:rPr>
-              <w:t>Tem que selecionar uma aeronave e paca cadastrada</w:t>
-            </w:r>
-          </w:p>
-        </w:tc>
-      </w:tr>
-      <w:tr>
-        <w:tc>
-          <w:tcPr>
-            <w:tcW w:w="8644" w:type="dxa"/>
-            <w:gridSpan w:val="2"/>
-          </w:tcPr>
-          <w:p>
-            <w:pPr>
-              <w:rPr>
-                <w:rFonts w:ascii="Cambria" w:hAnsi="Cambria" w:cs="Arial"/>
-              </w:rPr>
-            </w:pPr>
-            <w:r>
-              <w:rPr>
-                <w:rFonts w:ascii="Cambria" w:hAnsi="Cambria" w:cs="Arial"/>
-              </w:rPr>
-              <w:t>Cenário Principal</w:t>
-            </w:r>
-          </w:p>
-          <w:p>
-            <w:pPr>
-              <w:numPr>
-                <w:ilvl w:val="0"/>
-                <w:numId w:val="23"/>
-              </w:numPr>
-              <w:spacing w:after="200" w:line="240" w:lineRule="auto"/>
-              <w:rPr>
-                <w:rFonts w:ascii="Cambria" w:hAnsi="Cambria" w:cs="Arial"/>
-              </w:rPr>
-            </w:pPr>
-            <w:r>
-              <w:rPr>
-                <w:rFonts w:ascii="Cambria" w:hAnsi="Cambria" w:cs="Arial"/>
-              </w:rPr>
-              <w:t>A</w:t>
-            </w:r>
-            <w:r>
-              <w:rPr>
-                <w:rFonts w:ascii="Cambria" w:hAnsi="Cambria" w:cs="Arial"/>
-              </w:rPr>
-              <w:t>dministrador seleciona</w:t>
-            </w:r>
-            <w:r>
-              <w:rPr>
-                <w:rFonts w:ascii="Cambria" w:hAnsi="Cambria" w:cs="Arial"/>
-              </w:rPr>
-              <w:t xml:space="preserve"> peça cadastrada;</w:t>
-            </w:r>
-          </w:p>
-          <w:p>
-            <w:pPr>
-              <w:numPr>
-                <w:ilvl w:val="0"/>
-                <w:numId w:val="23"/>
-              </w:numPr>
-              <w:spacing w:after="200" w:line="240" w:lineRule="auto"/>
-              <w:rPr>
-                <w:rFonts w:ascii="Cambria" w:hAnsi="Cambria" w:cs="Arial"/>
-              </w:rPr>
-            </w:pPr>
-            <w:r>
-              <w:rPr>
-                <w:rFonts w:ascii="Cambria" w:hAnsi="Cambria" w:cs="Arial"/>
-              </w:rPr>
-              <w:t>Administrador preenche campos de editar peça;</w:t>
-            </w:r>
-          </w:p>
-          <w:p>
-            <w:pPr>
-              <w:numPr>
-                <w:ilvl w:val="0"/>
-                <w:numId w:val="23"/>
-              </w:numPr>
-              <w:spacing w:after="200" w:line="240" w:lineRule="auto"/>
-              <w:rPr>
-                <w:rFonts w:ascii="Cambria" w:hAnsi="Cambria" w:cs="Arial"/>
-              </w:rPr>
-            </w:pPr>
-            <w:r>
-              <w:rPr>
-                <w:rFonts w:ascii="Cambria" w:hAnsi="Cambria" w:cs="Arial"/>
-              </w:rPr>
-              <w:t>Sistema atualiza as informações;</w:t>
-            </w:r>
-          </w:p>
-          <w:p>
-            <w:pPr>
-              <w:pStyle w:val="PargrafodaLista"/>
-              <w:numPr>
-                <w:ilvl w:val="0"/>
-                <w:numId w:val="23"/>
-              </w:numPr>
-              <w:spacing w:line="240" w:lineRule="auto"/>
-              <w:rPr>
-                <w:rFonts w:ascii="Cambria" w:hAnsi="Cambria" w:cs="Arial"/>
-                <w:lang w:val="pt-BR"/>
-              </w:rPr>
-            </w:pPr>
-            <w:r>
-              <w:rPr>
-                <w:rFonts w:ascii="Cambria" w:hAnsi="Cambria" w:cs="Arial"/>
-                <w:lang w:val="pt-BR"/>
-              </w:rPr>
-              <w:t>Sistema retorna mensagem de sucesso para alterar cadastro de peça.</w:t>
-            </w:r>
-          </w:p>
-        </w:tc>
-      </w:tr>
-      <w:tr>
-        <w:tc>
-          <w:tcPr>
-            <w:tcW w:w="8644" w:type="dxa"/>
-            <w:gridSpan w:val="2"/>
-          </w:tcPr>
-          <w:p>
-            <w:pPr>
-              <w:rPr>
-                <w:rFonts w:ascii="Cambria" w:hAnsi="Cambria" w:cs="Arial"/>
-                <w:u w:val="single"/>
-              </w:rPr>
-            </w:pPr>
-            <w:r>
-              <w:rPr>
-                <w:rFonts w:ascii="Cambria" w:hAnsi="Cambria" w:cs="Arial"/>
-              </w:rPr>
-              <w:t>Fluxo Alternativo</w:t>
-            </w:r>
-          </w:p>
-          <w:p>
-            <w:pPr>
-              <w:pStyle w:val="PargrafodaLista"/>
-              <w:numPr>
-                <w:ilvl w:val="0"/>
-                <w:numId w:val="24"/>
-              </w:numPr>
-              <w:spacing w:line="240" w:lineRule="auto"/>
-              <w:rPr>
-                <w:rFonts w:ascii="Cambria" w:hAnsi="Cambria" w:cs="Arial"/>
-                <w:lang w:val="pt-BR"/>
-              </w:rPr>
-            </w:pPr>
-            <w:r>
-              <w:rPr>
-                <w:rFonts w:ascii="Cambria" w:hAnsi="Cambria" w:cs="Arial"/>
-                <w:lang w:val="pt-BR"/>
-              </w:rPr>
-              <w:t>Usuário cancela operação em qualquer um dos passos (1,2,3 ou 4)</w:t>
-            </w:r>
-          </w:p>
-          <w:p>
-            <w:pPr>
-              <w:pStyle w:val="PargrafodaLista"/>
-              <w:numPr>
-                <w:ilvl w:val="0"/>
-                <w:numId w:val="24"/>
-              </w:numPr>
-              <w:spacing w:line="240" w:lineRule="auto"/>
-              <w:rPr>
-                <w:rFonts w:ascii="Cambria" w:hAnsi="Cambria" w:cs="Arial"/>
-                <w:lang w:val="pt-BR"/>
-              </w:rPr>
-            </w:pPr>
-            <w:r>
-              <w:rPr>
-                <w:rFonts w:ascii="Cambria" w:hAnsi="Cambria" w:cs="Arial"/>
-                <w:lang w:val="pt-BR"/>
-              </w:rPr>
-              <w:t>Sistema retorna ao modo Editar Peça.</w:t>
-            </w:r>
-          </w:p>
-        </w:tc>
-      </w:tr>
-    </w:tbl>
-    <w:p>
-      <w:pPr>
-        <w:rPr>
-          <w:rFonts w:ascii="Cambria" w:hAnsi="Cambria" w:cs="Arial"/>
-        </w:rPr>
-      </w:pPr>
-    </w:p>
-    <w:p>
-      <w:pPr>
-        <w:rPr>
-          <w:rFonts w:ascii="Cambria" w:hAnsi="Cambria" w:cs="Arial"/>
-          <w:b/>
-        </w:rPr>
-      </w:pPr>
-      <w:r>
-        <w:rPr>
-          <w:rFonts w:ascii="Cambria" w:hAnsi="Cambria" w:cs="Arial"/>
-          <w:b/>
-        </w:rPr>
-        <w:t>CSU10 – Excluir Peça</w:t>
-      </w:r>
-    </w:p>
-    <w:tbl>
-      <w:tblPr>
-        <w:tblW w:w="0" w:type="auto"/>
-        <w:tblBorders>
-          <w:top w:val="single" w:sz="4" w:space="0" w:color="000000"/>
-          <w:left w:val="single" w:sz="4" w:space="0" w:color="000000"/>
-          <w:bottom w:val="single" w:sz="4" w:space="0" w:color="000000"/>
-          <w:right w:val="single" w:sz="4" w:space="0" w:color="000000"/>
-          <w:insideH w:val="single" w:sz="4" w:space="0" w:color="000000"/>
-          <w:insideV w:val="single" w:sz="4" w:space="0" w:color="000000"/>
-        </w:tblBorders>
-        <w:tblLook w:val="04A0" w:firstRow="1" w:lastRow="0" w:firstColumn="1" w:lastColumn="0" w:noHBand="0" w:noVBand="1"/>
-      </w:tblPr>
-      <w:tblGrid>
-        <w:gridCol w:w="3028"/>
-        <w:gridCol w:w="5466"/>
-      </w:tblGrid>
-      <w:tr>
-        <w:tc>
-          <w:tcPr>
-            <w:tcW w:w="3085" w:type="dxa"/>
-          </w:tcPr>
-          <w:p>
-            <w:pPr>
-              <w:rPr>
-                <w:rFonts w:ascii="Cambria" w:hAnsi="Cambria" w:cs="Arial"/>
-                <w:b/>
-              </w:rPr>
-            </w:pPr>
-            <w:r>
-              <w:rPr>
-                <w:rFonts w:ascii="Cambria" w:hAnsi="Cambria" w:cs="Arial"/>
-                <w:b/>
-              </w:rPr>
-              <w:t>Caso de Uso  10</w:t>
-            </w:r>
-          </w:p>
-        </w:tc>
-        <w:tc>
-          <w:tcPr>
-            <w:tcW w:w="5559" w:type="dxa"/>
-          </w:tcPr>
-          <w:p>
-            <w:pPr>
-              <w:rPr>
-                <w:rFonts w:ascii="Cambria" w:hAnsi="Cambria" w:cs="Arial"/>
-                <w:b/>
-              </w:rPr>
-            </w:pPr>
-            <w:r>
-              <w:rPr>
-                <w:rFonts w:ascii="Cambria" w:hAnsi="Cambria" w:cs="Arial"/>
-                <w:b/>
-              </w:rPr>
-              <w:t>Excluir  Peça</w:t>
-            </w:r>
-          </w:p>
-        </w:tc>
-      </w:tr>
-      <w:tr>
-        <w:tc>
-          <w:tcPr>
-            <w:tcW w:w="3085" w:type="dxa"/>
-          </w:tcPr>
-          <w:p>
-            <w:pPr>
-              <w:rPr>
-                <w:rFonts w:ascii="Cambria" w:hAnsi="Cambria" w:cs="Arial"/>
-              </w:rPr>
-            </w:pPr>
-            <w:r>
-              <w:rPr>
-                <w:rFonts w:ascii="Cambria" w:hAnsi="Cambria" w:cs="Arial"/>
-              </w:rPr>
-              <w:t>Objetivo</w:t>
-            </w:r>
-          </w:p>
-        </w:tc>
-        <w:tc>
-          <w:tcPr>
-            <w:tcW w:w="5559" w:type="dxa"/>
-          </w:tcPr>
-          <w:p>
-            <w:pPr>
-              <w:rPr>
-                <w:rFonts w:ascii="Cambria" w:hAnsi="Cambria" w:cs="Arial"/>
-              </w:rPr>
-            </w:pPr>
-            <w:r>
-              <w:rPr>
-                <w:rFonts w:ascii="Cambria" w:hAnsi="Cambria" w:cs="Arial"/>
-              </w:rPr>
-              <w:t xml:space="preserve">Tem por objetivo Excluir </w:t>
-            </w:r>
-            <w:r>
-              <w:rPr>
-                <w:rFonts w:ascii="Cambria" w:hAnsi="Cambria" w:cs="Arial"/>
-              </w:rPr>
-              <w:t>Peças</w:t>
-            </w:r>
-          </w:p>
-        </w:tc>
-      </w:tr>
-      <w:tr>
-        <w:tc>
-          <w:tcPr>
-            <w:tcW w:w="3085" w:type="dxa"/>
-          </w:tcPr>
-          <w:p>
-            <w:pPr>
-              <w:rPr>
-                <w:rFonts w:ascii="Cambria" w:hAnsi="Cambria" w:cs="Arial"/>
-              </w:rPr>
-            </w:pPr>
-            <w:r>
-              <w:rPr>
-                <w:rFonts w:ascii="Cambria" w:hAnsi="Cambria" w:cs="Arial"/>
-              </w:rPr>
-              <w:t>Ator</w:t>
-            </w:r>
-          </w:p>
-        </w:tc>
-        <w:tc>
-          <w:tcPr>
-            <w:tcW w:w="5559" w:type="dxa"/>
-          </w:tcPr>
-          <w:p>
-            <w:pPr>
-              <w:rPr>
-                <w:rFonts w:ascii="Cambria" w:hAnsi="Cambria" w:cs="Arial"/>
-              </w:rPr>
-            </w:pPr>
-            <w:r>
-              <w:rPr>
-                <w:rFonts w:ascii="Cambria" w:hAnsi="Cambria" w:cs="Arial"/>
-              </w:rPr>
-              <w:t xml:space="preserve">Usuário Administrador/usuário </w:t>
-            </w:r>
-          </w:p>
-        </w:tc>
-      </w:tr>
-      <w:tr>
-        <w:tc>
-          <w:tcPr>
-            <w:tcW w:w="3085" w:type="dxa"/>
-          </w:tcPr>
-          <w:p>
-            <w:pPr>
-              <w:rPr>
-                <w:rFonts w:ascii="Cambria" w:hAnsi="Cambria" w:cs="Arial"/>
-              </w:rPr>
-            </w:pPr>
-            <w:r>
-              <w:rPr>
-                <w:rFonts w:ascii="Cambria" w:hAnsi="Cambria" w:cs="Arial"/>
-              </w:rPr>
-              <w:t>Pré-condições</w:t>
-            </w:r>
-          </w:p>
-        </w:tc>
-        <w:tc>
-          <w:tcPr>
-            <w:tcW w:w="5559" w:type="dxa"/>
-          </w:tcPr>
-          <w:p>
-            <w:pPr>
-              <w:rPr>
-                <w:rFonts w:ascii="Cambria" w:hAnsi="Cambria" w:cs="Arial"/>
-              </w:rPr>
-            </w:pPr>
-            <w:r>
-              <w:rPr>
-                <w:rFonts w:ascii="Cambria" w:hAnsi="Cambria" w:cs="Arial"/>
-              </w:rPr>
-              <w:t>Tem que selecionar uma aeronave e peças cadastrada</w:t>
-            </w:r>
-          </w:p>
-        </w:tc>
-      </w:tr>
-      <w:tr>
-        <w:tc>
-          <w:tcPr>
-            <w:tcW w:w="8644" w:type="dxa"/>
-            <w:gridSpan w:val="2"/>
-          </w:tcPr>
-          <w:p>
-            <w:pPr>
-              <w:rPr>
-                <w:rFonts w:ascii="Cambria" w:hAnsi="Cambria" w:cs="Arial"/>
-              </w:rPr>
-            </w:pPr>
-            <w:r>
-              <w:rPr>
-                <w:rFonts w:ascii="Cambria" w:hAnsi="Cambria" w:cs="Arial"/>
-              </w:rPr>
-              <w:t>Cenário Principal</w:t>
-            </w:r>
-          </w:p>
-          <w:p>
-            <w:pPr>
-              <w:numPr>
-                <w:ilvl w:val="0"/>
-                <w:numId w:val="21"/>
-              </w:numPr>
-              <w:spacing w:after="200" w:line="240" w:lineRule="auto"/>
-              <w:rPr>
-                <w:rFonts w:ascii="Cambria" w:hAnsi="Cambria" w:cs="Arial"/>
-              </w:rPr>
-            </w:pPr>
-            <w:r>
-              <w:rPr>
-                <w:rFonts w:ascii="Cambria" w:hAnsi="Cambria" w:cs="Arial"/>
-              </w:rPr>
-              <w:t>Administrador seleciona peça cadastrado;</w:t>
-            </w:r>
-          </w:p>
-          <w:p>
-            <w:pPr>
-              <w:numPr>
-                <w:ilvl w:val="0"/>
-                <w:numId w:val="21"/>
-              </w:numPr>
-              <w:spacing w:after="200" w:line="240" w:lineRule="auto"/>
-              <w:rPr>
-                <w:rFonts w:ascii="Cambria" w:hAnsi="Cambria" w:cs="Arial"/>
-              </w:rPr>
-            </w:pPr>
-            <w:r>
-              <w:rPr>
-                <w:rFonts w:ascii="Cambria" w:hAnsi="Cambria" w:cs="Arial"/>
-              </w:rPr>
-              <w:t>Administrador seleciona exclui peça selecionada;</w:t>
-            </w:r>
-          </w:p>
-          <w:p>
-            <w:pPr>
-              <w:pStyle w:val="PargrafodaLista"/>
-              <w:numPr>
-                <w:ilvl w:val="0"/>
-                <w:numId w:val="21"/>
-              </w:numPr>
-              <w:spacing w:line="240" w:lineRule="auto"/>
-              <w:rPr>
-                <w:rFonts w:ascii="Cambria" w:hAnsi="Cambria" w:cs="Arial"/>
-                <w:lang w:val="pt-BR"/>
-              </w:rPr>
-            </w:pPr>
-            <w:r>
-              <w:rPr>
-                <w:rFonts w:ascii="Cambria" w:hAnsi="Cambria" w:cs="Arial"/>
-                <w:lang w:val="pt-BR"/>
-              </w:rPr>
-              <w:t>Sistema retorna mensagem de sucesso para exclusão de Peça.</w:t>
-            </w:r>
-          </w:p>
-        </w:tc>
-      </w:tr>
-      <w:tr>
-        <w:tc>
-          <w:tcPr>
-            <w:tcW w:w="8644" w:type="dxa"/>
-            <w:gridSpan w:val="2"/>
-          </w:tcPr>
-          <w:p>
-            <w:pPr>
-              <w:rPr>
-                <w:rFonts w:ascii="Cambria" w:hAnsi="Cambria" w:cs="Arial"/>
-                <w:u w:val="single"/>
-              </w:rPr>
-            </w:pPr>
-            <w:r>
-              <w:rPr>
-                <w:rFonts w:ascii="Cambria" w:hAnsi="Cambria" w:cs="Arial"/>
-              </w:rPr>
-              <w:t>Fluxo Alternativo</w:t>
-            </w:r>
-          </w:p>
-          <w:p>
-            <w:pPr>
-              <w:pStyle w:val="PargrafodaLista"/>
-              <w:numPr>
-                <w:ilvl w:val="0"/>
-                <w:numId w:val="22"/>
-              </w:numPr>
-              <w:spacing w:line="240" w:lineRule="auto"/>
-              <w:rPr>
-                <w:rFonts w:ascii="Cambria" w:hAnsi="Cambria" w:cs="Arial"/>
-                <w:lang w:val="pt-BR"/>
-              </w:rPr>
-            </w:pPr>
-            <w:r>
-              <w:rPr>
-                <w:rFonts w:ascii="Cambria" w:hAnsi="Cambria" w:cs="Arial"/>
-                <w:lang w:val="pt-BR"/>
-              </w:rPr>
-              <w:lastRenderedPageBreak/>
-              <w:t>Usuário cancela operação em qualquer um dos passos (1,2 ou 3)</w:t>
-            </w:r>
-          </w:p>
-          <w:p>
-            <w:pPr>
-              <w:pStyle w:val="PargrafodaLista"/>
-              <w:numPr>
-                <w:ilvl w:val="0"/>
-                <w:numId w:val="22"/>
-              </w:numPr>
-              <w:spacing w:line="240" w:lineRule="auto"/>
-              <w:rPr>
-                <w:rFonts w:ascii="Cambria" w:hAnsi="Cambria" w:cs="Arial"/>
-                <w:lang w:val="pt-BR"/>
-              </w:rPr>
-            </w:pPr>
-            <w:r>
-              <w:rPr>
-                <w:rFonts w:ascii="Cambria" w:hAnsi="Cambria" w:cs="Arial"/>
-                <w:lang w:val="pt-BR"/>
-              </w:rPr>
-              <w:t>Sistema retorna ao modo Excluir Peça.</w:t>
-            </w:r>
-          </w:p>
-        </w:tc>
-      </w:tr>
-    </w:tbl>
-    <w:p>
-      <w:pPr>
-        <w:rPr>
-          <w:rFonts w:ascii="Cambria" w:hAnsi="Cambria" w:cs="Arial"/>
-        </w:rPr>
-      </w:pPr>
-    </w:p>
-    <w:p>
-      <w:pPr>
-        <w:rPr>
-          <w:rFonts w:ascii="Cambria" w:hAnsi="Cambria" w:cs="Arial"/>
-          <w:b/>
-        </w:rPr>
-      </w:pPr>
-      <w:r>
-        <w:rPr>
-          <w:rFonts w:ascii="Cambria" w:hAnsi="Cambria" w:cs="Arial"/>
-          <w:b/>
-        </w:rPr>
-        <w:t>CSU</w:t>
-      </w:r>
-      <w:r>
-        <w:rPr>
-          <w:rFonts w:ascii="Cambria" w:hAnsi="Cambria" w:cs="Arial"/>
-          <w:b/>
-        </w:rPr>
-        <w:t>11</w:t>
-      </w:r>
-      <w:r>
-        <w:rPr>
-          <w:rFonts w:ascii="Cambria" w:hAnsi="Cambria" w:cs="Arial"/>
-          <w:b/>
-        </w:rPr>
-        <w:t xml:space="preserve"> – Consultar Aeronave</w:t>
+        <w:t>Consultar Análise e Diagnóstico</w:t>
       </w:r>
     </w:p>
     <w:tbl>
@@ -5374,8 +2638,18 @@
                 <w:b/>
                 <w:sz w:val="18"/>
               </w:rPr>
-              <w:t>Caso de Uso  11</w:t>
-            </w:r>
+              <w:t xml:space="preserve">Caso de </w:t>
+            </w:r>
+            <w:proofErr w:type="gramStart"/>
+            <w:r>
+              <w:rPr>
+                <w:rFonts w:ascii="Cambria" w:hAnsi="Cambria" w:cs="Arial"/>
+                <w:b/>
+                <w:sz w:val="18"/>
+              </w:rPr>
+              <w:t>Uso  2</w:t>
+            </w:r>
+            <w:proofErr w:type="gramEnd"/>
           </w:p>
         </w:tc>
         <w:tc>
@@ -5396,7 +2670,7 @@
                 <w:b/>
                 <w:sz w:val="18"/>
               </w:rPr>
-              <w:t>Consultar Aeronave</w:t>
+              <w:t>Cadastrar Usuário</w:t>
             </w:r>
           </w:p>
         </w:tc>
@@ -5438,14 +2712,7 @@
                 <w:rFonts w:ascii="Cambria" w:hAnsi="Cambria" w:cs="Arial"/>
                 <w:sz w:val="18"/>
               </w:rPr>
-              <w:t xml:space="preserve">Tem por objetivo consultar </w:t>
-            </w:r>
-            <w:r>
-              <w:rPr>
-                <w:rFonts w:ascii="Cambria" w:hAnsi="Cambria" w:cs="Arial"/>
-                <w:sz w:val="18"/>
-              </w:rPr>
-              <w:t>aeronave</w:t>
+              <w:t>Tem por objetivo cadastrar novo usuário</w:t>
             </w:r>
           </w:p>
         </w:tc>
@@ -5487,7 +2754,7 @@
                 <w:rFonts w:ascii="Cambria" w:hAnsi="Cambria" w:cs="Arial"/>
                 <w:sz w:val="18"/>
               </w:rPr>
-              <w:t xml:space="preserve">Usuário Administrador / Usuário </w:t>
+              <w:t xml:space="preserve">Usuário Administrador </w:t>
             </w:r>
           </w:p>
         </w:tc>
@@ -5529,7 +2796,7 @@
                 <w:rFonts w:ascii="Cambria" w:hAnsi="Cambria" w:cs="Arial"/>
                 <w:sz w:val="18"/>
               </w:rPr>
-              <w:t xml:space="preserve"> Aeronave estar cadastrada</w:t>
+              <w:t>O novo usuário não pode estar cadastrado</w:t>
             </w:r>
           </w:p>
         </w:tc>
@@ -5552,14 +2819,14 @@
                 <w:rFonts w:ascii="Cambria" w:hAnsi="Cambria" w:cs="Arial"/>
                 <w:sz w:val="18"/>
               </w:rPr>
-              <w:t>Cenário Principa</w:t>
+              <w:t>Cenário Principal</w:t>
             </w:r>
           </w:p>
           <w:p>
             <w:pPr>
               <w:numPr>
                 <w:ilvl w:val="0"/>
-                <w:numId w:val="13"/>
+                <w:numId w:val="2"/>
               </w:numPr>
               <w:spacing w:after="200" w:line="240" w:lineRule="auto"/>
               <w:rPr>
@@ -5572,14 +2839,14 @@
                 <w:rFonts w:ascii="Cambria" w:hAnsi="Cambria" w:cs="Arial"/>
                 <w:sz w:val="18"/>
               </w:rPr>
-              <w:t>Usuário inicia na opção consultar aeronave;</w:t>
+              <w:t>Administrador começa novo cadastro de usuário;</w:t>
             </w:r>
           </w:p>
           <w:p>
             <w:pPr>
               <w:numPr>
                 <w:ilvl w:val="0"/>
-                <w:numId w:val="13"/>
+                <w:numId w:val="2"/>
               </w:numPr>
               <w:spacing w:after="200" w:line="240" w:lineRule="auto"/>
               <w:rPr>
@@ -5592,7 +2859,47 @@
                 <w:rFonts w:ascii="Cambria" w:hAnsi="Cambria" w:cs="Arial"/>
                 <w:sz w:val="18"/>
               </w:rPr>
-              <w:t>Sistema exibe aeronaves cadastradas;</w:t>
+              <w:t>Administrador preenche campos de cadastro de usuário;</w:t>
+            </w:r>
+          </w:p>
+          <w:p>
+            <w:pPr>
+              <w:numPr>
+                <w:ilvl w:val="0"/>
+                <w:numId w:val="2"/>
+              </w:numPr>
+              <w:spacing w:after="200" w:line="240" w:lineRule="auto"/>
+              <w:rPr>
+                <w:rFonts w:ascii="Cambria" w:hAnsi="Cambria" w:cs="Arial"/>
+                <w:sz w:val="18"/>
+              </w:rPr>
+            </w:pPr>
+            <w:r>
+              <w:rPr>
+                <w:rFonts w:ascii="Cambria" w:hAnsi="Cambria" w:cs="Arial"/>
+                <w:sz w:val="18"/>
+              </w:rPr>
+              <w:t>Sistema armazena usuário;</w:t>
+            </w:r>
+          </w:p>
+          <w:p>
+            <w:pPr>
+              <w:numPr>
+                <w:ilvl w:val="0"/>
+                <w:numId w:val="2"/>
+              </w:numPr>
+              <w:spacing w:after="200" w:line="240" w:lineRule="auto"/>
+              <w:rPr>
+                <w:rFonts w:ascii="Cambria" w:hAnsi="Cambria" w:cs="Arial"/>
+                <w:sz w:val="18"/>
+              </w:rPr>
+            </w:pPr>
+            <w:r>
+              <w:rPr>
+                <w:rFonts w:ascii="Cambria" w:hAnsi="Cambria" w:cs="Arial"/>
+                <w:sz w:val="18"/>
+              </w:rPr>
+              <w:t>Sistema retorna mensagem de sucesso para cadastro de usuário.</w:t>
             </w:r>
           </w:p>
         </w:tc>
@@ -5621,6 +2928,11 @@
           </w:p>
           <w:p>
             <w:pPr>
+              <w:numPr>
+                <w:ilvl w:val="0"/>
+                <w:numId w:val="3"/>
+              </w:numPr>
+              <w:spacing w:after="200" w:line="240" w:lineRule="auto"/>
               <w:rPr>
                 <w:rFonts w:ascii="Cambria" w:hAnsi="Cambria" w:cs="Arial"/>
                 <w:sz w:val="18"/>
@@ -5631,287 +2943,14 @@
                 <w:rFonts w:ascii="Cambria" w:hAnsi="Cambria" w:cs="Arial"/>
                 <w:sz w:val="18"/>
               </w:rPr>
-              <w:t>A. Usuário cancela operação em qualquer um dos passos (1 ou 2);</w:t>
-            </w:r>
-          </w:p>
-          <w:p>
-            <w:pPr>
-              <w:ind w:left="708"/>
-              <w:rPr>
-                <w:rFonts w:ascii="Cambria" w:hAnsi="Cambria" w:cs="Arial"/>
-                <w:sz w:val="18"/>
-              </w:rPr>
-            </w:pPr>
-            <w:r>
-              <w:rPr>
-                <w:rFonts w:ascii="Cambria" w:hAnsi="Cambria" w:cs="Arial"/>
-                <w:sz w:val="18"/>
-              </w:rPr>
-              <w:t>1.  Sistema retorna ao modo Cadastro Aeronave se for necessário adicionar nova aeronave.</w:t>
-            </w:r>
-          </w:p>
-        </w:tc>
-      </w:tr>
-    </w:tbl>
-    <w:p>
-      <w:pPr>
-        <w:rPr>
-          <w:rFonts w:ascii="Cambria" w:hAnsi="Cambria" w:cs="Arial"/>
-        </w:rPr>
-      </w:pPr>
-    </w:p>
-    <w:p>
-      <w:pPr>
-        <w:rPr>
-          <w:rFonts w:ascii="Cambria" w:hAnsi="Cambria" w:cs="Arial"/>
-          <w:b/>
-        </w:rPr>
-      </w:pPr>
-      <w:r>
-        <w:rPr>
-          <w:rFonts w:ascii="Cambria" w:hAnsi="Cambria" w:cs="Arial"/>
-          <w:b/>
-        </w:rPr>
-        <w:t>CSU12</w:t>
-      </w:r>
-      <w:r>
-        <w:rPr>
-          <w:rFonts w:ascii="Cambria" w:hAnsi="Cambria" w:cs="Arial"/>
-          <w:b/>
-        </w:rPr>
-        <w:t xml:space="preserve"> – Consultar Peças</w:t>
-      </w:r>
-    </w:p>
-    <w:tbl>
-      <w:tblPr>
-        <w:tblW w:w="0" w:type="auto"/>
-        <w:tblBorders>
-          <w:top w:val="single" w:sz="4" w:space="0" w:color="000000"/>
-          <w:left w:val="single" w:sz="4" w:space="0" w:color="000000"/>
-          <w:bottom w:val="single" w:sz="4" w:space="0" w:color="000000"/>
-          <w:right w:val="single" w:sz="4" w:space="0" w:color="000000"/>
-          <w:insideH w:val="single" w:sz="4" w:space="0" w:color="000000"/>
-          <w:insideV w:val="single" w:sz="4" w:space="0" w:color="000000"/>
-        </w:tblBorders>
-        <w:tblLook w:val="04A0" w:firstRow="1" w:lastRow="0" w:firstColumn="1" w:lastColumn="0" w:noHBand="0" w:noVBand="1"/>
-      </w:tblPr>
-      <w:tblGrid>
-        <w:gridCol w:w="3035"/>
-        <w:gridCol w:w="5459"/>
-      </w:tblGrid>
-      <w:tr>
-        <w:tc>
-          <w:tcPr>
-            <w:tcW w:w="3085" w:type="dxa"/>
-          </w:tcPr>
-          <w:p>
-            <w:pPr>
-              <w:rPr>
-                <w:rFonts w:ascii="Cambria" w:hAnsi="Cambria" w:cs="Arial"/>
-                <w:b/>
-                <w:sz w:val="18"/>
-              </w:rPr>
-            </w:pPr>
-            <w:r>
-              <w:rPr>
-                <w:rFonts w:ascii="Cambria" w:hAnsi="Cambria" w:cs="Arial"/>
-                <w:b/>
-                <w:sz w:val="18"/>
-              </w:rPr>
-              <w:t>Caso de Uso 12</w:t>
-            </w:r>
-          </w:p>
-        </w:tc>
-        <w:tc>
-          <w:tcPr>
-            <w:tcW w:w="5559" w:type="dxa"/>
-          </w:tcPr>
-          <w:p>
-            <w:pPr>
-              <w:rPr>
-                <w:rFonts w:ascii="Cambria" w:hAnsi="Cambria" w:cs="Arial"/>
-                <w:b/>
-                <w:sz w:val="18"/>
-              </w:rPr>
-            </w:pPr>
-            <w:r>
-              <w:rPr>
-                <w:rFonts w:ascii="Cambria" w:hAnsi="Cambria" w:cs="Arial"/>
-                <w:b/>
-                <w:sz w:val="18"/>
-              </w:rPr>
-              <w:t>Consultar Peças</w:t>
-            </w:r>
-          </w:p>
-        </w:tc>
-      </w:tr>
-      <w:tr>
-        <w:tc>
-          <w:tcPr>
-            <w:tcW w:w="3085" w:type="dxa"/>
-          </w:tcPr>
-          <w:p>
-            <w:pPr>
-              <w:rPr>
-                <w:rFonts w:ascii="Cambria" w:hAnsi="Cambria" w:cs="Arial"/>
-                <w:sz w:val="18"/>
-              </w:rPr>
-            </w:pPr>
-            <w:r>
-              <w:rPr>
-                <w:rFonts w:ascii="Cambria" w:hAnsi="Cambria" w:cs="Arial"/>
-                <w:sz w:val="18"/>
-              </w:rPr>
-              <w:t>Objetivo</w:t>
-            </w:r>
-          </w:p>
-        </w:tc>
-        <w:tc>
-          <w:tcPr>
-            <w:tcW w:w="5559" w:type="dxa"/>
-          </w:tcPr>
-          <w:p>
-            <w:pPr>
-              <w:rPr>
-                <w:rFonts w:ascii="Cambria" w:hAnsi="Cambria" w:cs="Arial"/>
-                <w:sz w:val="18"/>
-              </w:rPr>
-            </w:pPr>
-            <w:r>
-              <w:rPr>
-                <w:rFonts w:ascii="Cambria" w:hAnsi="Cambria" w:cs="Arial"/>
-                <w:sz w:val="18"/>
-              </w:rPr>
-              <w:t>Tem por objetivo consultar peças da aeronave</w:t>
-            </w:r>
-          </w:p>
-        </w:tc>
-      </w:tr>
-      <w:tr>
-        <w:tc>
-          <w:tcPr>
-            <w:tcW w:w="3085" w:type="dxa"/>
-          </w:tcPr>
-          <w:p>
-            <w:pPr>
-              <w:rPr>
-                <w:rFonts w:ascii="Cambria" w:hAnsi="Cambria" w:cs="Arial"/>
-                <w:sz w:val="18"/>
-              </w:rPr>
-            </w:pPr>
-            <w:r>
-              <w:rPr>
-                <w:rFonts w:ascii="Cambria" w:hAnsi="Cambria" w:cs="Arial"/>
-                <w:sz w:val="18"/>
-              </w:rPr>
-              <w:t>Ator</w:t>
-            </w:r>
-          </w:p>
-        </w:tc>
-        <w:tc>
-          <w:tcPr>
-            <w:tcW w:w="5559" w:type="dxa"/>
-          </w:tcPr>
-          <w:p>
-            <w:pPr>
-              <w:rPr>
-                <w:rFonts w:ascii="Cambria" w:hAnsi="Cambria" w:cs="Arial"/>
-                <w:sz w:val="18"/>
-              </w:rPr>
-            </w:pPr>
-            <w:r>
-              <w:rPr>
-                <w:rFonts w:ascii="Cambria" w:hAnsi="Cambria" w:cs="Arial"/>
-                <w:sz w:val="18"/>
-              </w:rPr>
-              <w:t xml:space="preserve">Usuário Administrador / Usuário </w:t>
-            </w:r>
-          </w:p>
-        </w:tc>
-      </w:tr>
-      <w:tr>
-        <w:tc>
-          <w:tcPr>
-            <w:tcW w:w="3085" w:type="dxa"/>
-          </w:tcPr>
-          <w:p>
-            <w:pPr>
-              <w:rPr>
-                <w:rFonts w:ascii="Cambria" w:hAnsi="Cambria" w:cs="Arial"/>
-                <w:sz w:val="18"/>
-              </w:rPr>
-            </w:pPr>
-            <w:r>
-              <w:rPr>
-                <w:rFonts w:ascii="Cambria" w:hAnsi="Cambria" w:cs="Arial"/>
-                <w:sz w:val="18"/>
-              </w:rPr>
-              <w:t>Pré-condições</w:t>
-            </w:r>
-          </w:p>
-        </w:tc>
-        <w:tc>
-          <w:tcPr>
-            <w:tcW w:w="5559" w:type="dxa"/>
-          </w:tcPr>
-          <w:p>
-            <w:pPr>
-              <w:rPr>
-                <w:rFonts w:ascii="Cambria" w:hAnsi="Cambria" w:cs="Arial"/>
-                <w:sz w:val="18"/>
-              </w:rPr>
-            </w:pPr>
-            <w:r>
-              <w:rPr>
-                <w:rFonts w:ascii="Cambria" w:hAnsi="Cambria" w:cs="Arial"/>
-                <w:sz w:val="18"/>
-              </w:rPr>
-              <w:t xml:space="preserve"> Aeronave estar cadastrada;</w:t>
-            </w:r>
-          </w:p>
-          <w:p>
-            <w:pPr>
-              <w:rPr>
-                <w:rFonts w:ascii="Cambria" w:hAnsi="Cambria" w:cs="Arial"/>
-                <w:sz w:val="18"/>
-              </w:rPr>
-            </w:pPr>
-            <w:r>
-              <w:rPr>
-                <w:rFonts w:ascii="Cambria" w:hAnsi="Cambria" w:cs="Arial"/>
-                <w:sz w:val="18"/>
-              </w:rPr>
-              <w:t>Peças cadastradas;</w:t>
-            </w:r>
-          </w:p>
-        </w:tc>
-      </w:tr>
-      <w:tr>
-        <w:tc>
-          <w:tcPr>
-            <w:tcW w:w="8644" w:type="dxa"/>
-            <w:gridSpan w:val="2"/>
-          </w:tcPr>
-          <w:p>
-            <w:pPr>
-              <w:rPr>
-                <w:rFonts w:ascii="Cambria" w:hAnsi="Cambria" w:cs="Arial"/>
-                <w:sz w:val="18"/>
-              </w:rPr>
-            </w:pPr>
-            <w:r>
-              <w:rPr>
-                <w:rFonts w:ascii="Cambria" w:hAnsi="Cambria" w:cs="Arial"/>
-                <w:sz w:val="18"/>
-              </w:rPr>
-              <w:t>Cenário Principal</w:t>
+              <w:t>A qualquer momento, o cadastro de usuário é alterado, suspenso ou cancelado:</w:t>
             </w:r>
           </w:p>
           <w:p>
             <w:pPr>
               <w:numPr>
                 <w:ilvl w:val="0"/>
-                <w:numId w:val="14"/>
+                <w:numId w:val="4"/>
               </w:numPr>
               <w:spacing w:after="200" w:line="240" w:lineRule="auto"/>
               <w:rPr>
@@ -5924,14 +2963,14 @@
                 <w:rFonts w:ascii="Cambria" w:hAnsi="Cambria" w:cs="Arial"/>
                 <w:sz w:val="18"/>
               </w:rPr>
-              <w:t>Usuário inicia modo consultar peças aeronave;</w:t>
+              <w:t>Administrador escolhe o usuário a ser editado;</w:t>
             </w:r>
           </w:p>
           <w:p>
             <w:pPr>
               <w:numPr>
                 <w:ilvl w:val="0"/>
-                <w:numId w:val="14"/>
+                <w:numId w:val="4"/>
               </w:numPr>
               <w:spacing w:after="200" w:line="240" w:lineRule="auto"/>
               <w:rPr>
@@ -5944,14 +2983,14 @@
                 <w:rFonts w:ascii="Cambria" w:hAnsi="Cambria" w:cs="Arial"/>
                 <w:sz w:val="18"/>
               </w:rPr>
-              <w:t>Sistema exibe peças cadastradas;</w:t>
+              <w:t>Administrador realiza as alterações;</w:t>
             </w:r>
           </w:p>
           <w:p>
             <w:pPr>
               <w:numPr>
                 <w:ilvl w:val="0"/>
-                <w:numId w:val="14"/>
+                <w:numId w:val="4"/>
               </w:numPr>
               <w:spacing w:after="200" w:line="240" w:lineRule="auto"/>
               <w:rPr>
@@ -5964,14 +3003,14 @@
                 <w:rFonts w:ascii="Cambria" w:hAnsi="Cambria" w:cs="Arial"/>
                 <w:sz w:val="18"/>
               </w:rPr>
-              <w:t>Sistema exibe relatório de peças cadastradas;</w:t>
+              <w:t>Sistema atualiza informações;</w:t>
             </w:r>
           </w:p>
           <w:p>
             <w:pPr>
               <w:numPr>
                 <w:ilvl w:val="0"/>
-                <w:numId w:val="14"/>
+                <w:numId w:val="4"/>
               </w:numPr>
               <w:spacing w:after="200" w:line="240" w:lineRule="auto"/>
               <w:rPr>
@@ -5984,565 +3023,47 @@
                 <w:rFonts w:ascii="Cambria" w:hAnsi="Cambria" w:cs="Arial"/>
                 <w:sz w:val="18"/>
               </w:rPr>
-              <w:t xml:space="preserve">Sistema simula desgaste dos itens de peças da aeronave; </w:t>
-            </w:r>
-          </w:p>
-        </w:tc>
-      </w:tr>
-      <w:tr>
-        <w:tc>
-          <w:tcPr>
-            <w:tcW w:w="8644" w:type="dxa"/>
-            <w:gridSpan w:val="2"/>
-          </w:tcPr>
-          <w:p>
-            <w:pPr>
-              <w:rPr>
-                <w:rFonts w:ascii="Cambria" w:hAnsi="Cambria" w:cs="Arial"/>
-                <w:sz w:val="18"/>
-              </w:rPr>
-            </w:pPr>
-            <w:r>
-              <w:rPr>
-                <w:rFonts w:ascii="Cambria" w:hAnsi="Cambria" w:cs="Arial"/>
-                <w:sz w:val="18"/>
-              </w:rPr>
-              <w:t>Fluxo Alternativo</w:t>
-            </w:r>
-          </w:p>
-          <w:p>
-            <w:pPr>
-              <w:rPr>
-                <w:rFonts w:ascii="Cambria" w:hAnsi="Cambria" w:cs="Arial"/>
-                <w:sz w:val="18"/>
-              </w:rPr>
-            </w:pPr>
-            <w:r>
-              <w:rPr>
-                <w:rFonts w:ascii="Cambria" w:hAnsi="Cambria" w:cs="Arial"/>
-                <w:sz w:val="18"/>
-              </w:rPr>
-              <w:t xml:space="preserve">A. </w:t>
-            </w:r>
-          </w:p>
-          <w:p>
-            <w:pPr>
-              <w:rPr>
-                <w:rFonts w:ascii="Cambria" w:hAnsi="Cambria" w:cs="Arial"/>
-                <w:sz w:val="18"/>
-              </w:rPr>
-            </w:pPr>
-            <w:r>
-              <w:rPr>
-                <w:rFonts w:ascii="Cambria" w:hAnsi="Cambria" w:cs="Arial"/>
-                <w:sz w:val="18"/>
-              </w:rPr>
-              <w:t xml:space="preserve">1. </w:t>
-            </w:r>
-            <w:r>
-              <w:rPr>
-                <w:rFonts w:ascii="Cambria" w:hAnsi="Cambria" w:cs="Arial"/>
-                <w:sz w:val="18"/>
-              </w:rPr>
-              <w:t>Usuário cancela operação em qualquer um dos passos (1,2,3 ou 4);</w:t>
-            </w:r>
-          </w:p>
-          <w:p>
-            <w:pPr>
-              <w:rPr>
-                <w:rFonts w:ascii="Cambria" w:hAnsi="Cambria" w:cs="Arial"/>
-                <w:sz w:val="18"/>
-              </w:rPr>
-            </w:pPr>
-            <w:r>
-              <w:rPr>
-                <w:rFonts w:ascii="Cambria" w:hAnsi="Cambria" w:cs="Arial"/>
-                <w:sz w:val="18"/>
-              </w:rPr>
-              <w:t xml:space="preserve">2. </w:t>
-            </w:r>
-            <w:r>
-              <w:rPr>
-                <w:rFonts w:ascii="Cambria" w:hAnsi="Cambria" w:cs="Arial"/>
-                <w:sz w:val="18"/>
-              </w:rPr>
-              <w:t>Sistema retorna ao modo Consultar Peças;</w:t>
-            </w:r>
-          </w:p>
-          <w:p>
-            <w:pPr>
-              <w:rPr>
-                <w:rFonts w:ascii="Cambria" w:hAnsi="Cambria" w:cs="Arial"/>
-                <w:sz w:val="18"/>
-              </w:rPr>
-            </w:pPr>
-            <w:r>
-              <w:rPr>
-                <w:rFonts w:ascii="Cambria" w:hAnsi="Cambria" w:cs="Arial"/>
-                <w:sz w:val="18"/>
-              </w:rPr>
-              <w:t>B.</w:t>
-            </w:r>
-          </w:p>
-          <w:p>
-            <w:pPr>
-              <w:rPr>
-                <w:rFonts w:ascii="Cambria" w:hAnsi="Cambria" w:cs="Arial"/>
-                <w:sz w:val="18"/>
-              </w:rPr>
-            </w:pPr>
-            <w:r>
-              <w:rPr>
-                <w:rFonts w:ascii="Cambria" w:hAnsi="Cambria" w:cs="Arial"/>
-                <w:sz w:val="18"/>
-              </w:rPr>
-              <w:t>1. Usuário simula desgaste de peças da aeronave;</w:t>
-            </w:r>
-          </w:p>
-          <w:p>
-            <w:pPr>
-              <w:rPr>
-                <w:rFonts w:ascii="Cambria" w:hAnsi="Cambria" w:cs="Arial"/>
-                <w:sz w:val="18"/>
-              </w:rPr>
-            </w:pPr>
-            <w:r>
-              <w:rPr>
-                <w:rFonts w:ascii="Cambria" w:hAnsi="Cambria" w:cs="Arial"/>
-                <w:sz w:val="18"/>
-              </w:rPr>
-              <w:t>2. Sistema exibe relatório de peças vencidas ou próximas ao vencimento;</w:t>
-            </w:r>
-          </w:p>
-        </w:tc>
-      </w:tr>
-    </w:tbl>
-    <w:p>
-      <w:pPr>
-        <w:rPr>
-          <w:rFonts w:ascii="Cambria" w:hAnsi="Cambria" w:cs="Arial"/>
-          <w:b/>
-        </w:rPr>
-      </w:pPr>
-      <w:r>
-        <w:rPr>
-          <w:rFonts w:ascii="Cambria" w:hAnsi="Cambria" w:cs="Arial"/>
-          <w:b/>
-        </w:rPr>
-        <w:t>CSU12</w:t>
-      </w:r>
-      <w:r>
-        <w:rPr>
-          <w:rFonts w:ascii="Cambria" w:hAnsi="Cambria" w:cs="Arial"/>
-          <w:b/>
-        </w:rPr>
-        <w:t xml:space="preserve"> – Exibir Relatório</w:t>
-      </w:r>
-    </w:p>
-    <w:tbl>
-      <w:tblPr>
-        <w:tblW w:w="0" w:type="auto"/>
-        <w:tblBorders>
-          <w:top w:val="single" w:sz="4" w:space="0" w:color="000000"/>
-          <w:left w:val="single" w:sz="4" w:space="0" w:color="000000"/>
-          <w:bottom w:val="single" w:sz="4" w:space="0" w:color="000000"/>
-          <w:right w:val="single" w:sz="4" w:space="0" w:color="000000"/>
-          <w:insideH w:val="single" w:sz="4" w:space="0" w:color="000000"/>
-          <w:insideV w:val="single" w:sz="4" w:space="0" w:color="000000"/>
-        </w:tblBorders>
-        <w:tblLook w:val="04A0" w:firstRow="1" w:lastRow="0" w:firstColumn="1" w:lastColumn="0" w:noHBand="0" w:noVBand="1"/>
-      </w:tblPr>
-      <w:tblGrid>
-        <w:gridCol w:w="3036"/>
-        <w:gridCol w:w="5458"/>
-      </w:tblGrid>
-      <w:tr>
-        <w:tc>
-          <w:tcPr>
-            <w:tcW w:w="3085" w:type="dxa"/>
-          </w:tcPr>
-          <w:p>
-            <w:pPr>
-              <w:rPr>
-                <w:rFonts w:ascii="Cambria" w:hAnsi="Cambria" w:cs="Arial"/>
-                <w:b/>
-              </w:rPr>
-            </w:pPr>
-            <w:r>
-              <w:rPr>
-                <w:rFonts w:ascii="Cambria" w:hAnsi="Cambria" w:cs="Arial"/>
-                <w:b/>
-              </w:rPr>
-              <w:lastRenderedPageBreak/>
-              <w:t>Caso de Uso  12</w:t>
-            </w:r>
-          </w:p>
-        </w:tc>
-        <w:tc>
-          <w:tcPr>
-            <w:tcW w:w="5559" w:type="dxa"/>
-          </w:tcPr>
-          <w:p>
-            <w:pPr>
-              <w:rPr>
-                <w:rFonts w:ascii="Cambria" w:hAnsi="Cambria" w:cs="Arial"/>
-                <w:b/>
-              </w:rPr>
-            </w:pPr>
-            <w:r>
-              <w:rPr>
-                <w:rFonts w:ascii="Cambria" w:hAnsi="Cambria" w:cs="Arial"/>
-                <w:b/>
-              </w:rPr>
-              <w:t>Exibir Relatório</w:t>
-            </w:r>
-          </w:p>
-        </w:tc>
-      </w:tr>
-      <w:tr>
-        <w:tc>
-          <w:tcPr>
-            <w:tcW w:w="3085" w:type="dxa"/>
-          </w:tcPr>
-          <w:p>
-            <w:pPr>
-              <w:rPr>
-                <w:rFonts w:ascii="Cambria" w:hAnsi="Cambria" w:cs="Arial"/>
-              </w:rPr>
-            </w:pPr>
-            <w:r>
-              <w:rPr>
-                <w:rFonts w:ascii="Cambria" w:hAnsi="Cambria" w:cs="Arial"/>
-              </w:rPr>
-              <w:t>Objetivo</w:t>
-            </w:r>
-          </w:p>
-        </w:tc>
-        <w:tc>
-          <w:tcPr>
-            <w:tcW w:w="5559" w:type="dxa"/>
-          </w:tcPr>
-          <w:p>
-            <w:pPr>
-              <w:rPr>
-                <w:rFonts w:ascii="Cambria" w:hAnsi="Cambria" w:cs="Arial"/>
-              </w:rPr>
-            </w:pPr>
-            <w:r>
-              <w:rPr>
-                <w:rFonts w:ascii="Cambria" w:hAnsi="Cambria" w:cs="Arial"/>
-              </w:rPr>
-              <w:t>Tem por objetivo exibir relatório de peças da aeronave</w:t>
-            </w:r>
-          </w:p>
-        </w:tc>
-      </w:tr>
-      <w:tr>
-        <w:tc>
-          <w:tcPr>
-            <w:tcW w:w="3085" w:type="dxa"/>
-          </w:tcPr>
-          <w:p>
-            <w:pPr>
-              <w:rPr>
-                <w:rFonts w:ascii="Cambria" w:hAnsi="Cambria" w:cs="Arial"/>
-              </w:rPr>
-            </w:pPr>
-            <w:r>
-              <w:rPr>
-                <w:rFonts w:ascii="Cambria" w:hAnsi="Cambria" w:cs="Arial"/>
-              </w:rPr>
-              <w:t>Ator</w:t>
-            </w:r>
-          </w:p>
-        </w:tc>
-        <w:tc>
-          <w:tcPr>
-            <w:tcW w:w="5559" w:type="dxa"/>
-          </w:tcPr>
-          <w:p>
-            <w:pPr>
-              <w:rPr>
-                <w:rFonts w:ascii="Cambria" w:hAnsi="Cambria" w:cs="Arial"/>
-              </w:rPr>
-            </w:pPr>
-            <w:r>
-              <w:rPr>
-                <w:rFonts w:ascii="Cambria" w:hAnsi="Cambria" w:cs="Arial"/>
-              </w:rPr>
-              <w:t xml:space="preserve">Usuário Administrador / Usuário </w:t>
-            </w:r>
-          </w:p>
-        </w:tc>
-      </w:tr>
-      <w:tr>
-        <w:tc>
-          <w:tcPr>
-            <w:tcW w:w="3085" w:type="dxa"/>
-          </w:tcPr>
-          <w:p>
-            <w:pPr>
-              <w:rPr>
-                <w:rFonts w:ascii="Cambria" w:hAnsi="Cambria" w:cs="Arial"/>
-              </w:rPr>
-            </w:pPr>
-            <w:r>
-              <w:rPr>
-                <w:rFonts w:ascii="Cambria" w:hAnsi="Cambria" w:cs="Arial"/>
-              </w:rPr>
-              <w:t>Pré-condições</w:t>
-            </w:r>
-          </w:p>
-        </w:tc>
-        <w:tc>
-          <w:tcPr>
-            <w:tcW w:w="5559" w:type="dxa"/>
-          </w:tcPr>
-          <w:p>
-            <w:pPr>
-              <w:rPr>
-                <w:rFonts w:ascii="Cambria" w:hAnsi="Cambria" w:cs="Arial"/>
-              </w:rPr>
-            </w:pPr>
-            <w:r>
-              <w:rPr>
-                <w:rFonts w:ascii="Cambria" w:hAnsi="Cambria" w:cs="Arial"/>
-              </w:rPr>
-              <w:t xml:space="preserve"> Aeronave estar cadastrada;</w:t>
-            </w:r>
-          </w:p>
-          <w:p>
-            <w:pPr>
-              <w:rPr>
-                <w:rFonts w:ascii="Cambria" w:hAnsi="Cambria" w:cs="Arial"/>
-              </w:rPr>
-            </w:pPr>
-            <w:r>
-              <w:rPr>
-                <w:rFonts w:ascii="Cambria" w:hAnsi="Cambria" w:cs="Arial"/>
-              </w:rPr>
-              <w:t>Peças cadastradas;</w:t>
-            </w:r>
-          </w:p>
-        </w:tc>
-      </w:tr>
-      <w:tr>
-        <w:tc>
-          <w:tcPr>
-            <w:tcW w:w="8644" w:type="dxa"/>
-            <w:gridSpan w:val="2"/>
-          </w:tcPr>
-          <w:p>
-            <w:pPr>
-              <w:rPr>
-                <w:rFonts w:ascii="Cambria" w:hAnsi="Cambria" w:cs="Arial"/>
-              </w:rPr>
-            </w:pPr>
-            <w:r>
-              <w:rPr>
-                <w:rFonts w:ascii="Cambria" w:hAnsi="Cambria" w:cs="Arial"/>
-              </w:rPr>
-              <w:t>Cenário Principal</w:t>
-            </w:r>
-          </w:p>
-          <w:p>
-            <w:pPr>
-              <w:rPr>
-                <w:rFonts w:ascii="Cambria" w:hAnsi="Cambria" w:cs="Arial"/>
-              </w:rPr>
-            </w:pPr>
+              <w:t>Sistema retorna ao usuário mensagem de sucesso para edição de usuário.</w:t>
+            </w:r>
           </w:p>
           <w:p>
             <w:pPr>
               <w:numPr>
                 <w:ilvl w:val="0"/>
-                <w:numId w:val="15"/>
+                <w:numId w:val="3"/>
               </w:numPr>
               <w:spacing w:after="200" w:line="240" w:lineRule="auto"/>
               <w:rPr>
                 <w:rFonts w:ascii="Cambria" w:hAnsi="Cambria" w:cs="Arial"/>
+                <w:sz w:val="18"/>
               </w:rPr>
             </w:pPr>
             <w:r>
               <w:rPr>
                 <w:rFonts w:ascii="Cambria" w:hAnsi="Cambria" w:cs="Arial"/>
-              </w:rPr>
-              <w:t>Usuário inicia modo consultar peças aeronave;</w:t>
+                <w:sz w:val="18"/>
+              </w:rPr>
+              <w:t>Usuário cancela operação em qualquer um dos passos (1,2,3 ou 4)</w:t>
             </w:r>
           </w:p>
           <w:p>
             <w:pPr>
               <w:numPr>
                 <w:ilvl w:val="0"/>
-                <w:numId w:val="15"/>
+                <w:numId w:val="1"/>
               </w:numPr>
               <w:spacing w:after="200" w:line="240" w:lineRule="auto"/>
               <w:rPr>
                 <w:rFonts w:ascii="Cambria" w:hAnsi="Cambria" w:cs="Arial"/>
+                <w:sz w:val="18"/>
               </w:rPr>
             </w:pPr>
             <w:r>
               <w:rPr>
                 <w:rFonts w:ascii="Cambria" w:hAnsi="Cambria" w:cs="Arial"/>
-              </w:rPr>
-              <w:t>Sistema exibe peças cadastradas;</w:t>
-            </w:r>
-          </w:p>
-          <w:p>
-            <w:pPr>
-              <w:numPr>
-                <w:ilvl w:val="0"/>
-                <w:numId w:val="15"/>
-              </w:numPr>
-              <w:spacing w:after="200" w:line="240" w:lineRule="auto"/>
-              <w:rPr>
-                <w:rFonts w:ascii="Cambria" w:hAnsi="Cambria" w:cs="Arial"/>
-              </w:rPr>
-            </w:pPr>
-            <w:r>
-              <w:rPr>
-                <w:rFonts w:ascii="Cambria" w:hAnsi="Cambria" w:cs="Arial"/>
-              </w:rPr>
-              <w:t>Usuário inicia modo exibir relatório;</w:t>
-            </w:r>
-          </w:p>
-          <w:p>
-            <w:pPr>
-              <w:numPr>
-                <w:ilvl w:val="0"/>
-                <w:numId w:val="15"/>
-              </w:numPr>
-              <w:spacing w:after="200" w:line="240" w:lineRule="auto"/>
-              <w:rPr>
-                <w:rFonts w:ascii="Cambria" w:hAnsi="Cambria" w:cs="Arial"/>
-              </w:rPr>
-            </w:pPr>
-            <w:r>
-              <w:rPr>
-                <w:rFonts w:ascii="Cambria" w:hAnsi="Cambria" w:cs="Arial"/>
-              </w:rPr>
-              <w:t xml:space="preserve">Sistema exibe relatório de peças cadastradas juntamente com detalhes de validade; </w:t>
-            </w:r>
-          </w:p>
-          <w:p>
-            <w:pPr>
-              <w:numPr>
-                <w:ilvl w:val="0"/>
-                <w:numId w:val="15"/>
-              </w:numPr>
-              <w:spacing w:after="200" w:line="240" w:lineRule="auto"/>
-              <w:rPr>
-                <w:rFonts w:ascii="Cambria" w:hAnsi="Cambria" w:cs="Arial"/>
-              </w:rPr>
-            </w:pPr>
-            <w:r>
-              <w:rPr>
-                <w:rFonts w:ascii="Cambria" w:hAnsi="Cambria" w:cs="Arial"/>
-              </w:rPr>
-              <w:t>Sistema exibe peças vencidas ou próximas ao vencimento;</w:t>
-            </w:r>
-          </w:p>
-          <w:p>
-            <w:pPr>
-              <w:ind w:left="1068"/>
-              <w:rPr>
-                <w:rFonts w:ascii="Cambria" w:hAnsi="Cambria" w:cs="Arial"/>
-              </w:rPr>
-            </w:pPr>
-            <w:r>
-              <w:rPr>
-                <w:rFonts w:ascii="Cambria" w:hAnsi="Cambria" w:cs="Arial"/>
-              </w:rPr>
-              <w:t>.</w:t>
-            </w:r>
-          </w:p>
-        </w:tc>
-      </w:tr>
-      <w:tr>
-        <w:tc>
-          <w:tcPr>
-            <w:tcW w:w="8644" w:type="dxa"/>
-            <w:gridSpan w:val="2"/>
-          </w:tcPr>
-          <w:p>
-            <w:pPr>
-              <w:rPr>
-                <w:rFonts w:ascii="Cambria" w:hAnsi="Cambria" w:cs="Arial"/>
-                <w:u w:val="single"/>
-              </w:rPr>
-            </w:pPr>
-            <w:r>
-              <w:rPr>
-                <w:rFonts w:ascii="Cambria" w:hAnsi="Cambria" w:cs="Arial"/>
-              </w:rPr>
-              <w:t>Fluxo Alternativo</w:t>
-            </w:r>
-          </w:p>
-          <w:p>
-            <w:pPr>
-              <w:rPr>
-                <w:rFonts w:ascii="Cambria" w:hAnsi="Cambria" w:cs="Arial"/>
-              </w:rPr>
-            </w:pPr>
-            <w:r>
-              <w:rPr>
-                <w:rFonts w:ascii="Cambria" w:hAnsi="Cambria" w:cs="Arial"/>
-              </w:rPr>
-              <w:t>A. Usuário cancela operação em qualquer um dos passos;</w:t>
-            </w:r>
-          </w:p>
-          <w:p>
-            <w:pPr>
-              <w:ind w:left="708"/>
-              <w:rPr>
-                <w:rFonts w:ascii="Cambria" w:hAnsi="Cambria" w:cs="Arial"/>
-              </w:rPr>
-            </w:pPr>
-            <w:r>
-              <w:rPr>
-                <w:rFonts w:ascii="Cambria" w:hAnsi="Cambria" w:cs="Arial"/>
-              </w:rPr>
-              <w:t>1. Sistema retorna ao modo Consultar Peças;</w:t>
-            </w:r>
-          </w:p>
-          <w:p>
-            <w:pPr>
-              <w:ind w:left="708"/>
-              <w:rPr>
-                <w:rFonts w:ascii="Cambria" w:hAnsi="Cambria" w:cs="Arial"/>
-              </w:rPr>
-            </w:pPr>
-            <w:r>
-              <w:rPr>
-                <w:rFonts w:ascii="Cambria" w:hAnsi="Cambria" w:cs="Arial"/>
-              </w:rPr>
-              <w:t>2. Sistema retorna ao modo Exibir Relatório;</w:t>
-            </w:r>
-          </w:p>
-          <w:p>
-            <w:pPr>
-              <w:rPr>
-                <w:rFonts w:ascii="Cambria" w:hAnsi="Cambria" w:cs="Arial"/>
-              </w:rPr>
-            </w:pPr>
-            <w:r>
-              <w:rPr>
-                <w:rFonts w:ascii="Cambria" w:hAnsi="Cambria" w:cs="Arial"/>
-              </w:rPr>
-              <w:t>B.</w:t>
-            </w:r>
-          </w:p>
-          <w:p>
-            <w:pPr>
-              <w:rPr>
-                <w:rFonts w:ascii="Cambria" w:hAnsi="Cambria" w:cs="Arial"/>
-              </w:rPr>
-            </w:pPr>
-            <w:r>
-              <w:rPr>
-                <w:rFonts w:ascii="Cambria" w:hAnsi="Cambria" w:cs="Arial"/>
-              </w:rPr>
-              <w:t xml:space="preserve"> 1. Usuário simula desgaste de peças da aeronave;</w:t>
+                <w:sz w:val="18"/>
+              </w:rPr>
+              <w:t>Sistema retorna ao modo Cadastro Usuário.</w:t>
             </w:r>
           </w:p>
         </w:tc>
@@ -6555,486 +3076,6 @@
         </w:rPr>
       </w:pPr>
     </w:p>
-    <w:p>
-      <w:pPr>
-        <w:rPr>
-          <w:rFonts w:ascii="Cambria" w:hAnsi="Cambria" w:cs="Arial"/>
-          <w:b/>
-        </w:rPr>
-      </w:pPr>
-    </w:p>
-    <w:p>
-      <w:pPr>
-        <w:rPr>
-          <w:rFonts w:ascii="Cambria" w:hAnsi="Cambria" w:cs="Arial"/>
-          <w:b/>
-        </w:rPr>
-      </w:pPr>
-    </w:p>
-    <w:p>
-      <w:pPr>
-        <w:rPr>
-          <w:rFonts w:ascii="Cambria" w:hAnsi="Cambria" w:cs="Arial"/>
-          <w:b/>
-        </w:rPr>
-      </w:pPr>
-    </w:p>
-    <w:p>
-      <w:pPr>
-        <w:rPr>
-          <w:rFonts w:ascii="Cambria" w:hAnsi="Cambria" w:cs="Arial"/>
-          <w:b/>
-        </w:rPr>
-      </w:pPr>
-    </w:p>
-    <w:p>
-      <w:pPr>
-        <w:rPr>
-          <w:rFonts w:ascii="Cambria" w:hAnsi="Cambria" w:cs="Arial"/>
-          <w:b/>
-        </w:rPr>
-      </w:pPr>
-    </w:p>
-    <w:p>
-      <w:pPr>
-        <w:rPr>
-          <w:rFonts w:ascii="Cambria" w:hAnsi="Cambria" w:cs="Arial"/>
-          <w:b/>
-        </w:rPr>
-      </w:pPr>
-    </w:p>
-    <w:p>
-      <w:pPr>
-        <w:rPr>
-          <w:rFonts w:ascii="Cambria" w:hAnsi="Cambria" w:cs="Arial"/>
-          <w:b/>
-        </w:rPr>
-      </w:pPr>
-      <w:r>
-        <w:rPr>
-          <w:rFonts w:ascii="Cambria" w:hAnsi="Cambria" w:cs="Arial"/>
-          <w:b/>
-        </w:rPr>
-        <w:t>CSU14</w:t>
-      </w:r>
-      <w:r>
-        <w:rPr>
-          <w:rFonts w:ascii="Cambria" w:hAnsi="Cambria" w:cs="Arial"/>
-          <w:b/>
-        </w:rPr>
-        <w:t xml:space="preserve"> – Simular Desgaste</w:t>
-      </w:r>
-    </w:p>
-    <w:p>
-      <w:pPr>
-        <w:rPr>
-          <w:rFonts w:ascii="Cambria" w:hAnsi="Cambria" w:cs="Arial"/>
-          <w:b/>
-        </w:rPr>
-      </w:pPr>
-    </w:p>
-    <w:tbl>
-      <w:tblPr>
-        <w:tblW w:w="0" w:type="auto"/>
-        <w:tblBorders>
-          <w:top w:val="single" w:sz="4" w:space="0" w:color="000000"/>
-          <w:left w:val="single" w:sz="4" w:space="0" w:color="000000"/>
-          <w:bottom w:val="single" w:sz="4" w:space="0" w:color="000000"/>
-          <w:right w:val="single" w:sz="4" w:space="0" w:color="000000"/>
-          <w:insideH w:val="single" w:sz="4" w:space="0" w:color="000000"/>
-          <w:insideV w:val="single" w:sz="4" w:space="0" w:color="000000"/>
-        </w:tblBorders>
-        <w:tblLook w:val="04A0" w:firstRow="1" w:lastRow="0" w:firstColumn="1" w:lastColumn="0" w:noHBand="0" w:noVBand="1"/>
-      </w:tblPr>
-      <w:tblGrid>
-        <w:gridCol w:w="3036"/>
-        <w:gridCol w:w="5458"/>
-      </w:tblGrid>
-      <w:tr>
-        <w:tc>
-          <w:tcPr>
-            <w:tcW w:w="3085" w:type="dxa"/>
-          </w:tcPr>
-          <w:p>
-            <w:pPr>
-              <w:rPr>
-                <w:rFonts w:ascii="Cambria" w:hAnsi="Cambria" w:cs="Arial"/>
-                <w:b/>
-              </w:rPr>
-            </w:pPr>
-            <w:r>
-              <w:rPr>
-                <w:rFonts w:ascii="Cambria" w:hAnsi="Cambria" w:cs="Arial"/>
-                <w:b/>
-              </w:rPr>
-              <w:t>Caso de Uso  14</w:t>
-            </w:r>
-          </w:p>
-        </w:tc>
-        <w:tc>
-          <w:tcPr>
-            <w:tcW w:w="5559" w:type="dxa"/>
-          </w:tcPr>
-          <w:p>
-            <w:pPr>
-              <w:rPr>
-                <w:rFonts w:ascii="Cambria" w:hAnsi="Cambria" w:cs="Arial"/>
-                <w:b/>
-              </w:rPr>
-            </w:pPr>
-            <w:r>
-              <w:rPr>
-                <w:rFonts w:ascii="Cambria" w:hAnsi="Cambria" w:cs="Arial"/>
-                <w:b/>
-              </w:rPr>
-              <w:t>Simular Desgaste</w:t>
-            </w:r>
-          </w:p>
-        </w:tc>
-      </w:tr>
-      <w:tr>
-        <w:tc>
-          <w:tcPr>
-            <w:tcW w:w="3085" w:type="dxa"/>
-          </w:tcPr>
-          <w:p>
-            <w:pPr>
-              <w:rPr>
-                <w:rFonts w:ascii="Cambria" w:hAnsi="Cambria" w:cs="Arial"/>
-              </w:rPr>
-            </w:pPr>
-            <w:r>
-              <w:rPr>
-                <w:rFonts w:ascii="Cambria" w:hAnsi="Cambria" w:cs="Arial"/>
-              </w:rPr>
-              <w:t>Objetivo</w:t>
-            </w:r>
-          </w:p>
-        </w:tc>
-        <w:tc>
-          <w:tcPr>
-            <w:tcW w:w="5559" w:type="dxa"/>
-          </w:tcPr>
-          <w:p>
-            <w:pPr>
-              <w:rPr>
-                <w:rFonts w:ascii="Cambria" w:hAnsi="Cambria" w:cs="Arial"/>
-              </w:rPr>
-            </w:pPr>
-            <w:r>
-              <w:rPr>
-                <w:rFonts w:ascii="Cambria" w:hAnsi="Cambria" w:cs="Arial"/>
-              </w:rPr>
-              <w:t>Tem por objetivo simular desgaste  de peças da aeronave</w:t>
-            </w:r>
-          </w:p>
-        </w:tc>
-      </w:tr>
-      <w:tr>
-        <w:tc>
-          <w:tcPr>
-            <w:tcW w:w="3085" w:type="dxa"/>
-          </w:tcPr>
-          <w:p>
-            <w:pPr>
-              <w:rPr>
-                <w:rFonts w:ascii="Cambria" w:hAnsi="Cambria" w:cs="Arial"/>
-              </w:rPr>
-            </w:pPr>
-            <w:r>
-              <w:rPr>
-                <w:rFonts w:ascii="Cambria" w:hAnsi="Cambria" w:cs="Arial"/>
-              </w:rPr>
-              <w:lastRenderedPageBreak/>
-              <w:t>Ator</w:t>
-            </w:r>
-          </w:p>
-        </w:tc>
-        <w:tc>
-          <w:tcPr>
-            <w:tcW w:w="5559" w:type="dxa"/>
-          </w:tcPr>
-          <w:p>
-            <w:pPr>
-              <w:rPr>
-                <w:rFonts w:ascii="Cambria" w:hAnsi="Cambria" w:cs="Arial"/>
-              </w:rPr>
-            </w:pPr>
-            <w:r>
-              <w:rPr>
-                <w:rFonts w:ascii="Cambria" w:hAnsi="Cambria" w:cs="Arial"/>
-              </w:rPr>
-              <w:t xml:space="preserve">Usuário Administrador / Usuário </w:t>
-            </w:r>
-          </w:p>
-        </w:tc>
-      </w:tr>
-      <w:tr>
-        <w:tc>
-          <w:tcPr>
-            <w:tcW w:w="3085" w:type="dxa"/>
-          </w:tcPr>
-          <w:p>
-            <w:pPr>
-              <w:rPr>
-                <w:rFonts w:ascii="Cambria" w:hAnsi="Cambria" w:cs="Arial"/>
-              </w:rPr>
-            </w:pPr>
-            <w:r>
-              <w:rPr>
-                <w:rFonts w:ascii="Cambria" w:hAnsi="Cambria" w:cs="Arial"/>
-              </w:rPr>
-              <w:t>Pré-condições</w:t>
-            </w:r>
-          </w:p>
-        </w:tc>
-        <w:tc>
-          <w:tcPr>
-            <w:tcW w:w="5559" w:type="dxa"/>
-          </w:tcPr>
-          <w:p>
-            <w:pPr>
-              <w:rPr>
-                <w:rFonts w:ascii="Cambria" w:hAnsi="Cambria" w:cs="Arial"/>
-              </w:rPr>
-            </w:pPr>
-            <w:r>
-              <w:rPr>
-                <w:rFonts w:ascii="Cambria" w:hAnsi="Cambria" w:cs="Arial"/>
-              </w:rPr>
-              <w:t xml:space="preserve"> Aeronave estar cadastrada;</w:t>
-            </w:r>
-          </w:p>
-          <w:p>
-            <w:pPr>
-              <w:rPr>
-                <w:rFonts w:ascii="Cambria" w:hAnsi="Cambria" w:cs="Arial"/>
-              </w:rPr>
-            </w:pPr>
-            <w:r>
-              <w:rPr>
-                <w:rFonts w:ascii="Cambria" w:hAnsi="Cambria" w:cs="Arial"/>
-              </w:rPr>
-              <w:t>Peças cadastradas;</w:t>
-            </w:r>
-          </w:p>
-        </w:tc>
-      </w:tr>
-      <w:tr>
-        <w:tc>
-          <w:tcPr>
-            <w:tcW w:w="8644" w:type="dxa"/>
-            <w:gridSpan w:val="2"/>
-          </w:tcPr>
-          <w:p>
-            <w:pPr>
-              <w:rPr>
-                <w:rFonts w:ascii="Cambria" w:hAnsi="Cambria" w:cs="Arial"/>
-              </w:rPr>
-            </w:pPr>
-            <w:r>
-              <w:rPr>
-                <w:rFonts w:ascii="Cambria" w:hAnsi="Cambria" w:cs="Arial"/>
-              </w:rPr>
-              <w:t>Cenário Principal</w:t>
-            </w:r>
-          </w:p>
-          <w:p>
-            <w:pPr>
-              <w:rPr>
-                <w:rFonts w:ascii="Cambria" w:hAnsi="Cambria" w:cs="Arial"/>
-              </w:rPr>
-            </w:pPr>
-          </w:p>
-          <w:p>
-            <w:pPr>
-              <w:numPr>
-                <w:ilvl w:val="0"/>
-                <w:numId w:val="16"/>
-              </w:numPr>
-              <w:spacing w:after="200" w:line="240" w:lineRule="auto"/>
-              <w:rPr>
-                <w:rFonts w:ascii="Cambria" w:hAnsi="Cambria" w:cs="Arial"/>
-              </w:rPr>
-            </w:pPr>
-            <w:r>
-              <w:rPr>
-                <w:rFonts w:ascii="Cambria" w:hAnsi="Cambria" w:cs="Arial"/>
-              </w:rPr>
-              <w:t>Usuário inicia modo consultar peças aeronave;</w:t>
-            </w:r>
-          </w:p>
-          <w:p>
-            <w:pPr>
-              <w:numPr>
-                <w:ilvl w:val="0"/>
-                <w:numId w:val="16"/>
-              </w:numPr>
-              <w:spacing w:after="200" w:line="240" w:lineRule="auto"/>
-              <w:rPr>
-                <w:rFonts w:ascii="Cambria" w:hAnsi="Cambria" w:cs="Arial"/>
-              </w:rPr>
-            </w:pPr>
-            <w:r>
-              <w:rPr>
-                <w:rFonts w:ascii="Cambria" w:hAnsi="Cambria" w:cs="Arial"/>
-              </w:rPr>
-              <w:t>Sistema exibe peças cadastradas;</w:t>
-            </w:r>
-          </w:p>
-          <w:p>
-            <w:pPr>
-              <w:numPr>
-                <w:ilvl w:val="0"/>
-                <w:numId w:val="16"/>
-              </w:numPr>
-              <w:spacing w:after="200" w:line="240" w:lineRule="auto"/>
-              <w:rPr>
-                <w:rFonts w:ascii="Cambria" w:hAnsi="Cambria" w:cs="Arial"/>
-              </w:rPr>
-            </w:pPr>
-            <w:r>
-              <w:rPr>
-                <w:rFonts w:ascii="Cambria" w:hAnsi="Cambria" w:cs="Arial"/>
-              </w:rPr>
-              <w:t>Usuário inicia modo Simular Desgaste;</w:t>
-            </w:r>
-          </w:p>
-          <w:p>
-            <w:pPr>
-              <w:numPr>
-                <w:ilvl w:val="0"/>
-                <w:numId w:val="16"/>
-              </w:numPr>
-              <w:spacing w:after="200" w:line="240" w:lineRule="auto"/>
-              <w:rPr>
-                <w:rFonts w:ascii="Cambria" w:hAnsi="Cambria" w:cs="Arial"/>
-              </w:rPr>
-            </w:pPr>
-            <w:r>
-              <w:rPr>
-                <w:rFonts w:ascii="Cambria" w:hAnsi="Cambria" w:cs="Arial"/>
-              </w:rPr>
-              <w:t>Usuário seleciona uma aeronave;</w:t>
-            </w:r>
-          </w:p>
-          <w:p>
-            <w:pPr>
-              <w:numPr>
-                <w:ilvl w:val="0"/>
-                <w:numId w:val="16"/>
-              </w:numPr>
-              <w:spacing w:after="200" w:line="240" w:lineRule="auto"/>
-              <w:rPr>
-                <w:rFonts w:ascii="Cambria" w:hAnsi="Cambria" w:cs="Arial"/>
-              </w:rPr>
-            </w:pPr>
-            <w:r>
-              <w:rPr>
-                <w:rFonts w:ascii="Cambria" w:hAnsi="Cambria" w:cs="Arial"/>
-              </w:rPr>
-              <w:t xml:space="preserve">Usuário insere dados referentes, data inicial, data final, horas de vôo; </w:t>
-            </w:r>
-          </w:p>
-          <w:p>
-            <w:pPr>
-              <w:numPr>
-                <w:ilvl w:val="0"/>
-                <w:numId w:val="16"/>
-              </w:numPr>
-              <w:spacing w:after="200" w:line="240" w:lineRule="auto"/>
-              <w:rPr>
-                <w:rFonts w:ascii="Cambria" w:hAnsi="Cambria" w:cs="Arial"/>
-              </w:rPr>
-            </w:pPr>
-            <w:r>
-              <w:rPr>
-                <w:rFonts w:ascii="Cambria" w:hAnsi="Cambria" w:cs="Arial"/>
-              </w:rPr>
-              <w:t>Sistema exibe peças com seu respectivo desgaste simuladas;</w:t>
-            </w:r>
-          </w:p>
-          <w:p>
-            <w:pPr>
-              <w:ind w:left="1068"/>
-              <w:rPr>
-                <w:rFonts w:ascii="Cambria" w:hAnsi="Cambria" w:cs="Arial"/>
-              </w:rPr>
-            </w:pPr>
-            <w:r>
-              <w:rPr>
-                <w:rFonts w:ascii="Cambria" w:hAnsi="Cambria" w:cs="Arial"/>
-              </w:rPr>
-              <w:t>.</w:t>
-            </w:r>
-          </w:p>
-        </w:tc>
-      </w:tr>
-      <w:tr>
-        <w:tc>
-          <w:tcPr>
-            <w:tcW w:w="8644" w:type="dxa"/>
-            <w:gridSpan w:val="2"/>
-          </w:tcPr>
-          <w:p>
-            <w:pPr>
-              <w:rPr>
-                <w:rFonts w:ascii="Cambria" w:hAnsi="Cambria" w:cs="Arial"/>
-                <w:u w:val="single"/>
-              </w:rPr>
-            </w:pPr>
-            <w:r>
-              <w:rPr>
-                <w:rFonts w:ascii="Cambria" w:hAnsi="Cambria" w:cs="Arial"/>
-              </w:rPr>
-              <w:t>Fluxo Alternativo</w:t>
-            </w:r>
-          </w:p>
-          <w:p>
-            <w:pPr>
-              <w:rPr>
-                <w:rFonts w:ascii="Cambria" w:hAnsi="Cambria" w:cs="Arial"/>
-              </w:rPr>
-            </w:pPr>
-            <w:r>
-              <w:rPr>
-                <w:rFonts w:ascii="Cambria" w:hAnsi="Cambria" w:cs="Arial"/>
-              </w:rPr>
-              <w:t>A. Usuário cancela operação em qualquer um dos passos;</w:t>
-            </w:r>
-          </w:p>
-          <w:p>
-            <w:pPr>
-              <w:ind w:left="708"/>
-              <w:rPr>
-                <w:rFonts w:ascii="Cambria" w:hAnsi="Cambria" w:cs="Arial"/>
-              </w:rPr>
-            </w:pPr>
-            <w:r>
-              <w:rPr>
-                <w:rFonts w:ascii="Cambria" w:hAnsi="Cambria" w:cs="Arial"/>
-              </w:rPr>
-              <w:t>1. Sistema retorna ao modo Consultar Peças;</w:t>
-            </w:r>
-          </w:p>
-          <w:p>
-            <w:pPr>
-              <w:ind w:left="708"/>
-              <w:rPr>
-                <w:rFonts w:ascii="Cambria" w:hAnsi="Cambria" w:cs="Arial"/>
-              </w:rPr>
-            </w:pPr>
-            <w:r>
-              <w:rPr>
-                <w:rFonts w:ascii="Cambria" w:hAnsi="Cambria" w:cs="Arial"/>
-              </w:rPr>
-              <w:t>2. Sistema retorna ao modo Simular Desgaste;</w:t>
-            </w:r>
-          </w:p>
-        </w:tc>
-      </w:tr>
-    </w:tbl>
-    <w:p/>
     <w:p>
       <w:pPr>
         <w:spacing w:line="360" w:lineRule="auto"/>

--- a/Documentation.docx
+++ b/Documentation.docx
@@ -1598,47 +1598,40 @@
         <w:pStyle w:val="Ttulo3"/>
         <w:ind w:firstLine="360"/>
       </w:pPr>
-      <w:proofErr w:type="gramStart"/>
-      <w:r>
-        <w:t>Detalhamento  casos</w:t>
-      </w:r>
-      <w:proofErr w:type="gramEnd"/>
-      <w:r>
-        <w:t xml:space="preserve"> de uso</w:t>
-      </w:r>
-    </w:p>
-    <w:p>
-      <w:pPr>
-        <w:rPr>
-          <w:rFonts w:ascii="Cambria" w:hAnsi="Cambria" w:cs="Arial"/>
-        </w:rPr>
-      </w:pPr>
-    </w:p>
-    <w:p>
-      <w:pPr>
-        <w:rPr>
-          <w:rFonts w:ascii="Cambria" w:hAnsi="Cambria" w:cs="Arial"/>
-        </w:rPr>
-      </w:pPr>
-      <w:r>
-        <w:rPr>
-          <w:rFonts w:ascii="Cambria" w:hAnsi="Cambria" w:cs="Arial"/>
-        </w:rPr>
-        <w:t xml:space="preserve">Nesta seção será apresentado o detalhamento </w:t>
-      </w:r>
-      <w:proofErr w:type="gramStart"/>
-      <w:r>
-        <w:rPr>
-          <w:rFonts w:ascii="Cambria" w:hAnsi="Cambria" w:cs="Arial"/>
-        </w:rPr>
-        <w:t>do seguintes casos</w:t>
-      </w:r>
-      <w:proofErr w:type="gramEnd"/>
-      <w:r>
-        <w:rPr>
-          <w:rFonts w:ascii="Cambria" w:hAnsi="Cambria" w:cs="Arial"/>
-        </w:rPr>
-        <w:t xml:space="preserve"> de uso:</w:t>
+      <w:r>
+        <w:t>Detalhamento casos de uso</w:t>
+      </w:r>
+    </w:p>
+    <w:p>
+      <w:pPr>
+        <w:rPr>
+          <w:rFonts w:ascii="Cambria" w:hAnsi="Cambria" w:cs="Arial"/>
+        </w:rPr>
+      </w:pPr>
+    </w:p>
+    <w:p>
+      <w:pPr>
+        <w:rPr>
+          <w:rFonts w:ascii="Cambria" w:hAnsi="Cambria" w:cs="Arial"/>
+        </w:rPr>
+      </w:pPr>
+      <w:r>
+        <w:rPr>
+          <w:rFonts w:ascii="Cambria" w:hAnsi="Cambria" w:cs="Arial"/>
+        </w:rPr>
+        <w:t>Nesta seção será apresentado o detalhamento do</w:t>
+      </w:r>
+      <w:r>
+        <w:rPr>
+          <w:rFonts w:ascii="Cambria" w:hAnsi="Cambria" w:cs="Arial"/>
+        </w:rPr>
+        <w:t>a</w:t>
+      </w:r>
+      <w:r>
+        <w:rPr>
+          <w:rFonts w:ascii="Cambria" w:hAnsi="Cambria" w:cs="Arial"/>
+        </w:rPr>
+        <w:t xml:space="preserve"> seguintes casos de uso:</w:t>
       </w:r>
     </w:p>
     <w:p>
@@ -1789,8 +1782,8 @@
         <w:tblLook w:val="04A0" w:firstRow="1" w:lastRow="0" w:firstColumn="1" w:lastColumn="0" w:noHBand="0" w:noVBand="1"/>
       </w:tblPr>
       <w:tblGrid>
-        <w:gridCol w:w="3029"/>
-        <w:gridCol w:w="5465"/>
+        <w:gridCol w:w="3036"/>
+        <w:gridCol w:w="5458"/>
       </w:tblGrid>
       <w:tr>
         <w:tc>
@@ -1811,18 +1804,8 @@
                 <w:b/>
                 <w:sz w:val="18"/>
               </w:rPr>
-              <w:t xml:space="preserve">Caso de </w:t>
+              <w:t>Caso de Uso 1</w:t>
             </w:r>
-            <w:proofErr w:type="gramStart"/>
-            <w:r>
-              <w:rPr>
-                <w:rFonts w:ascii="Cambria" w:hAnsi="Cambria" w:cs="Arial"/>
-                <w:b/>
-                <w:sz w:val="18"/>
-              </w:rPr>
-              <w:t>Uso  1</w:t>
-            </w:r>
-            <w:proofErr w:type="gramEnd"/>
           </w:p>
         </w:tc>
         <w:tc>
@@ -1843,7 +1826,7 @@
                 <w:b/>
                 <w:sz w:val="18"/>
               </w:rPr>
-              <w:t>Efetuar Login</w:t>
+              <w:t>Cadastrar Participante</w:t>
             </w:r>
           </w:p>
         </w:tc>
@@ -1885,7 +1868,7 @@
                 <w:rFonts w:ascii="Cambria" w:hAnsi="Cambria" w:cs="Arial"/>
                 <w:sz w:val="18"/>
               </w:rPr>
-              <w:t>Tem por objetivo oferecer segurança de acesso a ferramenta, permitindo acesso apenas por usuários cadastrados.</w:t>
+              <w:t>Cadastrar participante que irá responder o questionário.</w:t>
             </w:r>
           </w:p>
         </w:tc>
@@ -1927,7 +1910,7 @@
                 <w:rFonts w:ascii="Cambria" w:hAnsi="Cambria" w:cs="Arial"/>
                 <w:sz w:val="18"/>
               </w:rPr>
-              <w:t xml:space="preserve"> Usuário\Administrador</w:t>
+              <w:t xml:space="preserve"> Usuário</w:t>
             </w:r>
           </w:p>
         </w:tc>
@@ -1969,7 +1952,7 @@
                 <w:rFonts w:ascii="Cambria" w:hAnsi="Cambria" w:cs="Arial"/>
                 <w:sz w:val="18"/>
               </w:rPr>
-              <w:t>Usuário estar cadastrado</w:t>
+              <w:t>Estar logado</w:t>
             </w:r>
           </w:p>
         </w:tc>
@@ -2013,7 +1996,14 @@
                 <w:rFonts w:ascii="Cambria" w:hAnsi="Cambria" w:cs="Arial"/>
                 <w:sz w:val="18"/>
               </w:rPr>
-              <w:t>O usuário entra com dados para login;</w:t>
+              <w:t xml:space="preserve">O usuário </w:t>
+            </w:r>
+            <w:r>
+              <w:rPr>
+                <w:rFonts w:ascii="Cambria" w:hAnsi="Cambria" w:cs="Arial"/>
+                <w:sz w:val="18"/>
+              </w:rPr>
+              <w:t>insere os dados do participante em Cadastro &gt; Incluir</w:t>
             </w:r>
           </w:p>
           <w:p>
@@ -2034,7 +2024,7 @@
                 <w:rFonts w:ascii="Cambria" w:hAnsi="Cambria" w:cs="Arial"/>
                 <w:sz w:val="18"/>
               </w:rPr>
-              <w:t>O sistema verifica informações do usuário utilizando o UC Gerenciar Usuário;</w:t>
+              <w:t>O usuário envia o cadastro com o botão Incluir</w:t>
             </w:r>
           </w:p>
           <w:p>
@@ -2055,7 +2045,14 @@
                 <w:rFonts w:ascii="Cambria" w:hAnsi="Cambria" w:cs="Arial"/>
                 <w:sz w:val="18"/>
               </w:rPr>
-              <w:t>O sistema inicia sessão relacionada ao usuário;</w:t>
+              <w:t xml:space="preserve">O sistema </w:t>
+            </w:r>
+            <w:r>
+              <w:rPr>
+                <w:rFonts w:ascii="Cambria" w:hAnsi="Cambria" w:cs="Arial"/>
+                <w:sz w:val="18"/>
+              </w:rPr>
+              <w:t>salva o cadastro no banco de dados</w:t>
             </w:r>
           </w:p>
         </w:tc>
@@ -2131,7 +2128,7 @@
       <w:tr>
         <w:tc>
           <w:tcPr>
-            <w:tcW w:w="3085" w:type="dxa"/>
+            <w:tcW w:w="3035" w:type="dxa"/>
           </w:tcPr>
           <w:p>
             <w:pPr>
@@ -2147,23 +2144,13 @@
                 <w:b/>
                 <w:sz w:val="18"/>
               </w:rPr>
-              <w:t xml:space="preserve">Caso de </w:t>
+              <w:t>Caso de Uso 2</w:t>
             </w:r>
-            <w:proofErr w:type="gramStart"/>
-            <w:r>
-              <w:rPr>
-                <w:rFonts w:ascii="Cambria" w:hAnsi="Cambria" w:cs="Arial"/>
-                <w:b/>
-                <w:sz w:val="18"/>
-              </w:rPr>
-              <w:t>Uso  2</w:t>
-            </w:r>
-            <w:proofErr w:type="gramEnd"/>
           </w:p>
         </w:tc>
         <w:tc>
           <w:tcPr>
-            <w:tcW w:w="5559" w:type="dxa"/>
+            <w:tcW w:w="5459" w:type="dxa"/>
           </w:tcPr>
           <w:p>
             <w:pPr>
@@ -2179,7 +2166,7 @@
                 <w:b/>
                 <w:sz w:val="18"/>
               </w:rPr>
-              <w:t>Cadastrar Usuário</w:t>
+              <w:t>Responder Questionário</w:t>
             </w:r>
           </w:p>
         </w:tc>
@@ -2187,7 +2174,7 @@
       <w:tr>
         <w:tc>
           <w:tcPr>
-            <w:tcW w:w="3085" w:type="dxa"/>
+            <w:tcW w:w="3035" w:type="dxa"/>
           </w:tcPr>
           <w:p>
             <w:pPr>
@@ -2207,7 +2194,7 @@
         </w:tc>
         <w:tc>
           <w:tcPr>
-            <w:tcW w:w="5559" w:type="dxa"/>
+            <w:tcW w:w="5459" w:type="dxa"/>
           </w:tcPr>
           <w:p>
             <w:pPr>
@@ -2221,7 +2208,7 @@
                 <w:rFonts w:ascii="Cambria" w:hAnsi="Cambria" w:cs="Arial"/>
                 <w:sz w:val="18"/>
               </w:rPr>
-              <w:t>Tem por objetivo cadastrar novo usuário</w:t>
+              <w:t>Registrar respostas do participante ao questionário</w:t>
             </w:r>
           </w:p>
         </w:tc>
@@ -2229,7 +2216,7 @@
       <w:tr>
         <w:tc>
           <w:tcPr>
-            <w:tcW w:w="3085" w:type="dxa"/>
+            <w:tcW w:w="3035" w:type="dxa"/>
           </w:tcPr>
           <w:p>
             <w:pPr>
@@ -2249,7 +2236,7 @@
         </w:tc>
         <w:tc>
           <w:tcPr>
-            <w:tcW w:w="5559" w:type="dxa"/>
+            <w:tcW w:w="5459" w:type="dxa"/>
           </w:tcPr>
           <w:p>
             <w:pPr>
@@ -2263,7 +2250,14 @@
                 <w:rFonts w:ascii="Cambria" w:hAnsi="Cambria" w:cs="Arial"/>
                 <w:sz w:val="18"/>
               </w:rPr>
-              <w:t xml:space="preserve">Usuário Administrador </w:t>
+              <w:t>Usuário</w:t>
+            </w:r>
+            <w:r>
+              <w:rPr>
+                <w:rFonts w:ascii="Cambria" w:hAnsi="Cambria" w:cs="Arial"/>
+                <w:sz w:val="18"/>
+              </w:rPr>
+              <w:t xml:space="preserve"> (a pessoa física é o participante)</w:t>
             </w:r>
           </w:p>
         </w:tc>
@@ -2271,7 +2265,7 @@
       <w:tr>
         <w:tc>
           <w:tcPr>
-            <w:tcW w:w="3085" w:type="dxa"/>
+            <w:tcW w:w="3035" w:type="dxa"/>
           </w:tcPr>
           <w:p>
             <w:pPr>
@@ -2291,7 +2285,7 @@
         </w:tc>
         <w:tc>
           <w:tcPr>
-            <w:tcW w:w="5559" w:type="dxa"/>
+            <w:tcW w:w="5459" w:type="dxa"/>
           </w:tcPr>
           <w:p>
             <w:pPr>
@@ -2305,7 +2299,7 @@
                 <w:rFonts w:ascii="Cambria" w:hAnsi="Cambria" w:cs="Arial"/>
                 <w:sz w:val="18"/>
               </w:rPr>
-              <w:t>O novo usuário não pode estar cadastrado</w:t>
+              <w:t>Estar logado</w:t>
             </w:r>
           </w:p>
         </w:tc>
@@ -2313,7 +2307,7 @@
       <w:tr>
         <w:tc>
           <w:tcPr>
-            <w:tcW w:w="8644" w:type="dxa"/>
+            <w:tcW w:w="8494" w:type="dxa"/>
             <w:gridSpan w:val="2"/>
           </w:tcPr>
           <w:p>
@@ -2328,7 +2322,6 @@
                 <w:rFonts w:ascii="Cambria" w:hAnsi="Cambria" w:cs="Arial"/>
                 <w:sz w:val="18"/>
               </w:rPr>
-              <w:lastRenderedPageBreak/>
               <w:t>Cenário Principal</w:t>
             </w:r>
           </w:p>
@@ -2349,7 +2342,8 @@
                 <w:rFonts w:ascii="Cambria" w:hAnsi="Cambria" w:cs="Arial"/>
                 <w:sz w:val="18"/>
               </w:rPr>
-              <w:t>Administrador começa novo cadastro de usuário;</w:t>
+              <w:lastRenderedPageBreak/>
+              <w:t>Usuário acessa o questionário em Questionário &gt; Incluir</w:t>
             </w:r>
           </w:p>
           <w:p>
@@ -2369,7 +2363,7 @@
                 <w:rFonts w:ascii="Cambria" w:hAnsi="Cambria" w:cs="Arial"/>
                 <w:sz w:val="18"/>
               </w:rPr>
-              <w:t>Administrador preenche campos de cadastro de usuário;</w:t>
+              <w:t>O participante responde ao questionário</w:t>
             </w:r>
           </w:p>
           <w:p>
@@ -2389,7 +2383,7 @@
                 <w:rFonts w:ascii="Cambria" w:hAnsi="Cambria" w:cs="Arial"/>
                 <w:sz w:val="18"/>
               </w:rPr>
-              <w:t>Sistema armazena usuário;</w:t>
+              <w:t>O participante envia as respostas com o botão Incluir</w:t>
             </w:r>
           </w:p>
           <w:p>
@@ -2409,171 +2403,7 @@
                 <w:rFonts w:ascii="Cambria" w:hAnsi="Cambria" w:cs="Arial"/>
                 <w:sz w:val="18"/>
               </w:rPr>
-              <w:t>Sistema retorna mensagem de sucesso para cadastro de usuário.</w:t>
-            </w:r>
-          </w:p>
-        </w:tc>
-      </w:tr>
-      <w:tr>
-        <w:tc>
-          <w:tcPr>
-            <w:tcW w:w="8644" w:type="dxa"/>
-            <w:gridSpan w:val="2"/>
-          </w:tcPr>
-          <w:p>
-            <w:pPr>
-              <w:rPr>
-                <w:rFonts w:ascii="Cambria" w:hAnsi="Cambria" w:cs="Arial"/>
-                <w:sz w:val="18"/>
-                <w:u w:val="single"/>
-              </w:rPr>
-            </w:pPr>
-            <w:r>
-              <w:rPr>
-                <w:rFonts w:ascii="Cambria" w:hAnsi="Cambria" w:cs="Arial"/>
-                <w:sz w:val="18"/>
-              </w:rPr>
-              <w:t>Fluxo Alternativo</w:t>
-            </w:r>
-          </w:p>
-          <w:p>
-            <w:pPr>
-              <w:numPr>
-                <w:ilvl w:val="0"/>
-                <w:numId w:val="3"/>
-              </w:numPr>
-              <w:spacing w:after="200" w:line="240" w:lineRule="auto"/>
-              <w:rPr>
-                <w:rFonts w:ascii="Cambria" w:hAnsi="Cambria" w:cs="Arial"/>
-                <w:sz w:val="18"/>
-              </w:rPr>
-            </w:pPr>
-            <w:r>
-              <w:rPr>
-                <w:rFonts w:ascii="Cambria" w:hAnsi="Cambria" w:cs="Arial"/>
-                <w:sz w:val="18"/>
-              </w:rPr>
-              <w:t>A qualquer momento, o cadastro de usuário é alterado, suspenso ou cancelado:</w:t>
-            </w:r>
-          </w:p>
-          <w:p>
-            <w:pPr>
-              <w:numPr>
-                <w:ilvl w:val="0"/>
-                <w:numId w:val="4"/>
-              </w:numPr>
-              <w:spacing w:after="200" w:line="240" w:lineRule="auto"/>
-              <w:rPr>
-                <w:rFonts w:ascii="Cambria" w:hAnsi="Cambria" w:cs="Arial"/>
-                <w:sz w:val="18"/>
-              </w:rPr>
-            </w:pPr>
-            <w:r>
-              <w:rPr>
-                <w:rFonts w:ascii="Cambria" w:hAnsi="Cambria" w:cs="Arial"/>
-                <w:sz w:val="18"/>
-              </w:rPr>
-              <w:t>Administrador escolhe o usuário a ser editado;</w:t>
-            </w:r>
-          </w:p>
-          <w:p>
-            <w:pPr>
-              <w:numPr>
-                <w:ilvl w:val="0"/>
-                <w:numId w:val="4"/>
-              </w:numPr>
-              <w:spacing w:after="200" w:line="240" w:lineRule="auto"/>
-              <w:rPr>
-                <w:rFonts w:ascii="Cambria" w:hAnsi="Cambria" w:cs="Arial"/>
-                <w:sz w:val="18"/>
-              </w:rPr>
-            </w:pPr>
-            <w:r>
-              <w:rPr>
-                <w:rFonts w:ascii="Cambria" w:hAnsi="Cambria" w:cs="Arial"/>
-                <w:sz w:val="18"/>
-              </w:rPr>
-              <w:t>Administrador realiza as alterações;</w:t>
-            </w:r>
-          </w:p>
-          <w:p>
-            <w:pPr>
-              <w:numPr>
-                <w:ilvl w:val="0"/>
-                <w:numId w:val="4"/>
-              </w:numPr>
-              <w:spacing w:after="200" w:line="240" w:lineRule="auto"/>
-              <w:rPr>
-                <w:rFonts w:ascii="Cambria" w:hAnsi="Cambria" w:cs="Arial"/>
-                <w:sz w:val="18"/>
-              </w:rPr>
-            </w:pPr>
-            <w:r>
-              <w:rPr>
-                <w:rFonts w:ascii="Cambria" w:hAnsi="Cambria" w:cs="Arial"/>
-                <w:sz w:val="18"/>
-              </w:rPr>
-              <w:t>Sistema atualiza informações;</w:t>
-            </w:r>
-          </w:p>
-          <w:p>
-            <w:pPr>
-              <w:numPr>
-                <w:ilvl w:val="0"/>
-                <w:numId w:val="4"/>
-              </w:numPr>
-              <w:spacing w:after="200" w:line="240" w:lineRule="auto"/>
-              <w:rPr>
-                <w:rFonts w:ascii="Cambria" w:hAnsi="Cambria" w:cs="Arial"/>
-                <w:sz w:val="18"/>
-              </w:rPr>
-            </w:pPr>
-            <w:r>
-              <w:rPr>
-                <w:rFonts w:ascii="Cambria" w:hAnsi="Cambria" w:cs="Arial"/>
-                <w:sz w:val="18"/>
-              </w:rPr>
-              <w:t>Sistema retorna ao usuário mensagem de sucesso para edição de usuário.</w:t>
-            </w:r>
-          </w:p>
-          <w:p>
-            <w:pPr>
-              <w:numPr>
-                <w:ilvl w:val="0"/>
-                <w:numId w:val="3"/>
-              </w:numPr>
-              <w:spacing w:after="200" w:line="240" w:lineRule="auto"/>
-              <w:rPr>
-                <w:rFonts w:ascii="Cambria" w:hAnsi="Cambria" w:cs="Arial"/>
-                <w:sz w:val="18"/>
-              </w:rPr>
-            </w:pPr>
-            <w:r>
-              <w:rPr>
-                <w:rFonts w:ascii="Cambria" w:hAnsi="Cambria" w:cs="Arial"/>
-                <w:sz w:val="18"/>
-              </w:rPr>
-              <w:t>Usuário cancela operação em qualquer um dos passos (1,2,3 ou 4)</w:t>
-            </w:r>
-          </w:p>
-          <w:p>
-            <w:pPr>
-              <w:numPr>
-                <w:ilvl w:val="0"/>
-                <w:numId w:val="1"/>
-              </w:numPr>
-              <w:spacing w:after="200" w:line="240" w:lineRule="auto"/>
-              <w:rPr>
-                <w:rFonts w:ascii="Cambria" w:hAnsi="Cambria" w:cs="Arial"/>
-                <w:sz w:val="18"/>
-              </w:rPr>
-            </w:pPr>
-            <w:r>
-              <w:rPr>
-                <w:rFonts w:ascii="Cambria" w:hAnsi="Cambria" w:cs="Arial"/>
-                <w:sz w:val="18"/>
-              </w:rPr>
-              <w:t>Sistema retorna ao modo Cadastro Usuário.</w:t>
+              <w:t>O sistema salva as respostas no banco de dados</w:t>
             </w:r>
           </w:p>
         </w:tc>
@@ -2592,7 +2422,21 @@
           <w:rFonts w:ascii="Cambria" w:hAnsi="Cambria" w:cs="Arial"/>
           <w:b/>
         </w:rPr>
-        <w:t xml:space="preserve">CSU02 – </w:t>
+        <w:t>CSU0</w:t>
+      </w:r>
+      <w:r>
+        <w:rPr>
+          <w:rFonts w:ascii="Cambria" w:hAnsi="Cambria" w:cs="Arial"/>
+          <w:b/>
+        </w:rPr>
+        <w:t>3</w:t>
+      </w:r>
+      <w:r>
+        <w:rPr>
+          <w:rFonts w:ascii="Cambria" w:hAnsi="Cambria" w:cs="Arial"/>
+          <w:b/>
+        </w:rPr>
+        <w:t xml:space="preserve"> – </w:t>
       </w:r>
       <w:r>
         <w:rPr>
@@ -2616,13 +2460,13 @@
         <w:tblLook w:val="04A0" w:firstRow="1" w:lastRow="0" w:firstColumn="1" w:lastColumn="0" w:noHBand="0" w:noVBand="1"/>
       </w:tblPr>
       <w:tblGrid>
-        <w:gridCol w:w="3035"/>
-        <w:gridCol w:w="5459"/>
+        <w:gridCol w:w="3036"/>
+        <w:gridCol w:w="5458"/>
       </w:tblGrid>
       <w:tr>
         <w:tc>
           <w:tcPr>
-            <w:tcW w:w="3085" w:type="dxa"/>
+            <w:tcW w:w="3036" w:type="dxa"/>
           </w:tcPr>
           <w:p>
             <w:pPr>
@@ -2638,23 +2482,21 @@
                 <w:b/>
                 <w:sz w:val="18"/>
               </w:rPr>
-              <w:t xml:space="preserve">Caso de </w:t>
+              <w:t xml:space="preserve">Caso de Uso </w:t>
             </w:r>
-            <w:proofErr w:type="gramStart"/>
             <w:r>
               <w:rPr>
                 <w:rFonts w:ascii="Cambria" w:hAnsi="Cambria" w:cs="Arial"/>
                 <w:b/>
                 <w:sz w:val="18"/>
               </w:rPr>
-              <w:t>Uso  2</w:t>
+              <w:t>3</w:t>
             </w:r>
-            <w:proofErr w:type="gramEnd"/>
           </w:p>
         </w:tc>
         <w:tc>
           <w:tcPr>
-            <w:tcW w:w="5559" w:type="dxa"/>
+            <w:tcW w:w="5458" w:type="dxa"/>
           </w:tcPr>
           <w:p>
             <w:pPr>
@@ -2670,7 +2512,7 @@
                 <w:b/>
                 <w:sz w:val="18"/>
               </w:rPr>
-              <w:t>Cadastrar Usuário</w:t>
+              <w:t>Consultar Análise e Diagnóstico</w:t>
             </w:r>
           </w:p>
         </w:tc>
@@ -2678,7 +2520,7 @@
       <w:tr>
         <w:tc>
           <w:tcPr>
-            <w:tcW w:w="3085" w:type="dxa"/>
+            <w:tcW w:w="3036" w:type="dxa"/>
           </w:tcPr>
           <w:p>
             <w:pPr>
@@ -2698,7 +2540,7 @@
         </w:tc>
         <w:tc>
           <w:tcPr>
-            <w:tcW w:w="5559" w:type="dxa"/>
+            <w:tcW w:w="5458" w:type="dxa"/>
           </w:tcPr>
           <w:p>
             <w:pPr>
@@ -2712,7 +2554,7 @@
                 <w:rFonts w:ascii="Cambria" w:hAnsi="Cambria" w:cs="Arial"/>
                 <w:sz w:val="18"/>
               </w:rPr>
-              <w:t>Tem por objetivo cadastrar novo usuário</w:t>
+              <w:t>Consultar a página com os resultados dos questionários respondidos pelos participantes</w:t>
             </w:r>
           </w:p>
         </w:tc>
@@ -2720,7 +2562,7 @@
       <w:tr>
         <w:tc>
           <w:tcPr>
-            <w:tcW w:w="3085" w:type="dxa"/>
+            <w:tcW w:w="3036" w:type="dxa"/>
           </w:tcPr>
           <w:p>
             <w:pPr>
@@ -2740,7 +2582,7 @@
         </w:tc>
         <w:tc>
           <w:tcPr>
-            <w:tcW w:w="5559" w:type="dxa"/>
+            <w:tcW w:w="5458" w:type="dxa"/>
           </w:tcPr>
           <w:p>
             <w:pPr>
@@ -2754,7 +2596,7 @@
                 <w:rFonts w:ascii="Cambria" w:hAnsi="Cambria" w:cs="Arial"/>
                 <w:sz w:val="18"/>
               </w:rPr>
-              <w:t xml:space="preserve">Usuário Administrador </w:t>
+              <w:t>Usuário</w:t>
             </w:r>
           </w:p>
         </w:tc>
@@ -2762,7 +2604,7 @@
       <w:tr>
         <w:tc>
           <w:tcPr>
-            <w:tcW w:w="3085" w:type="dxa"/>
+            <w:tcW w:w="3036" w:type="dxa"/>
           </w:tcPr>
           <w:p>
             <w:pPr>
@@ -2782,7 +2624,7 @@
         </w:tc>
         <w:tc>
           <w:tcPr>
-            <w:tcW w:w="5559" w:type="dxa"/>
+            <w:tcW w:w="5458" w:type="dxa"/>
           </w:tcPr>
           <w:p>
             <w:pPr>
@@ -2796,7 +2638,7 @@
                 <w:rFonts w:ascii="Cambria" w:hAnsi="Cambria" w:cs="Arial"/>
                 <w:sz w:val="18"/>
               </w:rPr>
-              <w:t>O novo usuário não pode estar cadastrado</w:t>
+              <w:t>Estar logado</w:t>
             </w:r>
           </w:p>
         </w:tc>
@@ -2804,7 +2646,7 @@
       <w:tr>
         <w:tc>
           <w:tcPr>
-            <w:tcW w:w="8644" w:type="dxa"/>
+            <w:tcW w:w="8494" w:type="dxa"/>
             <w:gridSpan w:val="2"/>
           </w:tcPr>
           <w:p>
@@ -2826,7 +2668,7 @@
             <w:pPr>
               <w:numPr>
                 <w:ilvl w:val="0"/>
-                <w:numId w:val="2"/>
+                <w:numId w:val="26"/>
               </w:numPr>
               <w:spacing w:after="200" w:line="240" w:lineRule="auto"/>
               <w:rPr>
@@ -2839,14 +2681,35 @@
                 <w:rFonts w:ascii="Cambria" w:hAnsi="Cambria" w:cs="Arial"/>
                 <w:sz w:val="18"/>
               </w:rPr>
-              <w:t>Administrador começa novo cadastro de usuário;</w:t>
+              <w:t>Usuário acessa o</w:t>
+            </w:r>
+            <w:r>
+              <w:rPr>
+                <w:rFonts w:ascii="Cambria" w:hAnsi="Cambria" w:cs="Arial"/>
+                <w:sz w:val="18"/>
+              </w:rPr>
+              <w:t>s resultados</w:t>
+            </w:r>
+            <w:r>
+              <w:rPr>
+                <w:rFonts w:ascii="Cambria" w:hAnsi="Cambria" w:cs="Arial"/>
+                <w:sz w:val="18"/>
+              </w:rPr>
+              <w:t xml:space="preserve"> em </w:t>
+            </w:r>
+            <w:r>
+              <w:rPr>
+                <w:rFonts w:ascii="Cambria" w:hAnsi="Cambria" w:cs="Arial"/>
+                <w:sz w:val="18"/>
+              </w:rPr>
+              <w:t>Análise</w:t>
             </w:r>
           </w:p>
           <w:p>
             <w:pPr>
               <w:numPr>
                 <w:ilvl w:val="0"/>
-                <w:numId w:val="2"/>
+                <w:numId w:val="26"/>
               </w:numPr>
               <w:spacing w:after="200" w:line="240" w:lineRule="auto"/>
               <w:rPr>
@@ -2859,14 +2722,14 @@
                 <w:rFonts w:ascii="Cambria" w:hAnsi="Cambria" w:cs="Arial"/>
                 <w:sz w:val="18"/>
               </w:rPr>
-              <w:t>Administrador preenche campos de cadastro de usuário;</w:t>
+              <w:t>O sistema acessa as respostas armazenadas no banco de dado e computa os resultados</w:t>
             </w:r>
           </w:p>
           <w:p>
             <w:pPr>
               <w:numPr>
                 <w:ilvl w:val="0"/>
-                <w:numId w:val="2"/>
+                <w:numId w:val="26"/>
               </w:numPr>
               <w:spacing w:after="200" w:line="240" w:lineRule="auto"/>
               <w:rPr>
@@ -2879,191 +2742,7 @@
                 <w:rFonts w:ascii="Cambria" w:hAnsi="Cambria" w:cs="Arial"/>
                 <w:sz w:val="18"/>
               </w:rPr>
-              <w:t>Sistema armazena usuário;</w:t>
-            </w:r>
-          </w:p>
-          <w:p>
-            <w:pPr>
-              <w:numPr>
-                <w:ilvl w:val="0"/>
-                <w:numId w:val="2"/>
-              </w:numPr>
-              <w:spacing w:after="200" w:line="240" w:lineRule="auto"/>
-              <w:rPr>
-                <w:rFonts w:ascii="Cambria" w:hAnsi="Cambria" w:cs="Arial"/>
-                <w:sz w:val="18"/>
-              </w:rPr>
-            </w:pPr>
-            <w:r>
-              <w:rPr>
-                <w:rFonts w:ascii="Cambria" w:hAnsi="Cambria" w:cs="Arial"/>
-                <w:sz w:val="18"/>
-              </w:rPr>
-              <w:t>Sistema retorna mensagem de sucesso para cadastro de usuário.</w:t>
-            </w:r>
-          </w:p>
-        </w:tc>
-      </w:tr>
-      <w:tr>
-        <w:tc>
-          <w:tcPr>
-            <w:tcW w:w="8644" w:type="dxa"/>
-            <w:gridSpan w:val="2"/>
-          </w:tcPr>
-          <w:p>
-            <w:pPr>
-              <w:rPr>
-                <w:rFonts w:ascii="Cambria" w:hAnsi="Cambria" w:cs="Arial"/>
-                <w:sz w:val="18"/>
-                <w:u w:val="single"/>
-              </w:rPr>
-            </w:pPr>
-            <w:r>
-              <w:rPr>
-                <w:rFonts w:ascii="Cambria" w:hAnsi="Cambria" w:cs="Arial"/>
-                <w:sz w:val="18"/>
-              </w:rPr>
-              <w:t>Fluxo Alternativo</w:t>
-            </w:r>
-          </w:p>
-          <w:p>
-            <w:pPr>
-              <w:numPr>
-                <w:ilvl w:val="0"/>
-                <w:numId w:val="3"/>
-              </w:numPr>
-              <w:spacing w:after="200" w:line="240" w:lineRule="auto"/>
-              <w:rPr>
-                <w:rFonts w:ascii="Cambria" w:hAnsi="Cambria" w:cs="Arial"/>
-                <w:sz w:val="18"/>
-              </w:rPr>
-            </w:pPr>
-            <w:r>
-              <w:rPr>
-                <w:rFonts w:ascii="Cambria" w:hAnsi="Cambria" w:cs="Arial"/>
-                <w:sz w:val="18"/>
-              </w:rPr>
-              <w:t>A qualquer momento, o cadastro de usuário é alterado, suspenso ou cancelado:</w:t>
-            </w:r>
-          </w:p>
-          <w:p>
-            <w:pPr>
-              <w:numPr>
-                <w:ilvl w:val="0"/>
-                <w:numId w:val="4"/>
-              </w:numPr>
-              <w:spacing w:after="200" w:line="240" w:lineRule="auto"/>
-              <w:rPr>
-                <w:rFonts w:ascii="Cambria" w:hAnsi="Cambria" w:cs="Arial"/>
-                <w:sz w:val="18"/>
-              </w:rPr>
-            </w:pPr>
-            <w:r>
-              <w:rPr>
-                <w:rFonts w:ascii="Cambria" w:hAnsi="Cambria" w:cs="Arial"/>
-                <w:sz w:val="18"/>
-              </w:rPr>
-              <w:t>Administrador escolhe o usuário a ser editado;</w:t>
-            </w:r>
-          </w:p>
-          <w:p>
-            <w:pPr>
-              <w:numPr>
-                <w:ilvl w:val="0"/>
-                <w:numId w:val="4"/>
-              </w:numPr>
-              <w:spacing w:after="200" w:line="240" w:lineRule="auto"/>
-              <w:rPr>
-                <w:rFonts w:ascii="Cambria" w:hAnsi="Cambria" w:cs="Arial"/>
-                <w:sz w:val="18"/>
-              </w:rPr>
-            </w:pPr>
-            <w:r>
-              <w:rPr>
-                <w:rFonts w:ascii="Cambria" w:hAnsi="Cambria" w:cs="Arial"/>
-                <w:sz w:val="18"/>
-              </w:rPr>
-              <w:t>Administrador realiza as alterações;</w:t>
-            </w:r>
-          </w:p>
-          <w:p>
-            <w:pPr>
-              <w:numPr>
-                <w:ilvl w:val="0"/>
-                <w:numId w:val="4"/>
-              </w:numPr>
-              <w:spacing w:after="200" w:line="240" w:lineRule="auto"/>
-              <w:rPr>
-                <w:rFonts w:ascii="Cambria" w:hAnsi="Cambria" w:cs="Arial"/>
-                <w:sz w:val="18"/>
-              </w:rPr>
-            </w:pPr>
-            <w:r>
-              <w:rPr>
-                <w:rFonts w:ascii="Cambria" w:hAnsi="Cambria" w:cs="Arial"/>
-                <w:sz w:val="18"/>
-              </w:rPr>
-              <w:t>Sistema atualiza informações;</w:t>
-            </w:r>
-          </w:p>
-          <w:p>
-            <w:pPr>
-              <w:numPr>
-                <w:ilvl w:val="0"/>
-                <w:numId w:val="4"/>
-              </w:numPr>
-              <w:spacing w:after="200" w:line="240" w:lineRule="auto"/>
-              <w:rPr>
-                <w:rFonts w:ascii="Cambria" w:hAnsi="Cambria" w:cs="Arial"/>
-                <w:sz w:val="18"/>
-              </w:rPr>
-            </w:pPr>
-            <w:r>
-              <w:rPr>
-                <w:rFonts w:ascii="Cambria" w:hAnsi="Cambria" w:cs="Arial"/>
-                <w:sz w:val="18"/>
-              </w:rPr>
-              <w:t>Sistema retorna ao usuário mensagem de sucesso para edição de usuário.</w:t>
-            </w:r>
-          </w:p>
-          <w:p>
-            <w:pPr>
-              <w:numPr>
-                <w:ilvl w:val="0"/>
-                <w:numId w:val="3"/>
-              </w:numPr>
-              <w:spacing w:after="200" w:line="240" w:lineRule="auto"/>
-              <w:rPr>
-                <w:rFonts w:ascii="Cambria" w:hAnsi="Cambria" w:cs="Arial"/>
-                <w:sz w:val="18"/>
-              </w:rPr>
-            </w:pPr>
-            <w:r>
-              <w:rPr>
-                <w:rFonts w:ascii="Cambria" w:hAnsi="Cambria" w:cs="Arial"/>
-                <w:sz w:val="18"/>
-              </w:rPr>
-              <w:t>Usuário cancela operação em qualquer um dos passos (1,2,3 ou 4)</w:t>
-            </w:r>
-          </w:p>
-          <w:p>
-            <w:pPr>
-              <w:numPr>
-                <w:ilvl w:val="0"/>
-                <w:numId w:val="1"/>
-              </w:numPr>
-              <w:spacing w:after="200" w:line="240" w:lineRule="auto"/>
-              <w:rPr>
-                <w:rFonts w:ascii="Cambria" w:hAnsi="Cambria" w:cs="Arial"/>
-                <w:sz w:val="18"/>
-              </w:rPr>
-            </w:pPr>
-            <w:r>
-              <w:rPr>
-                <w:rFonts w:ascii="Cambria" w:hAnsi="Cambria" w:cs="Arial"/>
-                <w:sz w:val="18"/>
-              </w:rPr>
-              <w:t>Sistema retorna ao modo Cadastro Usuário.</w:t>
+              <w:t>O sistema apresenta os resultados na página</w:t>
             </w:r>
           </w:p>
         </w:tc>
@@ -5041,6 +4720,92 @@
     </w:lvl>
   </w:abstractNum>
   <w:abstractNum w:abstractNumId="20" w15:restartNumberingAfterBreak="0">
+    <w:nsid w:val="65FD6534"/>
+    <w:multiLevelType w:val="hybridMultilevel"/>
+    <w:tmpl w:val="6D3E690E"/>
+    <w:lvl w:ilvl="0" w:tplc="0416000F">
+      <w:start w:val="1"/>
+      <w:numFmt w:val="decimal"/>
+      <w:lvlText w:val="%1."/>
+      <w:lvlJc w:val="left"/>
+      <w:pPr>
+        <w:ind w:left="1068" w:hanging="360"/>
+      </w:pPr>
+    </w:lvl>
+    <w:lvl w:ilvl="1" w:tplc="04160019" w:tentative="1">
+      <w:start w:val="1"/>
+      <w:numFmt w:val="lowerLetter"/>
+      <w:lvlText w:val="%2."/>
+      <w:lvlJc w:val="left"/>
+      <w:pPr>
+        <w:ind w:left="1788" w:hanging="360"/>
+      </w:pPr>
+    </w:lvl>
+    <w:lvl w:ilvl="2" w:tplc="0416001B" w:tentative="1">
+      <w:start w:val="1"/>
+      <w:numFmt w:val="lowerRoman"/>
+      <w:lvlText w:val="%3."/>
+      <w:lvlJc w:val="right"/>
+      <w:pPr>
+        <w:ind w:left="2508" w:hanging="180"/>
+      </w:pPr>
+    </w:lvl>
+    <w:lvl w:ilvl="3" w:tplc="0416000F" w:tentative="1">
+      <w:start w:val="1"/>
+      <w:numFmt w:val="decimal"/>
+      <w:lvlText w:val="%4."/>
+      <w:lvlJc w:val="left"/>
+      <w:pPr>
+        <w:ind w:left="3228" w:hanging="360"/>
+      </w:pPr>
+    </w:lvl>
+    <w:lvl w:ilvl="4" w:tplc="04160019" w:tentative="1">
+      <w:start w:val="1"/>
+      <w:numFmt w:val="lowerLetter"/>
+      <w:lvlText w:val="%5."/>
+      <w:lvlJc w:val="left"/>
+      <w:pPr>
+        <w:ind w:left="3948" w:hanging="360"/>
+      </w:pPr>
+    </w:lvl>
+    <w:lvl w:ilvl="5" w:tplc="0416001B" w:tentative="1">
+      <w:start w:val="1"/>
+      <w:numFmt w:val="lowerRoman"/>
+      <w:lvlText w:val="%6."/>
+      <w:lvlJc w:val="right"/>
+      <w:pPr>
+        <w:ind w:left="4668" w:hanging="180"/>
+      </w:pPr>
+    </w:lvl>
+    <w:lvl w:ilvl="6" w:tplc="0416000F" w:tentative="1">
+      <w:start w:val="1"/>
+      <w:numFmt w:val="decimal"/>
+      <w:lvlText w:val="%7."/>
+      <w:lvlJc w:val="left"/>
+      <w:pPr>
+        <w:ind w:left="5388" w:hanging="360"/>
+      </w:pPr>
+    </w:lvl>
+    <w:lvl w:ilvl="7" w:tplc="04160019" w:tentative="1">
+      <w:start w:val="1"/>
+      <w:numFmt w:val="lowerLetter"/>
+      <w:lvlText w:val="%8."/>
+      <w:lvlJc w:val="left"/>
+      <w:pPr>
+        <w:ind w:left="6108" w:hanging="360"/>
+      </w:pPr>
+    </w:lvl>
+    <w:lvl w:ilvl="8" w:tplc="0416001B" w:tentative="1">
+      <w:start w:val="1"/>
+      <w:numFmt w:val="lowerRoman"/>
+      <w:lvlText w:val="%9."/>
+      <w:lvlJc w:val="right"/>
+      <w:pPr>
+        <w:ind w:left="6828" w:hanging="180"/>
+      </w:pPr>
+    </w:lvl>
+  </w:abstractNum>
+  <w:abstractNum w:abstractNumId="21" w15:restartNumberingAfterBreak="0">
     <w:nsid w:val="6A377B45"/>
     <w:multiLevelType w:val="hybridMultilevel"/>
     <w:tmpl w:val="D55E1CFA"/>
@@ -5129,7 +4894,7 @@
       </w:pPr>
     </w:lvl>
   </w:abstractNum>
-  <w:abstractNum w:abstractNumId="21" w15:restartNumberingAfterBreak="0">
+  <w:abstractNum w:abstractNumId="22" w15:restartNumberingAfterBreak="0">
     <w:nsid w:val="76FF57E2"/>
     <w:multiLevelType w:val="hybridMultilevel"/>
     <w:tmpl w:val="6D3E690E"/>
@@ -5215,7 +4980,7 @@
       </w:pPr>
     </w:lvl>
   </w:abstractNum>
-  <w:abstractNum w:abstractNumId="22" w15:restartNumberingAfterBreak="0">
+  <w:abstractNum w:abstractNumId="23" w15:restartNumberingAfterBreak="0">
     <w:nsid w:val="7A9210BA"/>
     <w:multiLevelType w:val="hybridMultilevel"/>
     <w:tmpl w:val="8E4C9050"/>
@@ -5304,7 +5069,7 @@
       </w:pPr>
     </w:lvl>
   </w:abstractNum>
-  <w:abstractNum w:abstractNumId="23" w15:restartNumberingAfterBreak="0">
+  <w:abstractNum w:abstractNumId="24" w15:restartNumberingAfterBreak="0">
     <w:nsid w:val="7C051C15"/>
     <w:multiLevelType w:val="hybridMultilevel"/>
     <w:tmpl w:val="D1EAA032"/>
@@ -5390,7 +5155,7 @@
       </w:pPr>
     </w:lvl>
   </w:abstractNum>
-  <w:abstractNum w:abstractNumId="24" w15:restartNumberingAfterBreak="0">
+  <w:abstractNum w:abstractNumId="25" w15:restartNumberingAfterBreak="0">
     <w:nsid w:val="7C5A5B3A"/>
     <w:multiLevelType w:val="hybridMultilevel"/>
     <w:tmpl w:val="317CE4BA"/>
@@ -5483,7 +5248,7 @@
     <w:abstractNumId w:val="0"/>
   </w:num>
   <w:num w:numId="2">
-    <w:abstractNumId w:val="21"/>
+    <w:abstractNumId w:val="22"/>
   </w:num>
   <w:num w:numId="3">
     <w:abstractNumId w:val="9"/>
@@ -5492,7 +5257,7 @@
     <w:abstractNumId w:val="17"/>
   </w:num>
   <w:num w:numId="5">
-    <w:abstractNumId w:val="23"/>
+    <w:abstractNumId w:val="24"/>
   </w:num>
   <w:num w:numId="6">
     <w:abstractNumId w:val="2"/>
@@ -5531,7 +5296,7 @@
     <w:abstractNumId w:val="6"/>
   </w:num>
   <w:num w:numId="18">
-    <w:abstractNumId w:val="22"/>
+    <w:abstractNumId w:val="23"/>
   </w:num>
   <w:num w:numId="19">
     <w:abstractNumId w:val="3"/>
@@ -5540,10 +5305,10 @@
     <w:abstractNumId w:val="8"/>
   </w:num>
   <w:num w:numId="21">
-    <w:abstractNumId w:val="20"/>
+    <w:abstractNumId w:val="21"/>
   </w:num>
   <w:num w:numId="22">
-    <w:abstractNumId w:val="24"/>
+    <w:abstractNumId w:val="25"/>
   </w:num>
   <w:num w:numId="23">
     <w:abstractNumId w:val="11"/>
@@ -5553,6 +5318,9 @@
   </w:num>
   <w:num w:numId="25">
     <w:abstractNumId w:val="1"/>
+  </w:num>
+  <w:num w:numId="26">
+    <w:abstractNumId w:val="20"/>
   </w:num>
 </w:numbering>
 </file>

--- a/Documentation.docx
+++ b/Documentation.docx
@@ -1551,10 +1551,10 @@
         </w:rPr>
         <w:lastRenderedPageBreak/>
         <w:drawing>
-          <wp:inline distT="0" distB="0" distL="0" distR="0" wp14:anchorId="719899AD" wp14:editId="4290D994">
-            <wp:extent cx="3412797" cy="2438400"/>
-            <wp:effectExtent l="0" t="0" r="0" b="0"/>
-            <wp:docPr id="3" name="Imagem 3"/>
+          <wp:inline distT="0" distB="0" distL="0" distR="0" wp14:anchorId="77FB3B30" wp14:editId="7A04D720">
+            <wp:extent cx="5400040" cy="2929255"/>
+            <wp:effectExtent l="0" t="0" r="0" b="4445"/>
+            <wp:docPr id="2" name="Imagem 2"/>
             <wp:cNvGraphicFramePr>
               <a:graphicFrameLocks xmlns:a="http://schemas.openxmlformats.org/drawingml/2006/main" noChangeAspect="1"/>
             </wp:cNvGraphicFramePr>
@@ -1562,7 +1562,7 @@
               <a:graphicData uri="http://schemas.openxmlformats.org/drawingml/2006/picture">
                 <pic:pic xmlns:pic="http://schemas.openxmlformats.org/drawingml/2006/picture">
                   <pic:nvPicPr>
-                    <pic:cNvPr id="3" name="Imagem 3"/>
+                    <pic:cNvPr id="2" name="Imagem 2"/>
                     <pic:cNvPicPr/>
                   </pic:nvPicPr>
                   <pic:blipFill>
@@ -1580,7 +1580,7 @@
                   <pic:spPr>
                     <a:xfrm>
                       <a:off x="0" y="0"/>
-                      <a:ext cx="3421026" cy="2444279"/>
+                      <a:ext cx="5400040" cy="2929255"/>
                     </a:xfrm>
                     <a:prstGeom prst="rect">
                       <a:avLst/>
@@ -2279,6 +2279,7 @@
                 <w:rFonts w:ascii="Cambria" w:hAnsi="Cambria" w:cs="Arial"/>
                 <w:sz w:val="18"/>
               </w:rPr>
+              <w:lastRenderedPageBreak/>
               <w:t>Pré-condições</w:t>
             </w:r>
           </w:p>
@@ -2342,7 +2343,6 @@
                 <w:rFonts w:ascii="Cambria" w:hAnsi="Cambria" w:cs="Arial"/>
                 <w:sz w:val="18"/>
               </w:rPr>
-              <w:lastRenderedPageBreak/>
               <w:t>Usuário acessa o questionário em Questionário &gt; Incluir</w:t>
             </w:r>
           </w:p>
@@ -2681,28 +2681,7 @@
                 <w:rFonts w:ascii="Cambria" w:hAnsi="Cambria" w:cs="Arial"/>
                 <w:sz w:val="18"/>
               </w:rPr>
-              <w:t>Usuário acessa o</w:t>
-            </w:r>
-            <w:r>
-              <w:rPr>
-                <w:rFonts w:ascii="Cambria" w:hAnsi="Cambria" w:cs="Arial"/>
-                <w:sz w:val="18"/>
-              </w:rPr>
-              <w:t>s resultados</w:t>
-            </w:r>
-            <w:r>
-              <w:rPr>
-                <w:rFonts w:ascii="Cambria" w:hAnsi="Cambria" w:cs="Arial"/>
-                <w:sz w:val="18"/>
-              </w:rPr>
-              <w:t xml:space="preserve"> em </w:t>
-            </w:r>
-            <w:r>
-              <w:rPr>
-                <w:rFonts w:ascii="Cambria" w:hAnsi="Cambria" w:cs="Arial"/>
-                <w:sz w:val="18"/>
-              </w:rPr>
-              <w:t>Análise</w:t>
+              <w:t>Usuário acessa os resultados em Análise</w:t>
             </w:r>
           </w:p>
           <w:p>
@@ -2750,13 +2729,6 @@
     </w:tbl>
     <w:p>
       <w:pPr>
-        <w:rPr>
-          <w:rFonts w:ascii="Cambria" w:hAnsi="Cambria" w:cs="Arial"/>
-        </w:rPr>
-      </w:pPr>
-    </w:p>
-    <w:p>
-      <w:pPr>
         <w:spacing w:line="360" w:lineRule="auto"/>
         <w:jc w:val="both"/>
         <w:rPr>
@@ -2764,6 +2736,2006 @@
           <w:bCs/>
         </w:rPr>
       </w:pPr>
+    </w:p>
+    <w:p>
+      <w:pPr>
+        <w:spacing w:line="360" w:lineRule="auto"/>
+        <w:jc w:val="both"/>
+        <w:rPr>
+          <w:rFonts w:ascii="Arial" w:hAnsi="Arial" w:cs="Arial"/>
+          <w:bCs/>
+        </w:rPr>
+      </w:pPr>
+    </w:p>
+    <w:p>
+      <w:pPr>
+        <w:spacing w:line="360" w:lineRule="auto"/>
+        <w:jc w:val="both"/>
+        <w:rPr>
+          <w:rFonts w:ascii="Arial" w:hAnsi="Arial" w:cs="Arial"/>
+          <w:bCs/>
+        </w:rPr>
+      </w:pPr>
+    </w:p>
+    <w:p>
+      <w:pPr>
+        <w:pStyle w:val="Ttulo2"/>
+        <w:numPr>
+          <w:ilvl w:val="0"/>
+          <w:numId w:val="25"/>
+        </w:numPr>
+        <w:tabs>
+          <w:tab w:val="num" w:pos="360"/>
+        </w:tabs>
+        <w:ind w:left="0" w:firstLine="0"/>
+      </w:pPr>
+      <w:proofErr w:type="spellStart"/>
+      <w:r>
+        <w:t>Modelo</w:t>
+      </w:r>
+      <w:proofErr w:type="spellEnd"/>
+      <w:r>
+        <w:t xml:space="preserve"> </w:t>
+      </w:r>
+      <w:proofErr w:type="spellStart"/>
+      <w:r>
+        <w:t>Entidade</w:t>
+      </w:r>
+      <w:proofErr w:type="spellEnd"/>
+      <w:r>
+        <w:t xml:space="preserve"> </w:t>
+      </w:r>
+      <w:proofErr w:type="spellStart"/>
+      <w:r>
+        <w:t>Relacionamento</w:t>
+      </w:r>
+      <w:proofErr w:type="spellEnd"/>
+    </w:p>
+    <w:p>
+      <w:pPr>
+        <w:pStyle w:val="PargrafodaLista"/>
+        <w:numPr>
+          <w:ilvl w:val="1"/>
+          <w:numId w:val="25"/>
+        </w:numPr>
+        <w:spacing w:line="360" w:lineRule="auto"/>
+        <w:jc w:val="both"/>
+        <w:rPr>
+          <w:rFonts w:ascii="Arial" w:hAnsi="Arial" w:cs="Arial"/>
+          <w:b/>
+        </w:rPr>
+      </w:pPr>
+      <w:proofErr w:type="spellStart"/>
+      <w:r>
+        <w:rPr>
+          <w:rFonts w:ascii="Arial" w:hAnsi="Arial" w:cs="Arial"/>
+          <w:b/>
+        </w:rPr>
+        <w:t>Modelo</w:t>
+      </w:r>
+      <w:proofErr w:type="spellEnd"/>
+      <w:r>
+        <w:rPr>
+          <w:rFonts w:ascii="Arial" w:hAnsi="Arial" w:cs="Arial"/>
+          <w:b/>
+        </w:rPr>
+        <w:t xml:space="preserve"> </w:t>
+      </w:r>
+      <w:proofErr w:type="spellStart"/>
+      <w:r>
+        <w:rPr>
+          <w:rFonts w:ascii="Arial" w:hAnsi="Arial" w:cs="Arial"/>
+          <w:b/>
+        </w:rPr>
+        <w:t>conceitual</w:t>
+      </w:r>
+      <w:proofErr w:type="spellEnd"/>
+    </w:p>
+    <w:p>
+      <w:pPr>
+        <w:spacing w:line="360" w:lineRule="auto"/>
+        <w:jc w:val="both"/>
+        <w:rPr>
+          <w:rFonts w:ascii="Arial" w:hAnsi="Arial" w:cs="Arial"/>
+          <w:bCs/>
+        </w:rPr>
+      </w:pPr>
+      <w:r>
+        <w:rPr>
+          <w:rFonts w:ascii="Arial" w:hAnsi="Arial" w:cs="Arial"/>
+          <w:bCs/>
+          <w:noProof/>
+        </w:rPr>
+        <w:lastRenderedPageBreak/>
+        <w:drawing>
+          <wp:inline distT="0" distB="0" distL="0" distR="0" wp14:anchorId="62D0650C" wp14:editId="749C7A4B">
+            <wp:extent cx="5400040" cy="4209415"/>
+            <wp:effectExtent l="0" t="0" r="0" b="635"/>
+            <wp:docPr id="9" name="Imagem 9"/>
+            <wp:cNvGraphicFramePr>
+              <a:graphicFrameLocks xmlns:a="http://schemas.openxmlformats.org/drawingml/2006/main" noChangeAspect="1"/>
+            </wp:cNvGraphicFramePr>
+            <a:graphic xmlns:a="http://schemas.openxmlformats.org/drawingml/2006/main">
+              <a:graphicData uri="http://schemas.openxmlformats.org/drawingml/2006/picture">
+                <pic:pic xmlns:pic="http://schemas.openxmlformats.org/drawingml/2006/picture">
+                  <pic:nvPicPr>
+                    <pic:cNvPr id="0" name="Picture 5"/>
+                    <pic:cNvPicPr>
+                      <a:picLocks noChangeAspect="1" noChangeArrowheads="1"/>
+                    </pic:cNvPicPr>
+                  </pic:nvPicPr>
+                  <pic:blipFill>
+                    <a:blip r:embed="rId10">
+                      <a:extLst>
+                        <a:ext uri="{28A0092B-C50C-407E-A947-70E740481C1C}">
+                          <a14:useLocalDpi xmlns:a14="http://schemas.microsoft.com/office/drawing/2010/main" val="0"/>
+                        </a:ext>
+                      </a:extLst>
+                    </a:blip>
+                    <a:srcRect/>
+                    <a:stretch>
+                      <a:fillRect/>
+                    </a:stretch>
+                  </pic:blipFill>
+                  <pic:spPr bwMode="auto">
+                    <a:xfrm>
+                      <a:off x="0" y="0"/>
+                      <a:ext cx="5400040" cy="4209415"/>
+                    </a:xfrm>
+                    <a:prstGeom prst="rect">
+                      <a:avLst/>
+                    </a:prstGeom>
+                    <a:noFill/>
+                    <a:ln>
+                      <a:noFill/>
+                    </a:ln>
+                  </pic:spPr>
+                </pic:pic>
+              </a:graphicData>
+            </a:graphic>
+          </wp:inline>
+        </w:drawing>
+      </w:r>
+    </w:p>
+    <w:p>
+      <w:pPr>
+        <w:pStyle w:val="PargrafodaLista"/>
+        <w:numPr>
+          <w:ilvl w:val="1"/>
+          <w:numId w:val="25"/>
+        </w:numPr>
+        <w:spacing w:line="360" w:lineRule="auto"/>
+        <w:jc w:val="both"/>
+        <w:rPr>
+          <w:rFonts w:ascii="Arial" w:hAnsi="Arial" w:cs="Arial"/>
+          <w:b/>
+        </w:rPr>
+      </w:pPr>
+      <w:proofErr w:type="spellStart"/>
+      <w:r>
+        <w:rPr>
+          <w:rFonts w:ascii="Arial" w:hAnsi="Arial" w:cs="Arial"/>
+          <w:b/>
+        </w:rPr>
+        <w:t>Modelo</w:t>
+      </w:r>
+      <w:proofErr w:type="spellEnd"/>
+      <w:r>
+        <w:rPr>
+          <w:rFonts w:ascii="Arial" w:hAnsi="Arial" w:cs="Arial"/>
+          <w:b/>
+        </w:rPr>
+        <w:t xml:space="preserve"> </w:t>
+      </w:r>
+      <w:proofErr w:type="spellStart"/>
+      <w:r>
+        <w:rPr>
+          <w:rFonts w:ascii="Arial" w:hAnsi="Arial" w:cs="Arial"/>
+          <w:b/>
+        </w:rPr>
+        <w:t>lógico</w:t>
+      </w:r>
+      <w:proofErr w:type="spellEnd"/>
+    </w:p>
+    <w:p>
+      <w:pPr>
+        <w:spacing w:line="360" w:lineRule="auto"/>
+        <w:jc w:val="both"/>
+        <w:rPr>
+          <w:rFonts w:ascii="Arial" w:hAnsi="Arial" w:cs="Arial"/>
+          <w:bCs/>
+        </w:rPr>
+      </w:pPr>
+      <w:r>
+        <w:rPr>
+          <w:rFonts w:ascii="Arial" w:hAnsi="Arial" w:cs="Arial"/>
+          <w:bCs/>
+          <w:noProof/>
+        </w:rPr>
+        <w:lastRenderedPageBreak/>
+        <w:drawing>
+          <wp:inline distT="0" distB="0" distL="0" distR="0" wp14:anchorId="55AB032D" wp14:editId="6DB241B2">
+            <wp:extent cx="5400040" cy="5047615"/>
+            <wp:effectExtent l="0" t="0" r="0" b="635"/>
+            <wp:docPr id="8" name="Imagem 8"/>
+            <wp:cNvGraphicFramePr>
+              <a:graphicFrameLocks xmlns:a="http://schemas.openxmlformats.org/drawingml/2006/main" noChangeAspect="1"/>
+            </wp:cNvGraphicFramePr>
+            <a:graphic xmlns:a="http://schemas.openxmlformats.org/drawingml/2006/main">
+              <a:graphicData uri="http://schemas.openxmlformats.org/drawingml/2006/picture">
+                <pic:pic xmlns:pic="http://schemas.openxmlformats.org/drawingml/2006/picture">
+                  <pic:nvPicPr>
+                    <pic:cNvPr id="0" name="Picture 4"/>
+                    <pic:cNvPicPr>
+                      <a:picLocks noChangeAspect="1" noChangeArrowheads="1"/>
+                    </pic:cNvPicPr>
+                  </pic:nvPicPr>
+                  <pic:blipFill>
+                    <a:blip r:embed="rId11">
+                      <a:extLst>
+                        <a:ext uri="{28A0092B-C50C-407E-A947-70E740481C1C}">
+                          <a14:useLocalDpi xmlns:a14="http://schemas.microsoft.com/office/drawing/2010/main" val="0"/>
+                        </a:ext>
+                      </a:extLst>
+                    </a:blip>
+                    <a:srcRect/>
+                    <a:stretch>
+                      <a:fillRect/>
+                    </a:stretch>
+                  </pic:blipFill>
+                  <pic:spPr bwMode="auto">
+                    <a:xfrm>
+                      <a:off x="0" y="0"/>
+                      <a:ext cx="5400040" cy="5047615"/>
+                    </a:xfrm>
+                    <a:prstGeom prst="rect">
+                      <a:avLst/>
+                    </a:prstGeom>
+                    <a:noFill/>
+                    <a:ln>
+                      <a:noFill/>
+                    </a:ln>
+                  </pic:spPr>
+                </pic:pic>
+              </a:graphicData>
+            </a:graphic>
+          </wp:inline>
+        </w:drawing>
+      </w:r>
+    </w:p>
+    <w:p>
+      <w:pPr>
+        <w:pStyle w:val="PargrafodaLista"/>
+        <w:numPr>
+          <w:ilvl w:val="1"/>
+          <w:numId w:val="25"/>
+        </w:numPr>
+        <w:spacing w:line="360" w:lineRule="auto"/>
+        <w:jc w:val="both"/>
+        <w:rPr>
+          <w:rFonts w:ascii="Arial" w:hAnsi="Arial" w:cs="Arial"/>
+          <w:b/>
+        </w:rPr>
+      </w:pPr>
+      <w:proofErr w:type="spellStart"/>
+      <w:r>
+        <w:rPr>
+          <w:rFonts w:ascii="Arial" w:hAnsi="Arial" w:cs="Arial"/>
+          <w:b/>
+        </w:rPr>
+        <w:t>Modelo</w:t>
+      </w:r>
+      <w:proofErr w:type="spellEnd"/>
+      <w:r>
+        <w:rPr>
+          <w:rFonts w:ascii="Arial" w:hAnsi="Arial" w:cs="Arial"/>
+          <w:b/>
+        </w:rPr>
+        <w:t xml:space="preserve"> </w:t>
+      </w:r>
+      <w:proofErr w:type="spellStart"/>
+      <w:r>
+        <w:rPr>
+          <w:rFonts w:ascii="Arial" w:hAnsi="Arial" w:cs="Arial"/>
+          <w:b/>
+        </w:rPr>
+        <w:t>físico</w:t>
+      </w:r>
+      <w:proofErr w:type="spellEnd"/>
+    </w:p>
+    <w:p>
+      <w:pPr>
+        <w:spacing w:line="360" w:lineRule="auto"/>
+        <w:jc w:val="both"/>
+        <w:rPr>
+          <w:rFonts w:ascii="Arial" w:hAnsi="Arial" w:cs="Arial"/>
+          <w:bCs/>
+        </w:rPr>
+      </w:pPr>
+      <w:r>
+        <w:rPr>
+          <w:rFonts w:ascii="Arial" w:hAnsi="Arial" w:cs="Arial"/>
+          <w:bCs/>
+        </w:rPr>
+        <w:t xml:space="preserve">CREATE DATABASE </w:t>
+      </w:r>
+      <w:proofErr w:type="spellStart"/>
+      <w:r>
+        <w:rPr>
+          <w:rFonts w:ascii="Arial" w:hAnsi="Arial" w:cs="Arial"/>
+          <w:bCs/>
+        </w:rPr>
+        <w:t>personality</w:t>
+      </w:r>
+      <w:proofErr w:type="spellEnd"/>
+      <w:r>
+        <w:rPr>
+          <w:rFonts w:ascii="Arial" w:hAnsi="Arial" w:cs="Arial"/>
+          <w:bCs/>
+        </w:rPr>
+        <w:t>;</w:t>
+      </w:r>
+    </w:p>
+    <w:p>
+      <w:pPr>
+        <w:spacing w:line="360" w:lineRule="auto"/>
+        <w:jc w:val="both"/>
+        <w:rPr>
+          <w:rFonts w:ascii="Arial" w:hAnsi="Arial" w:cs="Arial"/>
+          <w:bCs/>
+        </w:rPr>
+      </w:pPr>
+      <w:r>
+        <w:rPr>
+          <w:rFonts w:ascii="Arial" w:hAnsi="Arial" w:cs="Arial"/>
+          <w:bCs/>
+        </w:rPr>
+        <w:t xml:space="preserve">USE </w:t>
+      </w:r>
+      <w:proofErr w:type="spellStart"/>
+      <w:r>
+        <w:rPr>
+          <w:rFonts w:ascii="Arial" w:hAnsi="Arial" w:cs="Arial"/>
+          <w:bCs/>
+        </w:rPr>
+        <w:t>personality</w:t>
+      </w:r>
+      <w:proofErr w:type="spellEnd"/>
+      <w:r>
+        <w:rPr>
+          <w:rFonts w:ascii="Arial" w:hAnsi="Arial" w:cs="Arial"/>
+          <w:bCs/>
+        </w:rPr>
+        <w:t>;</w:t>
+      </w:r>
+    </w:p>
+    <w:p>
+      <w:pPr>
+        <w:spacing w:line="360" w:lineRule="auto"/>
+        <w:jc w:val="both"/>
+        <w:rPr>
+          <w:rFonts w:ascii="Arial" w:hAnsi="Arial" w:cs="Arial"/>
+          <w:bCs/>
+        </w:rPr>
+      </w:pPr>
+      <w:r>
+        <w:rPr>
+          <w:rFonts w:ascii="Arial" w:hAnsi="Arial" w:cs="Arial"/>
+          <w:bCs/>
+        </w:rPr>
+        <w:t>CREATE TABLE `cadastro` (</w:t>
+      </w:r>
+    </w:p>
+    <w:p>
+      <w:pPr>
+        <w:spacing w:line="360" w:lineRule="auto"/>
+        <w:jc w:val="both"/>
+        <w:rPr>
+          <w:rFonts w:ascii="Arial" w:hAnsi="Arial" w:cs="Arial"/>
+          <w:bCs/>
+        </w:rPr>
+      </w:pPr>
+      <w:r>
+        <w:rPr>
+          <w:rFonts w:ascii="Arial" w:hAnsi="Arial" w:cs="Arial"/>
+          <w:bCs/>
+        </w:rPr>
+        <w:t xml:space="preserve">  `</w:t>
+      </w:r>
+      <w:proofErr w:type="spellStart"/>
+      <w:r>
+        <w:rPr>
+          <w:rFonts w:ascii="Arial" w:hAnsi="Arial" w:cs="Arial"/>
+          <w:bCs/>
+        </w:rPr>
+        <w:t>idcadastro</w:t>
+      </w:r>
+      <w:proofErr w:type="spellEnd"/>
+      <w:r>
+        <w:rPr>
+          <w:rFonts w:ascii="Arial" w:hAnsi="Arial" w:cs="Arial"/>
+          <w:bCs/>
+        </w:rPr>
+        <w:t xml:space="preserve">` </w:t>
+      </w:r>
+      <w:proofErr w:type="spellStart"/>
+      <w:proofErr w:type="gramStart"/>
+      <w:r>
+        <w:rPr>
+          <w:rFonts w:ascii="Arial" w:hAnsi="Arial" w:cs="Arial"/>
+          <w:bCs/>
+        </w:rPr>
+        <w:t>int</w:t>
+      </w:r>
+      <w:proofErr w:type="spellEnd"/>
+      <w:r>
+        <w:rPr>
+          <w:rFonts w:ascii="Arial" w:hAnsi="Arial" w:cs="Arial"/>
+          <w:bCs/>
+        </w:rPr>
+        <w:t>(</w:t>
+      </w:r>
+      <w:proofErr w:type="gramEnd"/>
+      <w:r>
+        <w:rPr>
+          <w:rFonts w:ascii="Arial" w:hAnsi="Arial" w:cs="Arial"/>
+          <w:bCs/>
+        </w:rPr>
+        <w:t>11) NOT NULL,</w:t>
+      </w:r>
+    </w:p>
+    <w:p>
+      <w:pPr>
+        <w:spacing w:line="360" w:lineRule="auto"/>
+        <w:jc w:val="both"/>
+        <w:rPr>
+          <w:rFonts w:ascii="Arial" w:hAnsi="Arial" w:cs="Arial"/>
+          <w:bCs/>
+        </w:rPr>
+      </w:pPr>
+      <w:r>
+        <w:rPr>
+          <w:rFonts w:ascii="Arial" w:hAnsi="Arial" w:cs="Arial"/>
+          <w:bCs/>
+        </w:rPr>
+        <w:t xml:space="preserve">  `nome` </w:t>
+      </w:r>
+      <w:proofErr w:type="spellStart"/>
+      <w:proofErr w:type="gramStart"/>
+      <w:r>
+        <w:rPr>
+          <w:rFonts w:ascii="Arial" w:hAnsi="Arial" w:cs="Arial"/>
+          <w:bCs/>
+        </w:rPr>
+        <w:t>varchar</w:t>
+      </w:r>
+      <w:proofErr w:type="spellEnd"/>
+      <w:r>
+        <w:rPr>
+          <w:rFonts w:ascii="Arial" w:hAnsi="Arial" w:cs="Arial"/>
+          <w:bCs/>
+        </w:rPr>
+        <w:t>(</w:t>
+      </w:r>
+      <w:proofErr w:type="gramEnd"/>
+      <w:r>
+        <w:rPr>
+          <w:rFonts w:ascii="Arial" w:hAnsi="Arial" w:cs="Arial"/>
+          <w:bCs/>
+        </w:rPr>
+        <w:t>45) DEFAULT NULL,</w:t>
+      </w:r>
+    </w:p>
+    <w:p>
+      <w:pPr>
+        <w:spacing w:line="360" w:lineRule="auto"/>
+        <w:jc w:val="both"/>
+        <w:rPr>
+          <w:rFonts w:ascii="Arial" w:hAnsi="Arial" w:cs="Arial"/>
+          <w:bCs/>
+        </w:rPr>
+      </w:pPr>
+      <w:r>
+        <w:rPr>
+          <w:rFonts w:ascii="Arial" w:hAnsi="Arial" w:cs="Arial"/>
+          <w:bCs/>
+        </w:rPr>
+        <w:t xml:space="preserve">  `idade` </w:t>
+      </w:r>
+      <w:proofErr w:type="spellStart"/>
+      <w:proofErr w:type="gramStart"/>
+      <w:r>
+        <w:rPr>
+          <w:rFonts w:ascii="Arial" w:hAnsi="Arial" w:cs="Arial"/>
+          <w:bCs/>
+        </w:rPr>
+        <w:t>varchar</w:t>
+      </w:r>
+      <w:proofErr w:type="spellEnd"/>
+      <w:r>
+        <w:rPr>
+          <w:rFonts w:ascii="Arial" w:hAnsi="Arial" w:cs="Arial"/>
+          <w:bCs/>
+        </w:rPr>
+        <w:t>(</w:t>
+      </w:r>
+      <w:proofErr w:type="gramEnd"/>
+      <w:r>
+        <w:rPr>
+          <w:rFonts w:ascii="Arial" w:hAnsi="Arial" w:cs="Arial"/>
+          <w:bCs/>
+        </w:rPr>
+        <w:t>45) DEFAULT NULL,</w:t>
+      </w:r>
+    </w:p>
+    <w:p>
+      <w:pPr>
+        <w:spacing w:line="360" w:lineRule="auto"/>
+        <w:jc w:val="both"/>
+        <w:rPr>
+          <w:rFonts w:ascii="Arial" w:hAnsi="Arial" w:cs="Arial"/>
+          <w:bCs/>
+        </w:rPr>
+      </w:pPr>
+      <w:r>
+        <w:rPr>
+          <w:rFonts w:ascii="Arial" w:hAnsi="Arial" w:cs="Arial"/>
+          <w:bCs/>
+        </w:rPr>
+        <w:t xml:space="preserve">  `</w:t>
+      </w:r>
+      <w:proofErr w:type="spellStart"/>
+      <w:r>
+        <w:rPr>
+          <w:rFonts w:ascii="Arial" w:hAnsi="Arial" w:cs="Arial"/>
+          <w:bCs/>
+        </w:rPr>
+        <w:t>genero</w:t>
+      </w:r>
+      <w:proofErr w:type="spellEnd"/>
+      <w:r>
+        <w:rPr>
+          <w:rFonts w:ascii="Arial" w:hAnsi="Arial" w:cs="Arial"/>
+          <w:bCs/>
+        </w:rPr>
+        <w:t xml:space="preserve">` </w:t>
+      </w:r>
+      <w:proofErr w:type="spellStart"/>
+      <w:proofErr w:type="gramStart"/>
+      <w:r>
+        <w:rPr>
+          <w:rFonts w:ascii="Arial" w:hAnsi="Arial" w:cs="Arial"/>
+          <w:bCs/>
+        </w:rPr>
+        <w:t>varchar</w:t>
+      </w:r>
+      <w:proofErr w:type="spellEnd"/>
+      <w:r>
+        <w:rPr>
+          <w:rFonts w:ascii="Arial" w:hAnsi="Arial" w:cs="Arial"/>
+          <w:bCs/>
+        </w:rPr>
+        <w:t>(</w:t>
+      </w:r>
+      <w:proofErr w:type="gramEnd"/>
+      <w:r>
+        <w:rPr>
+          <w:rFonts w:ascii="Arial" w:hAnsi="Arial" w:cs="Arial"/>
+          <w:bCs/>
+        </w:rPr>
+        <w:t>45) DEFAULT NULL</w:t>
+      </w:r>
+    </w:p>
+    <w:p>
+      <w:pPr>
+        <w:spacing w:line="360" w:lineRule="auto"/>
+        <w:jc w:val="both"/>
+        <w:rPr>
+          <w:rFonts w:ascii="Arial" w:hAnsi="Arial" w:cs="Arial"/>
+          <w:bCs/>
+        </w:rPr>
+      </w:pPr>
+      <w:r>
+        <w:rPr>
+          <w:rFonts w:ascii="Arial" w:hAnsi="Arial" w:cs="Arial"/>
+          <w:bCs/>
+        </w:rPr>
+        <w:t xml:space="preserve">) </w:t>
+      </w:r>
+    </w:p>
+    <w:p>
+      <w:pPr>
+        <w:spacing w:line="360" w:lineRule="auto"/>
+        <w:jc w:val="both"/>
+        <w:rPr>
+          <w:rFonts w:ascii="Arial" w:hAnsi="Arial" w:cs="Arial"/>
+          <w:bCs/>
+        </w:rPr>
+      </w:pPr>
+    </w:p>
+    <w:p>
+      <w:pPr>
+        <w:spacing w:line="360" w:lineRule="auto"/>
+        <w:jc w:val="both"/>
+        <w:rPr>
+          <w:rFonts w:ascii="Arial" w:hAnsi="Arial" w:cs="Arial"/>
+          <w:bCs/>
+        </w:rPr>
+      </w:pPr>
+      <w:r>
+        <w:rPr>
+          <w:rFonts w:ascii="Arial" w:hAnsi="Arial" w:cs="Arial"/>
+          <w:bCs/>
+        </w:rPr>
+        <w:lastRenderedPageBreak/>
+        <w:t>CREATE TABLE `</w:t>
+      </w:r>
+      <w:proofErr w:type="spellStart"/>
+      <w:r>
+        <w:rPr>
+          <w:rFonts w:ascii="Arial" w:hAnsi="Arial" w:cs="Arial"/>
+          <w:bCs/>
+        </w:rPr>
+        <w:t>questionario</w:t>
+      </w:r>
+      <w:proofErr w:type="spellEnd"/>
+      <w:r>
+        <w:rPr>
+          <w:rFonts w:ascii="Arial" w:hAnsi="Arial" w:cs="Arial"/>
+          <w:bCs/>
+        </w:rPr>
+        <w:t>` (</w:t>
+      </w:r>
+    </w:p>
+    <w:p>
+      <w:pPr>
+        <w:spacing w:line="360" w:lineRule="auto"/>
+        <w:jc w:val="both"/>
+        <w:rPr>
+          <w:rFonts w:ascii="Arial" w:hAnsi="Arial" w:cs="Arial"/>
+          <w:bCs/>
+        </w:rPr>
+      </w:pPr>
+      <w:r>
+        <w:rPr>
+          <w:rFonts w:ascii="Arial" w:hAnsi="Arial" w:cs="Arial"/>
+          <w:bCs/>
+        </w:rPr>
+        <w:t xml:space="preserve">  `</w:t>
+      </w:r>
+      <w:proofErr w:type="spellStart"/>
+      <w:r>
+        <w:rPr>
+          <w:rFonts w:ascii="Arial" w:hAnsi="Arial" w:cs="Arial"/>
+          <w:bCs/>
+        </w:rPr>
+        <w:t>idquestionario</w:t>
+      </w:r>
+      <w:proofErr w:type="spellEnd"/>
+      <w:r>
+        <w:rPr>
+          <w:rFonts w:ascii="Arial" w:hAnsi="Arial" w:cs="Arial"/>
+          <w:bCs/>
+        </w:rPr>
+        <w:t xml:space="preserve">` </w:t>
+      </w:r>
+      <w:proofErr w:type="spellStart"/>
+      <w:proofErr w:type="gramStart"/>
+      <w:r>
+        <w:rPr>
+          <w:rFonts w:ascii="Arial" w:hAnsi="Arial" w:cs="Arial"/>
+          <w:bCs/>
+        </w:rPr>
+        <w:t>int</w:t>
+      </w:r>
+      <w:proofErr w:type="spellEnd"/>
+      <w:r>
+        <w:rPr>
+          <w:rFonts w:ascii="Arial" w:hAnsi="Arial" w:cs="Arial"/>
+          <w:bCs/>
+        </w:rPr>
+        <w:t>(</w:t>
+      </w:r>
+      <w:proofErr w:type="gramEnd"/>
+      <w:r>
+        <w:rPr>
+          <w:rFonts w:ascii="Arial" w:hAnsi="Arial" w:cs="Arial"/>
+          <w:bCs/>
+        </w:rPr>
+        <w:t>11) NOT NULL,</w:t>
+      </w:r>
+    </w:p>
+    <w:p>
+      <w:pPr>
+        <w:spacing w:line="360" w:lineRule="auto"/>
+        <w:jc w:val="both"/>
+        <w:rPr>
+          <w:rFonts w:ascii="Arial" w:hAnsi="Arial" w:cs="Arial"/>
+          <w:bCs/>
+        </w:rPr>
+      </w:pPr>
+      <w:r>
+        <w:rPr>
+          <w:rFonts w:ascii="Arial" w:hAnsi="Arial" w:cs="Arial"/>
+          <w:bCs/>
+        </w:rPr>
+        <w:t xml:space="preserve">  `questao1` </w:t>
+      </w:r>
+      <w:proofErr w:type="spellStart"/>
+      <w:proofErr w:type="gramStart"/>
+      <w:r>
+        <w:rPr>
+          <w:rFonts w:ascii="Arial" w:hAnsi="Arial" w:cs="Arial"/>
+          <w:bCs/>
+        </w:rPr>
+        <w:t>int</w:t>
+      </w:r>
+      <w:proofErr w:type="spellEnd"/>
+      <w:r>
+        <w:rPr>
+          <w:rFonts w:ascii="Arial" w:hAnsi="Arial" w:cs="Arial"/>
+          <w:bCs/>
+        </w:rPr>
+        <w:t>(</w:t>
+      </w:r>
+      <w:proofErr w:type="gramEnd"/>
+      <w:r>
+        <w:rPr>
+          <w:rFonts w:ascii="Arial" w:hAnsi="Arial" w:cs="Arial"/>
+          <w:bCs/>
+        </w:rPr>
+        <w:t>11) DEFAULT NULL,</w:t>
+      </w:r>
+    </w:p>
+    <w:p>
+      <w:pPr>
+        <w:spacing w:line="360" w:lineRule="auto"/>
+        <w:jc w:val="both"/>
+        <w:rPr>
+          <w:rFonts w:ascii="Arial" w:hAnsi="Arial" w:cs="Arial"/>
+          <w:bCs/>
+        </w:rPr>
+      </w:pPr>
+      <w:r>
+        <w:rPr>
+          <w:rFonts w:ascii="Arial" w:hAnsi="Arial" w:cs="Arial"/>
+          <w:bCs/>
+        </w:rPr>
+        <w:t xml:space="preserve">  `questao2` </w:t>
+      </w:r>
+      <w:proofErr w:type="spellStart"/>
+      <w:proofErr w:type="gramStart"/>
+      <w:r>
+        <w:rPr>
+          <w:rFonts w:ascii="Arial" w:hAnsi="Arial" w:cs="Arial"/>
+          <w:bCs/>
+        </w:rPr>
+        <w:t>int</w:t>
+      </w:r>
+      <w:proofErr w:type="spellEnd"/>
+      <w:r>
+        <w:rPr>
+          <w:rFonts w:ascii="Arial" w:hAnsi="Arial" w:cs="Arial"/>
+          <w:bCs/>
+        </w:rPr>
+        <w:t>(</w:t>
+      </w:r>
+      <w:proofErr w:type="gramEnd"/>
+      <w:r>
+        <w:rPr>
+          <w:rFonts w:ascii="Arial" w:hAnsi="Arial" w:cs="Arial"/>
+          <w:bCs/>
+        </w:rPr>
+        <w:t>11) DEFAULT NULL,</w:t>
+      </w:r>
+    </w:p>
+    <w:p>
+      <w:pPr>
+        <w:spacing w:line="360" w:lineRule="auto"/>
+        <w:jc w:val="both"/>
+        <w:rPr>
+          <w:rFonts w:ascii="Arial" w:hAnsi="Arial" w:cs="Arial"/>
+          <w:bCs/>
+        </w:rPr>
+      </w:pPr>
+      <w:r>
+        <w:rPr>
+          <w:rFonts w:ascii="Arial" w:hAnsi="Arial" w:cs="Arial"/>
+          <w:bCs/>
+        </w:rPr>
+        <w:t xml:space="preserve">  `questao3` </w:t>
+      </w:r>
+      <w:proofErr w:type="spellStart"/>
+      <w:proofErr w:type="gramStart"/>
+      <w:r>
+        <w:rPr>
+          <w:rFonts w:ascii="Arial" w:hAnsi="Arial" w:cs="Arial"/>
+          <w:bCs/>
+        </w:rPr>
+        <w:t>int</w:t>
+      </w:r>
+      <w:proofErr w:type="spellEnd"/>
+      <w:r>
+        <w:rPr>
+          <w:rFonts w:ascii="Arial" w:hAnsi="Arial" w:cs="Arial"/>
+          <w:bCs/>
+        </w:rPr>
+        <w:t>(</w:t>
+      </w:r>
+      <w:proofErr w:type="gramEnd"/>
+      <w:r>
+        <w:rPr>
+          <w:rFonts w:ascii="Arial" w:hAnsi="Arial" w:cs="Arial"/>
+          <w:bCs/>
+        </w:rPr>
+        <w:t>11) DEFAULT NULL,</w:t>
+      </w:r>
+    </w:p>
+    <w:p>
+      <w:pPr>
+        <w:spacing w:line="360" w:lineRule="auto"/>
+        <w:jc w:val="both"/>
+        <w:rPr>
+          <w:rFonts w:ascii="Arial" w:hAnsi="Arial" w:cs="Arial"/>
+          <w:bCs/>
+        </w:rPr>
+      </w:pPr>
+      <w:r>
+        <w:rPr>
+          <w:rFonts w:ascii="Arial" w:hAnsi="Arial" w:cs="Arial"/>
+          <w:bCs/>
+        </w:rPr>
+        <w:t xml:space="preserve">  `questao4` </w:t>
+      </w:r>
+      <w:proofErr w:type="spellStart"/>
+      <w:proofErr w:type="gramStart"/>
+      <w:r>
+        <w:rPr>
+          <w:rFonts w:ascii="Arial" w:hAnsi="Arial" w:cs="Arial"/>
+          <w:bCs/>
+        </w:rPr>
+        <w:t>int</w:t>
+      </w:r>
+      <w:proofErr w:type="spellEnd"/>
+      <w:r>
+        <w:rPr>
+          <w:rFonts w:ascii="Arial" w:hAnsi="Arial" w:cs="Arial"/>
+          <w:bCs/>
+        </w:rPr>
+        <w:t>(</w:t>
+      </w:r>
+      <w:proofErr w:type="gramEnd"/>
+      <w:r>
+        <w:rPr>
+          <w:rFonts w:ascii="Arial" w:hAnsi="Arial" w:cs="Arial"/>
+          <w:bCs/>
+        </w:rPr>
+        <w:t>11) DEFAULT NULL,</w:t>
+      </w:r>
+    </w:p>
+    <w:p>
+      <w:pPr>
+        <w:spacing w:line="360" w:lineRule="auto"/>
+        <w:jc w:val="both"/>
+        <w:rPr>
+          <w:rFonts w:ascii="Arial" w:hAnsi="Arial" w:cs="Arial"/>
+          <w:bCs/>
+        </w:rPr>
+      </w:pPr>
+      <w:r>
+        <w:rPr>
+          <w:rFonts w:ascii="Arial" w:hAnsi="Arial" w:cs="Arial"/>
+          <w:bCs/>
+        </w:rPr>
+        <w:t xml:space="preserve">  `questao5` </w:t>
+      </w:r>
+      <w:proofErr w:type="spellStart"/>
+      <w:proofErr w:type="gramStart"/>
+      <w:r>
+        <w:rPr>
+          <w:rFonts w:ascii="Arial" w:hAnsi="Arial" w:cs="Arial"/>
+          <w:bCs/>
+        </w:rPr>
+        <w:t>int</w:t>
+      </w:r>
+      <w:proofErr w:type="spellEnd"/>
+      <w:r>
+        <w:rPr>
+          <w:rFonts w:ascii="Arial" w:hAnsi="Arial" w:cs="Arial"/>
+          <w:bCs/>
+        </w:rPr>
+        <w:t>(</w:t>
+      </w:r>
+      <w:proofErr w:type="gramEnd"/>
+      <w:r>
+        <w:rPr>
+          <w:rFonts w:ascii="Arial" w:hAnsi="Arial" w:cs="Arial"/>
+          <w:bCs/>
+        </w:rPr>
+        <w:t>11) DEFAULT NULL,</w:t>
+      </w:r>
+    </w:p>
+    <w:p>
+      <w:pPr>
+        <w:spacing w:line="360" w:lineRule="auto"/>
+        <w:jc w:val="both"/>
+        <w:rPr>
+          <w:rFonts w:ascii="Arial" w:hAnsi="Arial" w:cs="Arial"/>
+          <w:bCs/>
+        </w:rPr>
+      </w:pPr>
+      <w:r>
+        <w:rPr>
+          <w:rFonts w:ascii="Arial" w:hAnsi="Arial" w:cs="Arial"/>
+          <w:bCs/>
+        </w:rPr>
+        <w:t xml:space="preserve">  `questao6` </w:t>
+      </w:r>
+      <w:proofErr w:type="spellStart"/>
+      <w:proofErr w:type="gramStart"/>
+      <w:r>
+        <w:rPr>
+          <w:rFonts w:ascii="Arial" w:hAnsi="Arial" w:cs="Arial"/>
+          <w:bCs/>
+        </w:rPr>
+        <w:t>int</w:t>
+      </w:r>
+      <w:proofErr w:type="spellEnd"/>
+      <w:r>
+        <w:rPr>
+          <w:rFonts w:ascii="Arial" w:hAnsi="Arial" w:cs="Arial"/>
+          <w:bCs/>
+        </w:rPr>
+        <w:t>(</w:t>
+      </w:r>
+      <w:proofErr w:type="gramEnd"/>
+      <w:r>
+        <w:rPr>
+          <w:rFonts w:ascii="Arial" w:hAnsi="Arial" w:cs="Arial"/>
+          <w:bCs/>
+        </w:rPr>
+        <w:t>11) DEFAULT NULL,</w:t>
+      </w:r>
+    </w:p>
+    <w:p>
+      <w:pPr>
+        <w:spacing w:line="360" w:lineRule="auto"/>
+        <w:jc w:val="both"/>
+        <w:rPr>
+          <w:rFonts w:ascii="Arial" w:hAnsi="Arial" w:cs="Arial"/>
+          <w:bCs/>
+        </w:rPr>
+      </w:pPr>
+      <w:r>
+        <w:rPr>
+          <w:rFonts w:ascii="Arial" w:hAnsi="Arial" w:cs="Arial"/>
+          <w:bCs/>
+        </w:rPr>
+        <w:t xml:space="preserve">  `questao7` </w:t>
+      </w:r>
+      <w:proofErr w:type="spellStart"/>
+      <w:proofErr w:type="gramStart"/>
+      <w:r>
+        <w:rPr>
+          <w:rFonts w:ascii="Arial" w:hAnsi="Arial" w:cs="Arial"/>
+          <w:bCs/>
+        </w:rPr>
+        <w:t>int</w:t>
+      </w:r>
+      <w:proofErr w:type="spellEnd"/>
+      <w:r>
+        <w:rPr>
+          <w:rFonts w:ascii="Arial" w:hAnsi="Arial" w:cs="Arial"/>
+          <w:bCs/>
+        </w:rPr>
+        <w:t>(</w:t>
+      </w:r>
+      <w:proofErr w:type="gramEnd"/>
+      <w:r>
+        <w:rPr>
+          <w:rFonts w:ascii="Arial" w:hAnsi="Arial" w:cs="Arial"/>
+          <w:bCs/>
+        </w:rPr>
+        <w:t>11) DEFAULT NULL,</w:t>
+      </w:r>
+    </w:p>
+    <w:p>
+      <w:pPr>
+        <w:spacing w:line="360" w:lineRule="auto"/>
+        <w:jc w:val="both"/>
+        <w:rPr>
+          <w:rFonts w:ascii="Arial" w:hAnsi="Arial" w:cs="Arial"/>
+          <w:bCs/>
+        </w:rPr>
+      </w:pPr>
+      <w:r>
+        <w:rPr>
+          <w:rFonts w:ascii="Arial" w:hAnsi="Arial" w:cs="Arial"/>
+          <w:bCs/>
+        </w:rPr>
+        <w:t xml:space="preserve">  `questao8` </w:t>
+      </w:r>
+      <w:proofErr w:type="spellStart"/>
+      <w:proofErr w:type="gramStart"/>
+      <w:r>
+        <w:rPr>
+          <w:rFonts w:ascii="Arial" w:hAnsi="Arial" w:cs="Arial"/>
+          <w:bCs/>
+        </w:rPr>
+        <w:t>int</w:t>
+      </w:r>
+      <w:proofErr w:type="spellEnd"/>
+      <w:r>
+        <w:rPr>
+          <w:rFonts w:ascii="Arial" w:hAnsi="Arial" w:cs="Arial"/>
+          <w:bCs/>
+        </w:rPr>
+        <w:t>(</w:t>
+      </w:r>
+      <w:proofErr w:type="gramEnd"/>
+      <w:r>
+        <w:rPr>
+          <w:rFonts w:ascii="Arial" w:hAnsi="Arial" w:cs="Arial"/>
+          <w:bCs/>
+        </w:rPr>
+        <w:t>11) DEFAULT NULL,</w:t>
+      </w:r>
+    </w:p>
+    <w:p>
+      <w:pPr>
+        <w:spacing w:line="360" w:lineRule="auto"/>
+        <w:jc w:val="both"/>
+        <w:rPr>
+          <w:rFonts w:ascii="Arial" w:hAnsi="Arial" w:cs="Arial"/>
+          <w:bCs/>
+        </w:rPr>
+      </w:pPr>
+      <w:r>
+        <w:rPr>
+          <w:rFonts w:ascii="Arial" w:hAnsi="Arial" w:cs="Arial"/>
+          <w:bCs/>
+        </w:rPr>
+        <w:t xml:space="preserve">  `questao9` </w:t>
+      </w:r>
+      <w:proofErr w:type="spellStart"/>
+      <w:proofErr w:type="gramStart"/>
+      <w:r>
+        <w:rPr>
+          <w:rFonts w:ascii="Arial" w:hAnsi="Arial" w:cs="Arial"/>
+          <w:bCs/>
+        </w:rPr>
+        <w:t>int</w:t>
+      </w:r>
+      <w:proofErr w:type="spellEnd"/>
+      <w:r>
+        <w:rPr>
+          <w:rFonts w:ascii="Arial" w:hAnsi="Arial" w:cs="Arial"/>
+          <w:bCs/>
+        </w:rPr>
+        <w:t>(</w:t>
+      </w:r>
+      <w:proofErr w:type="gramEnd"/>
+      <w:r>
+        <w:rPr>
+          <w:rFonts w:ascii="Arial" w:hAnsi="Arial" w:cs="Arial"/>
+          <w:bCs/>
+        </w:rPr>
+        <w:t>11) DEFAULT NULL,</w:t>
+      </w:r>
+    </w:p>
+    <w:p>
+      <w:pPr>
+        <w:spacing w:line="360" w:lineRule="auto"/>
+        <w:jc w:val="both"/>
+        <w:rPr>
+          <w:rFonts w:ascii="Arial" w:hAnsi="Arial" w:cs="Arial"/>
+          <w:bCs/>
+        </w:rPr>
+      </w:pPr>
+      <w:r>
+        <w:rPr>
+          <w:rFonts w:ascii="Arial" w:hAnsi="Arial" w:cs="Arial"/>
+          <w:bCs/>
+        </w:rPr>
+        <w:t xml:space="preserve">  `</w:t>
+      </w:r>
+      <w:proofErr w:type="spellStart"/>
+      <w:r>
+        <w:rPr>
+          <w:rFonts w:ascii="Arial" w:hAnsi="Arial" w:cs="Arial"/>
+          <w:bCs/>
+        </w:rPr>
+        <w:t>cadastro_idcadastro</w:t>
+      </w:r>
+      <w:proofErr w:type="spellEnd"/>
+      <w:r>
+        <w:rPr>
+          <w:rFonts w:ascii="Arial" w:hAnsi="Arial" w:cs="Arial"/>
+          <w:bCs/>
+        </w:rPr>
+        <w:t xml:space="preserve">` </w:t>
+      </w:r>
+      <w:proofErr w:type="spellStart"/>
+      <w:proofErr w:type="gramStart"/>
+      <w:r>
+        <w:rPr>
+          <w:rFonts w:ascii="Arial" w:hAnsi="Arial" w:cs="Arial"/>
+          <w:bCs/>
+        </w:rPr>
+        <w:t>int</w:t>
+      </w:r>
+      <w:proofErr w:type="spellEnd"/>
+      <w:r>
+        <w:rPr>
+          <w:rFonts w:ascii="Arial" w:hAnsi="Arial" w:cs="Arial"/>
+          <w:bCs/>
+        </w:rPr>
+        <w:t>(</w:t>
+      </w:r>
+      <w:proofErr w:type="gramEnd"/>
+      <w:r>
+        <w:rPr>
+          <w:rFonts w:ascii="Arial" w:hAnsi="Arial" w:cs="Arial"/>
+          <w:bCs/>
+        </w:rPr>
+        <w:t>11) NOT NULL</w:t>
+      </w:r>
+    </w:p>
+    <w:p>
+      <w:pPr>
+        <w:spacing w:line="360" w:lineRule="auto"/>
+        <w:jc w:val="both"/>
+        <w:rPr>
+          <w:rFonts w:ascii="Arial" w:hAnsi="Arial" w:cs="Arial"/>
+          <w:bCs/>
+        </w:rPr>
+      </w:pPr>
+      <w:r>
+        <w:rPr>
+          <w:rFonts w:ascii="Arial" w:hAnsi="Arial" w:cs="Arial"/>
+          <w:bCs/>
+        </w:rPr>
+        <w:t xml:space="preserve">) </w:t>
+      </w:r>
+    </w:p>
+    <w:p>
+      <w:pPr>
+        <w:spacing w:line="360" w:lineRule="auto"/>
+        <w:jc w:val="both"/>
+        <w:rPr>
+          <w:rFonts w:ascii="Arial" w:hAnsi="Arial" w:cs="Arial"/>
+          <w:bCs/>
+        </w:rPr>
+      </w:pPr>
+    </w:p>
+    <w:p>
+      <w:pPr>
+        <w:spacing w:line="360" w:lineRule="auto"/>
+        <w:jc w:val="both"/>
+        <w:rPr>
+          <w:rFonts w:ascii="Arial" w:hAnsi="Arial" w:cs="Arial"/>
+          <w:bCs/>
+        </w:rPr>
+      </w:pPr>
+      <w:r>
+        <w:rPr>
+          <w:rFonts w:ascii="Arial" w:hAnsi="Arial" w:cs="Arial"/>
+          <w:bCs/>
+        </w:rPr>
+        <w:t>ALTER TABLE `cadastro`</w:t>
+      </w:r>
+    </w:p>
+    <w:p>
+      <w:pPr>
+        <w:spacing w:line="360" w:lineRule="auto"/>
+        <w:jc w:val="both"/>
+        <w:rPr>
+          <w:rFonts w:ascii="Arial" w:hAnsi="Arial" w:cs="Arial"/>
+          <w:bCs/>
+        </w:rPr>
+      </w:pPr>
+      <w:r>
+        <w:rPr>
+          <w:rFonts w:ascii="Arial" w:hAnsi="Arial" w:cs="Arial"/>
+          <w:bCs/>
+        </w:rPr>
+        <w:t xml:space="preserve">  ADD PRIMARY KEY (`</w:t>
+      </w:r>
+      <w:proofErr w:type="spellStart"/>
+      <w:r>
+        <w:rPr>
+          <w:rFonts w:ascii="Arial" w:hAnsi="Arial" w:cs="Arial"/>
+          <w:bCs/>
+        </w:rPr>
+        <w:t>idcadastro</w:t>
+      </w:r>
+      <w:proofErr w:type="spellEnd"/>
+      <w:r>
+        <w:rPr>
+          <w:rFonts w:ascii="Arial" w:hAnsi="Arial" w:cs="Arial"/>
+          <w:bCs/>
+        </w:rPr>
+        <w:t>`);</w:t>
+      </w:r>
+    </w:p>
+    <w:p>
+      <w:pPr>
+        <w:spacing w:line="360" w:lineRule="auto"/>
+        <w:jc w:val="both"/>
+        <w:rPr>
+          <w:rFonts w:ascii="Arial" w:hAnsi="Arial" w:cs="Arial"/>
+          <w:bCs/>
+        </w:rPr>
+      </w:pPr>
+    </w:p>
+    <w:p>
+      <w:pPr>
+        <w:spacing w:line="360" w:lineRule="auto"/>
+        <w:jc w:val="both"/>
+        <w:rPr>
+          <w:rFonts w:ascii="Arial" w:hAnsi="Arial" w:cs="Arial"/>
+          <w:bCs/>
+        </w:rPr>
+      </w:pPr>
+      <w:r>
+        <w:rPr>
+          <w:rFonts w:ascii="Arial" w:hAnsi="Arial" w:cs="Arial"/>
+          <w:bCs/>
+        </w:rPr>
+        <w:t>ALTER TABLE `</w:t>
+      </w:r>
+      <w:proofErr w:type="spellStart"/>
+      <w:r>
+        <w:rPr>
+          <w:rFonts w:ascii="Arial" w:hAnsi="Arial" w:cs="Arial"/>
+          <w:bCs/>
+        </w:rPr>
+        <w:t>questionario</w:t>
+      </w:r>
+      <w:proofErr w:type="spellEnd"/>
+      <w:r>
+        <w:rPr>
+          <w:rFonts w:ascii="Arial" w:hAnsi="Arial" w:cs="Arial"/>
+          <w:bCs/>
+        </w:rPr>
+        <w:t>`</w:t>
+      </w:r>
+    </w:p>
+    <w:p>
+      <w:pPr>
+        <w:spacing w:line="360" w:lineRule="auto"/>
+        <w:jc w:val="both"/>
+        <w:rPr>
+          <w:rFonts w:ascii="Arial" w:hAnsi="Arial" w:cs="Arial"/>
+          <w:bCs/>
+        </w:rPr>
+      </w:pPr>
+      <w:r>
+        <w:rPr>
+          <w:rFonts w:ascii="Arial" w:hAnsi="Arial" w:cs="Arial"/>
+          <w:bCs/>
+        </w:rPr>
+        <w:t xml:space="preserve">  ADD PRIMARY KEY (`</w:t>
+      </w:r>
+      <w:proofErr w:type="spellStart"/>
+      <w:r>
+        <w:rPr>
+          <w:rFonts w:ascii="Arial" w:hAnsi="Arial" w:cs="Arial"/>
+          <w:bCs/>
+        </w:rPr>
+        <w:t>idquestionario</w:t>
+      </w:r>
+      <w:proofErr w:type="spellEnd"/>
+      <w:r>
+        <w:rPr>
+          <w:rFonts w:ascii="Arial" w:hAnsi="Arial" w:cs="Arial"/>
+          <w:bCs/>
+        </w:rPr>
+        <w:t>`),</w:t>
+      </w:r>
+    </w:p>
+    <w:p>
+      <w:pPr>
+        <w:spacing w:line="360" w:lineRule="auto"/>
+        <w:jc w:val="both"/>
+        <w:rPr>
+          <w:rFonts w:ascii="Arial" w:hAnsi="Arial" w:cs="Arial"/>
+          <w:bCs/>
+        </w:rPr>
+      </w:pPr>
+      <w:r>
+        <w:rPr>
+          <w:rFonts w:ascii="Arial" w:hAnsi="Arial" w:cs="Arial"/>
+          <w:bCs/>
+        </w:rPr>
+        <w:t xml:space="preserve">  ADD KEY `</w:t>
+      </w:r>
+      <w:proofErr w:type="spellStart"/>
+      <w:r>
+        <w:rPr>
+          <w:rFonts w:ascii="Arial" w:hAnsi="Arial" w:cs="Arial"/>
+          <w:bCs/>
+        </w:rPr>
+        <w:t>fk_questionario_cadastro_idx</w:t>
+      </w:r>
+      <w:proofErr w:type="spellEnd"/>
+      <w:r>
+        <w:rPr>
+          <w:rFonts w:ascii="Arial" w:hAnsi="Arial" w:cs="Arial"/>
+          <w:bCs/>
+        </w:rPr>
+        <w:t>` (`</w:t>
+      </w:r>
+      <w:proofErr w:type="spellStart"/>
+      <w:r>
+        <w:rPr>
+          <w:rFonts w:ascii="Arial" w:hAnsi="Arial" w:cs="Arial"/>
+          <w:bCs/>
+        </w:rPr>
+        <w:t>cadastro_idcadastro</w:t>
+      </w:r>
+      <w:proofErr w:type="spellEnd"/>
+      <w:r>
+        <w:rPr>
+          <w:rFonts w:ascii="Arial" w:hAnsi="Arial" w:cs="Arial"/>
+          <w:bCs/>
+        </w:rPr>
+        <w:t>`);</w:t>
+      </w:r>
+    </w:p>
+    <w:p>
+      <w:pPr>
+        <w:spacing w:line="360" w:lineRule="auto"/>
+        <w:jc w:val="both"/>
+        <w:rPr>
+          <w:rFonts w:ascii="Arial" w:hAnsi="Arial" w:cs="Arial"/>
+          <w:bCs/>
+        </w:rPr>
+      </w:pPr>
+    </w:p>
+    <w:p>
+      <w:pPr>
+        <w:spacing w:line="360" w:lineRule="auto"/>
+        <w:jc w:val="both"/>
+        <w:rPr>
+          <w:rFonts w:ascii="Arial" w:hAnsi="Arial" w:cs="Arial"/>
+          <w:bCs/>
+        </w:rPr>
+      </w:pPr>
+      <w:r>
+        <w:rPr>
+          <w:rFonts w:ascii="Arial" w:hAnsi="Arial" w:cs="Arial"/>
+          <w:bCs/>
+        </w:rPr>
+        <w:t>ALTER TABLE `cadastro`</w:t>
+      </w:r>
+    </w:p>
+    <w:p>
+      <w:pPr>
+        <w:spacing w:line="360" w:lineRule="auto"/>
+        <w:jc w:val="both"/>
+        <w:rPr>
+          <w:rFonts w:ascii="Arial" w:hAnsi="Arial" w:cs="Arial"/>
+          <w:bCs/>
+        </w:rPr>
+      </w:pPr>
+      <w:r>
+        <w:rPr>
+          <w:rFonts w:ascii="Arial" w:hAnsi="Arial" w:cs="Arial"/>
+          <w:bCs/>
+        </w:rPr>
+        <w:t xml:space="preserve">  MODIFY `</w:t>
+      </w:r>
+      <w:proofErr w:type="spellStart"/>
+      <w:r>
+        <w:rPr>
+          <w:rFonts w:ascii="Arial" w:hAnsi="Arial" w:cs="Arial"/>
+          <w:bCs/>
+        </w:rPr>
+        <w:t>idcadastro</w:t>
+      </w:r>
+      <w:proofErr w:type="spellEnd"/>
+      <w:r>
+        <w:rPr>
+          <w:rFonts w:ascii="Arial" w:hAnsi="Arial" w:cs="Arial"/>
+          <w:bCs/>
+        </w:rPr>
+        <w:t xml:space="preserve">` </w:t>
+      </w:r>
+      <w:proofErr w:type="spellStart"/>
+      <w:proofErr w:type="gramStart"/>
+      <w:r>
+        <w:rPr>
+          <w:rFonts w:ascii="Arial" w:hAnsi="Arial" w:cs="Arial"/>
+          <w:bCs/>
+        </w:rPr>
+        <w:t>int</w:t>
+      </w:r>
+      <w:proofErr w:type="spellEnd"/>
+      <w:r>
+        <w:rPr>
+          <w:rFonts w:ascii="Arial" w:hAnsi="Arial" w:cs="Arial"/>
+          <w:bCs/>
+        </w:rPr>
+        <w:t>(</w:t>
+      </w:r>
+      <w:proofErr w:type="gramEnd"/>
+      <w:r>
+        <w:rPr>
+          <w:rFonts w:ascii="Arial" w:hAnsi="Arial" w:cs="Arial"/>
+          <w:bCs/>
+        </w:rPr>
+        <w:t>11) NOT NULL AUTO_INCREMENT, AUTO_INCREMENT;</w:t>
+      </w:r>
+    </w:p>
+    <w:p>
+      <w:pPr>
+        <w:spacing w:line="360" w:lineRule="auto"/>
+        <w:jc w:val="both"/>
+        <w:rPr>
+          <w:rFonts w:ascii="Arial" w:hAnsi="Arial" w:cs="Arial"/>
+          <w:bCs/>
+        </w:rPr>
+      </w:pPr>
+    </w:p>
+    <w:p>
+      <w:pPr>
+        <w:spacing w:line="360" w:lineRule="auto"/>
+        <w:jc w:val="both"/>
+        <w:rPr>
+          <w:rFonts w:ascii="Arial" w:hAnsi="Arial" w:cs="Arial"/>
+          <w:bCs/>
+        </w:rPr>
+      </w:pPr>
+      <w:r>
+        <w:rPr>
+          <w:rFonts w:ascii="Arial" w:hAnsi="Arial" w:cs="Arial"/>
+          <w:bCs/>
+        </w:rPr>
+        <w:t>ALTER TABLE `</w:t>
+      </w:r>
+      <w:proofErr w:type="spellStart"/>
+      <w:r>
+        <w:rPr>
+          <w:rFonts w:ascii="Arial" w:hAnsi="Arial" w:cs="Arial"/>
+          <w:bCs/>
+        </w:rPr>
+        <w:t>questionario</w:t>
+      </w:r>
+      <w:proofErr w:type="spellEnd"/>
+      <w:r>
+        <w:rPr>
+          <w:rFonts w:ascii="Arial" w:hAnsi="Arial" w:cs="Arial"/>
+          <w:bCs/>
+        </w:rPr>
+        <w:t>`</w:t>
+      </w:r>
+    </w:p>
+    <w:p>
+      <w:pPr>
+        <w:spacing w:line="360" w:lineRule="auto"/>
+        <w:jc w:val="both"/>
+        <w:rPr>
+          <w:rFonts w:ascii="Arial" w:hAnsi="Arial" w:cs="Arial"/>
+          <w:bCs/>
+        </w:rPr>
+      </w:pPr>
+      <w:r>
+        <w:rPr>
+          <w:rFonts w:ascii="Arial" w:hAnsi="Arial" w:cs="Arial"/>
+          <w:bCs/>
+        </w:rPr>
+        <w:lastRenderedPageBreak/>
+        <w:t xml:space="preserve">  MODIFY `</w:t>
+      </w:r>
+      <w:proofErr w:type="spellStart"/>
+      <w:r>
+        <w:rPr>
+          <w:rFonts w:ascii="Arial" w:hAnsi="Arial" w:cs="Arial"/>
+          <w:bCs/>
+        </w:rPr>
+        <w:t>idquestionario</w:t>
+      </w:r>
+      <w:proofErr w:type="spellEnd"/>
+      <w:r>
+        <w:rPr>
+          <w:rFonts w:ascii="Arial" w:hAnsi="Arial" w:cs="Arial"/>
+          <w:bCs/>
+        </w:rPr>
+        <w:t xml:space="preserve">` </w:t>
+      </w:r>
+      <w:proofErr w:type="spellStart"/>
+      <w:proofErr w:type="gramStart"/>
+      <w:r>
+        <w:rPr>
+          <w:rFonts w:ascii="Arial" w:hAnsi="Arial" w:cs="Arial"/>
+          <w:bCs/>
+        </w:rPr>
+        <w:t>int</w:t>
+      </w:r>
+      <w:proofErr w:type="spellEnd"/>
+      <w:r>
+        <w:rPr>
+          <w:rFonts w:ascii="Arial" w:hAnsi="Arial" w:cs="Arial"/>
+          <w:bCs/>
+        </w:rPr>
+        <w:t>(</w:t>
+      </w:r>
+      <w:proofErr w:type="gramEnd"/>
+      <w:r>
+        <w:rPr>
+          <w:rFonts w:ascii="Arial" w:hAnsi="Arial" w:cs="Arial"/>
+          <w:bCs/>
+        </w:rPr>
+        <w:t>11) NOT NULL AUTO_INCREMENT, AUTO_INCREMENT;</w:t>
+      </w:r>
+    </w:p>
+    <w:p>
+      <w:pPr>
+        <w:spacing w:line="360" w:lineRule="auto"/>
+        <w:jc w:val="both"/>
+        <w:rPr>
+          <w:rFonts w:ascii="Arial" w:hAnsi="Arial" w:cs="Arial"/>
+          <w:bCs/>
+        </w:rPr>
+      </w:pPr>
+    </w:p>
+    <w:p>
+      <w:pPr>
+        <w:spacing w:line="360" w:lineRule="auto"/>
+        <w:jc w:val="both"/>
+        <w:rPr>
+          <w:rFonts w:ascii="Arial" w:hAnsi="Arial" w:cs="Arial"/>
+          <w:bCs/>
+        </w:rPr>
+      </w:pPr>
+      <w:r>
+        <w:rPr>
+          <w:rFonts w:ascii="Arial" w:hAnsi="Arial" w:cs="Arial"/>
+          <w:bCs/>
+        </w:rPr>
+        <w:t>ALTER TABLE `</w:t>
+      </w:r>
+      <w:proofErr w:type="spellStart"/>
+      <w:r>
+        <w:rPr>
+          <w:rFonts w:ascii="Arial" w:hAnsi="Arial" w:cs="Arial"/>
+          <w:bCs/>
+        </w:rPr>
+        <w:t>questionario</w:t>
+      </w:r>
+      <w:proofErr w:type="spellEnd"/>
+      <w:r>
+        <w:rPr>
+          <w:rFonts w:ascii="Arial" w:hAnsi="Arial" w:cs="Arial"/>
+          <w:bCs/>
+        </w:rPr>
+        <w:t>`</w:t>
+      </w:r>
+    </w:p>
+    <w:p>
+      <w:pPr>
+        <w:spacing w:line="360" w:lineRule="auto"/>
+        <w:jc w:val="both"/>
+        <w:rPr>
+          <w:rFonts w:ascii="Arial" w:hAnsi="Arial" w:cs="Arial"/>
+          <w:bCs/>
+        </w:rPr>
+      </w:pPr>
+      <w:r>
+        <w:rPr>
+          <w:rFonts w:ascii="Arial" w:hAnsi="Arial" w:cs="Arial"/>
+          <w:bCs/>
+        </w:rPr>
+        <w:t xml:space="preserve">  ADD CONSTRAINT `</w:t>
+      </w:r>
+      <w:proofErr w:type="spellStart"/>
+      <w:r>
+        <w:rPr>
+          <w:rFonts w:ascii="Arial" w:hAnsi="Arial" w:cs="Arial"/>
+          <w:bCs/>
+        </w:rPr>
+        <w:t>fk_questionario_cadastro</w:t>
+      </w:r>
+      <w:proofErr w:type="spellEnd"/>
+      <w:r>
+        <w:rPr>
+          <w:rFonts w:ascii="Arial" w:hAnsi="Arial" w:cs="Arial"/>
+          <w:bCs/>
+        </w:rPr>
+        <w:t>` FOREIGN KEY (`</w:t>
+      </w:r>
+      <w:proofErr w:type="spellStart"/>
+      <w:r>
+        <w:rPr>
+          <w:rFonts w:ascii="Arial" w:hAnsi="Arial" w:cs="Arial"/>
+          <w:bCs/>
+        </w:rPr>
+        <w:t>cadastro_idcadastro</w:t>
+      </w:r>
+      <w:proofErr w:type="spellEnd"/>
+      <w:r>
+        <w:rPr>
+          <w:rFonts w:ascii="Arial" w:hAnsi="Arial" w:cs="Arial"/>
+          <w:bCs/>
+        </w:rPr>
+        <w:t>`) REFERENCES `cadastro` (`</w:t>
+      </w:r>
+      <w:proofErr w:type="spellStart"/>
+      <w:r>
+        <w:rPr>
+          <w:rFonts w:ascii="Arial" w:hAnsi="Arial" w:cs="Arial"/>
+          <w:bCs/>
+        </w:rPr>
+        <w:t>idcadastro</w:t>
+      </w:r>
+      <w:proofErr w:type="spellEnd"/>
+      <w:r>
+        <w:rPr>
+          <w:rFonts w:ascii="Arial" w:hAnsi="Arial" w:cs="Arial"/>
+          <w:bCs/>
+        </w:rPr>
+        <w:t>`) ON DELETE CASCADE ON UPDATE NO ACTION;</w:t>
+      </w:r>
+    </w:p>
+    <w:p>
+      <w:pPr>
+        <w:spacing w:line="360" w:lineRule="auto"/>
+        <w:jc w:val="both"/>
+        <w:rPr>
+          <w:rFonts w:ascii="Arial" w:hAnsi="Arial" w:cs="Arial"/>
+          <w:bCs/>
+        </w:rPr>
+      </w:pPr>
+      <w:r>
+        <w:rPr>
+          <w:rFonts w:ascii="Arial" w:hAnsi="Arial" w:cs="Arial"/>
+          <w:bCs/>
+        </w:rPr>
+        <w:t>COMMIT;</w:t>
+      </w:r>
+    </w:p>
+    <w:p>
+      <w:pPr>
+        <w:spacing w:line="360" w:lineRule="auto"/>
+        <w:jc w:val="both"/>
+        <w:rPr>
+          <w:rFonts w:ascii="Arial" w:hAnsi="Arial" w:cs="Arial"/>
+          <w:bCs/>
+        </w:rPr>
+      </w:pPr>
+    </w:p>
+    <w:p>
+      <w:pPr>
+        <w:spacing w:line="360" w:lineRule="auto"/>
+        <w:jc w:val="both"/>
+        <w:rPr>
+          <w:rFonts w:ascii="Arial" w:hAnsi="Arial" w:cs="Arial"/>
+          <w:bCs/>
+        </w:rPr>
+      </w:pPr>
+    </w:p>
+    <w:p>
+      <w:pPr>
+        <w:pStyle w:val="Ttulo2"/>
+        <w:numPr>
+          <w:ilvl w:val="0"/>
+          <w:numId w:val="25"/>
+        </w:numPr>
+        <w:tabs>
+          <w:tab w:val="num" w:pos="360"/>
+        </w:tabs>
+        <w:ind w:left="0" w:firstLine="0"/>
+      </w:pPr>
+      <w:proofErr w:type="spellStart"/>
+      <w:r>
+        <w:t>Telas</w:t>
+      </w:r>
+      <w:proofErr w:type="spellEnd"/>
+    </w:p>
+    <w:p>
+      <w:pPr>
+        <w:rPr>
+          <w:lang w:val="en-US" w:bidi="en-US"/>
+        </w:rPr>
+      </w:pPr>
+    </w:p>
+    <w:p>
+      <w:pPr>
+        <w:pStyle w:val="PargrafodaLista"/>
+        <w:numPr>
+          <w:ilvl w:val="1"/>
+          <w:numId w:val="25"/>
+        </w:numPr>
+        <w:rPr>
+          <w:b/>
+          <w:bCs/>
+        </w:rPr>
+      </w:pPr>
+      <w:r>
+        <w:rPr>
+          <w:b/>
+          <w:bCs/>
+        </w:rPr>
+        <w:t>Index</w:t>
+      </w:r>
+    </w:p>
+    <w:p>
+      <w:pPr>
+        <w:rPr>
+          <w:lang w:val="en-US" w:bidi="en-US"/>
+        </w:rPr>
+      </w:pPr>
+      <w:r>
+        <w:rPr>
+          <w:noProof/>
+          <w:lang w:val="en-US" w:bidi="en-US"/>
+        </w:rPr>
+        <w:drawing>
+          <wp:inline distT="0" distB="0" distL="0" distR="0" wp14:anchorId="1E8629D6" wp14:editId="2712C0F0">
+            <wp:extent cx="5391150" cy="4362450"/>
+            <wp:effectExtent l="0" t="0" r="0" b="0"/>
+            <wp:docPr id="4" name="Imagem 4"/>
+            <wp:cNvGraphicFramePr>
+              <a:graphicFrameLocks xmlns:a="http://schemas.openxmlformats.org/drawingml/2006/main" noChangeAspect="1"/>
+            </wp:cNvGraphicFramePr>
+            <a:graphic xmlns:a="http://schemas.openxmlformats.org/drawingml/2006/main">
+              <a:graphicData uri="http://schemas.openxmlformats.org/drawingml/2006/picture">
+                <pic:pic xmlns:pic="http://schemas.openxmlformats.org/drawingml/2006/picture">
+                  <pic:nvPicPr>
+                    <pic:cNvPr id="0" name="Picture 1"/>
+                    <pic:cNvPicPr>
+                      <a:picLocks noChangeAspect="1" noChangeArrowheads="1"/>
+                    </pic:cNvPicPr>
+                  </pic:nvPicPr>
+                  <pic:blipFill>
+                    <a:blip r:embed="rId12">
+                      <a:extLst>
+                        <a:ext uri="{28A0092B-C50C-407E-A947-70E740481C1C}">
+                          <a14:useLocalDpi xmlns:a14="http://schemas.microsoft.com/office/drawing/2010/main" val="0"/>
+                        </a:ext>
+                      </a:extLst>
+                    </a:blip>
+                    <a:srcRect/>
+                    <a:stretch>
+                      <a:fillRect/>
+                    </a:stretch>
+                  </pic:blipFill>
+                  <pic:spPr bwMode="auto">
+                    <a:xfrm>
+                      <a:off x="0" y="0"/>
+                      <a:ext cx="5391150" cy="4362450"/>
+                    </a:xfrm>
+                    <a:prstGeom prst="rect">
+                      <a:avLst/>
+                    </a:prstGeom>
+                    <a:noFill/>
+                    <a:ln>
+                      <a:noFill/>
+                    </a:ln>
+                  </pic:spPr>
+                </pic:pic>
+              </a:graphicData>
+            </a:graphic>
+          </wp:inline>
+        </w:drawing>
+      </w:r>
+    </w:p>
+    <w:p>
+      <w:pPr>
+        <w:spacing w:line="360" w:lineRule="auto"/>
+        <w:jc w:val="both"/>
+        <w:rPr>
+          <w:rFonts w:ascii="Arial" w:hAnsi="Arial" w:cs="Arial"/>
+          <w:bCs/>
+        </w:rPr>
+      </w:pPr>
+    </w:p>
+    <w:p>
+      <w:pPr>
+        <w:pStyle w:val="PargrafodaLista"/>
+        <w:numPr>
+          <w:ilvl w:val="1"/>
+          <w:numId w:val="25"/>
+        </w:numPr>
+        <w:spacing w:line="360" w:lineRule="auto"/>
+        <w:jc w:val="both"/>
+        <w:rPr>
+          <w:rFonts w:ascii="Arial" w:hAnsi="Arial" w:cs="Arial"/>
+          <w:b/>
+        </w:rPr>
+      </w:pPr>
+      <w:proofErr w:type="spellStart"/>
+      <w:r>
+        <w:rPr>
+          <w:rFonts w:ascii="Arial" w:hAnsi="Arial" w:cs="Arial"/>
+          <w:b/>
+        </w:rPr>
+        <w:lastRenderedPageBreak/>
+        <w:t>Questionário</w:t>
+      </w:r>
+      <w:proofErr w:type="spellEnd"/>
+      <w:r>
+        <w:rPr>
+          <w:rFonts w:ascii="Arial" w:hAnsi="Arial" w:cs="Arial"/>
+          <w:b/>
+        </w:rPr>
+        <w:t xml:space="preserve"> &gt; </w:t>
+      </w:r>
+      <w:proofErr w:type="spellStart"/>
+      <w:r>
+        <w:rPr>
+          <w:rFonts w:ascii="Arial" w:hAnsi="Arial" w:cs="Arial"/>
+          <w:b/>
+        </w:rPr>
+        <w:t>incluir</w:t>
+      </w:r>
+      <w:proofErr w:type="spellEnd"/>
+    </w:p>
+    <w:p>
+      <w:pPr>
+        <w:spacing w:line="360" w:lineRule="auto"/>
+        <w:jc w:val="both"/>
+        <w:rPr>
+          <w:rFonts w:ascii="Arial" w:hAnsi="Arial" w:cs="Arial"/>
+          <w:bCs/>
+        </w:rPr>
+      </w:pPr>
+      <w:r>
+        <w:rPr>
+          <w:rFonts w:ascii="Arial" w:hAnsi="Arial" w:cs="Arial"/>
+          <w:bCs/>
+          <w:noProof/>
+        </w:rPr>
+        <w:drawing>
+          <wp:inline distT="0" distB="0" distL="0" distR="0" wp14:anchorId="32EE0850" wp14:editId="2358A60B">
+            <wp:extent cx="5400040" cy="4228465"/>
+            <wp:effectExtent l="0" t="0" r="0" b="635"/>
+            <wp:docPr id="6" name="Imagem 6"/>
+            <wp:cNvGraphicFramePr>
+              <a:graphicFrameLocks xmlns:a="http://schemas.openxmlformats.org/drawingml/2006/main" noChangeAspect="1"/>
+            </wp:cNvGraphicFramePr>
+            <a:graphic xmlns:a="http://schemas.openxmlformats.org/drawingml/2006/main">
+              <a:graphicData uri="http://schemas.openxmlformats.org/drawingml/2006/picture">
+                <pic:pic xmlns:pic="http://schemas.openxmlformats.org/drawingml/2006/picture">
+                  <pic:nvPicPr>
+                    <pic:cNvPr id="0" name="Picture 2"/>
+                    <pic:cNvPicPr>
+                      <a:picLocks noChangeAspect="1" noChangeArrowheads="1"/>
+                    </pic:cNvPicPr>
+                  </pic:nvPicPr>
+                  <pic:blipFill>
+                    <a:blip r:embed="rId13">
+                      <a:extLst>
+                        <a:ext uri="{28A0092B-C50C-407E-A947-70E740481C1C}">
+                          <a14:useLocalDpi xmlns:a14="http://schemas.microsoft.com/office/drawing/2010/main" val="0"/>
+                        </a:ext>
+                      </a:extLst>
+                    </a:blip>
+                    <a:srcRect/>
+                    <a:stretch>
+                      <a:fillRect/>
+                    </a:stretch>
+                  </pic:blipFill>
+                  <pic:spPr bwMode="auto">
+                    <a:xfrm>
+                      <a:off x="0" y="0"/>
+                      <a:ext cx="5400040" cy="4228465"/>
+                    </a:xfrm>
+                    <a:prstGeom prst="rect">
+                      <a:avLst/>
+                    </a:prstGeom>
+                    <a:noFill/>
+                    <a:ln>
+                      <a:noFill/>
+                    </a:ln>
+                  </pic:spPr>
+                </pic:pic>
+              </a:graphicData>
+            </a:graphic>
+          </wp:inline>
+        </w:drawing>
+      </w:r>
+    </w:p>
+    <w:p>
+      <w:pPr>
+        <w:spacing w:line="360" w:lineRule="auto"/>
+        <w:jc w:val="both"/>
+        <w:rPr>
+          <w:rFonts w:ascii="Arial" w:hAnsi="Arial" w:cs="Arial"/>
+          <w:bCs/>
+        </w:rPr>
+      </w:pPr>
+    </w:p>
+    <w:p>
+      <w:pPr>
+        <w:pStyle w:val="PargrafodaLista"/>
+        <w:numPr>
+          <w:ilvl w:val="1"/>
+          <w:numId w:val="25"/>
+        </w:numPr>
+        <w:spacing w:line="360" w:lineRule="auto"/>
+        <w:jc w:val="both"/>
+        <w:rPr>
+          <w:rFonts w:ascii="Arial" w:hAnsi="Arial" w:cs="Arial"/>
+          <w:b/>
+        </w:rPr>
+      </w:pPr>
+      <w:proofErr w:type="spellStart"/>
+      <w:r>
+        <w:rPr>
+          <w:rFonts w:ascii="Arial" w:hAnsi="Arial" w:cs="Arial"/>
+          <w:b/>
+        </w:rPr>
+        <w:t>Análise</w:t>
+      </w:r>
+      <w:proofErr w:type="spellEnd"/>
+    </w:p>
+    <w:p>
+      <w:pPr>
+        <w:spacing w:line="360" w:lineRule="auto"/>
+        <w:jc w:val="both"/>
+        <w:rPr>
+          <w:rFonts w:ascii="Arial" w:hAnsi="Arial" w:cs="Arial"/>
+          <w:bCs/>
+        </w:rPr>
+      </w:pPr>
+      <w:r>
+        <w:rPr>
+          <w:rFonts w:ascii="Arial" w:hAnsi="Arial" w:cs="Arial"/>
+          <w:bCs/>
+          <w:noProof/>
+        </w:rPr>
+        <w:lastRenderedPageBreak/>
+        <w:drawing>
+          <wp:inline distT="0" distB="0" distL="0" distR="0" wp14:anchorId="232EC103" wp14:editId="60CE549E">
+            <wp:extent cx="5400040" cy="6838315"/>
+            <wp:effectExtent l="0" t="0" r="0" b="635"/>
+            <wp:docPr id="7" name="Imagem 7"/>
+            <wp:cNvGraphicFramePr>
+              <a:graphicFrameLocks xmlns:a="http://schemas.openxmlformats.org/drawingml/2006/main" noChangeAspect="1"/>
+            </wp:cNvGraphicFramePr>
+            <a:graphic xmlns:a="http://schemas.openxmlformats.org/drawingml/2006/main">
+              <a:graphicData uri="http://schemas.openxmlformats.org/drawingml/2006/picture">
+                <pic:pic xmlns:pic="http://schemas.openxmlformats.org/drawingml/2006/picture">
+                  <pic:nvPicPr>
+                    <pic:cNvPr id="0" name="Picture 3"/>
+                    <pic:cNvPicPr>
+                      <a:picLocks noChangeAspect="1" noChangeArrowheads="1"/>
+                    </pic:cNvPicPr>
+                  </pic:nvPicPr>
+                  <pic:blipFill>
+                    <a:blip r:embed="rId14">
+                      <a:extLst>
+                        <a:ext uri="{28A0092B-C50C-407E-A947-70E740481C1C}">
+                          <a14:useLocalDpi xmlns:a14="http://schemas.microsoft.com/office/drawing/2010/main" val="0"/>
+                        </a:ext>
+                      </a:extLst>
+                    </a:blip>
+                    <a:srcRect/>
+                    <a:stretch>
+                      <a:fillRect/>
+                    </a:stretch>
+                  </pic:blipFill>
+                  <pic:spPr bwMode="auto">
+                    <a:xfrm>
+                      <a:off x="0" y="0"/>
+                      <a:ext cx="5400040" cy="6838315"/>
+                    </a:xfrm>
+                    <a:prstGeom prst="rect">
+                      <a:avLst/>
+                    </a:prstGeom>
+                    <a:noFill/>
+                    <a:ln>
+                      <a:noFill/>
+                    </a:ln>
+                  </pic:spPr>
+                </pic:pic>
+              </a:graphicData>
+            </a:graphic>
+          </wp:inline>
+        </w:drawing>
+      </w:r>
     </w:p>
     <w:sectPr>
       <w:pgSz w:w="11906" w:h="16838"/>
@@ -3033,9 +5005,9 @@
   </w:abstractNum>
   <w:abstractNum w:abstractNumId="1" w15:restartNumberingAfterBreak="0">
     <w:nsid w:val="02367C6D"/>
-    <w:multiLevelType w:val="hybridMultilevel"/>
-    <w:tmpl w:val="E0A23F40"/>
-    <w:lvl w:ilvl="0" w:tplc="0416000F">
+    <w:multiLevelType w:val="multilevel"/>
+    <w:tmpl w:val="68C4A900"/>
+    <w:lvl w:ilvl="0">
       <w:start w:val="1"/>
       <w:numFmt w:val="decimal"/>
       <w:lvlText w:val="%1."/>
@@ -3047,77 +5019,109 @@
         <w:rFonts w:hint="default"/>
       </w:rPr>
     </w:lvl>
-    <w:lvl w:ilvl="1" w:tplc="04160019" w:tentative="1">
-      <w:start w:val="1"/>
-      <w:numFmt w:val="lowerLetter"/>
-      <w:lvlText w:val="%2."/>
-      <w:lvlJc w:val="left"/>
-      <w:pPr>
-        <w:ind w:left="1440" w:hanging="360"/>
-      </w:pPr>
-    </w:lvl>
-    <w:lvl w:ilvl="2" w:tplc="0416001B" w:tentative="1">
-      <w:start w:val="1"/>
-      <w:numFmt w:val="lowerRoman"/>
-      <w:lvlText w:val="%3."/>
-      <w:lvlJc w:val="right"/>
-      <w:pPr>
-        <w:ind w:left="2160" w:hanging="180"/>
-      </w:pPr>
-    </w:lvl>
-    <w:lvl w:ilvl="3" w:tplc="0416000F" w:tentative="1">
+    <w:lvl w:ilvl="1">
       <w:start w:val="1"/>
       <w:numFmt w:val="decimal"/>
-      <w:lvlText w:val="%4."/>
-      <w:lvlJc w:val="left"/>
-      <w:pPr>
-        <w:ind w:left="2880" w:hanging="360"/>
-      </w:pPr>
-    </w:lvl>
-    <w:lvl w:ilvl="4" w:tplc="04160019" w:tentative="1">
-      <w:start w:val="1"/>
-      <w:numFmt w:val="lowerLetter"/>
-      <w:lvlText w:val="%5."/>
-      <w:lvlJc w:val="left"/>
-      <w:pPr>
-        <w:ind w:left="3600" w:hanging="360"/>
-      </w:pPr>
-    </w:lvl>
-    <w:lvl w:ilvl="5" w:tplc="0416001B" w:tentative="1">
-      <w:start w:val="1"/>
-      <w:numFmt w:val="lowerRoman"/>
-      <w:lvlText w:val="%6."/>
-      <w:lvlJc w:val="right"/>
-      <w:pPr>
-        <w:ind w:left="4320" w:hanging="180"/>
-      </w:pPr>
-    </w:lvl>
-    <w:lvl w:ilvl="6" w:tplc="0416000F" w:tentative="1">
+      <w:isLgl/>
+      <w:lvlText w:val="%1.%2."/>
+      <w:lvlJc w:val="left"/>
+      <w:pPr>
+        <w:ind w:left="1080" w:hanging="720"/>
+      </w:pPr>
+      <w:rPr>
+        <w:rFonts w:hint="default"/>
+      </w:rPr>
+    </w:lvl>
+    <w:lvl w:ilvl="2">
       <w:start w:val="1"/>
       <w:numFmt w:val="decimal"/>
-      <w:lvlText w:val="%7."/>
-      <w:lvlJc w:val="left"/>
-      <w:pPr>
-        <w:ind w:left="5040" w:hanging="360"/>
-      </w:pPr>
-    </w:lvl>
-    <w:lvl w:ilvl="7" w:tplc="04160019" w:tentative="1">
-      <w:start w:val="1"/>
-      <w:numFmt w:val="lowerLetter"/>
-      <w:lvlText w:val="%8."/>
-      <w:lvlJc w:val="left"/>
-      <w:pPr>
-        <w:ind w:left="5760" w:hanging="360"/>
-      </w:pPr>
-    </w:lvl>
-    <w:lvl w:ilvl="8" w:tplc="0416001B" w:tentative="1">
-      <w:start w:val="1"/>
-      <w:numFmt w:val="lowerRoman"/>
-      <w:lvlText w:val="%9."/>
-      <w:lvlJc w:val="right"/>
-      <w:pPr>
-        <w:ind w:left="6480" w:hanging="180"/>
-      </w:pPr>
+      <w:isLgl/>
+      <w:lvlText w:val="%1.%2.%3."/>
+      <w:lvlJc w:val="left"/>
+      <w:pPr>
+        <w:ind w:left="1080" w:hanging="720"/>
+      </w:pPr>
+      <w:rPr>
+        <w:rFonts w:hint="default"/>
+      </w:rPr>
+    </w:lvl>
+    <w:lvl w:ilvl="3">
+      <w:start w:val="1"/>
+      <w:numFmt w:val="decimal"/>
+      <w:isLgl/>
+      <w:lvlText w:val="%1.%2.%3.%4."/>
+      <w:lvlJc w:val="left"/>
+      <w:pPr>
+        <w:ind w:left="1440" w:hanging="1080"/>
+      </w:pPr>
+      <w:rPr>
+        <w:rFonts w:hint="default"/>
+      </w:rPr>
+    </w:lvl>
+    <w:lvl w:ilvl="4">
+      <w:start w:val="1"/>
+      <w:numFmt w:val="decimal"/>
+      <w:isLgl/>
+      <w:lvlText w:val="%1.%2.%3.%4.%5."/>
+      <w:lvlJc w:val="left"/>
+      <w:pPr>
+        <w:ind w:left="1440" w:hanging="1080"/>
+      </w:pPr>
+      <w:rPr>
+        <w:rFonts w:hint="default"/>
+      </w:rPr>
+    </w:lvl>
+    <w:lvl w:ilvl="5">
+      <w:start w:val="1"/>
+      <w:numFmt w:val="decimal"/>
+      <w:isLgl/>
+      <w:lvlText w:val="%1.%2.%3.%4.%5.%6."/>
+      <w:lvlJc w:val="left"/>
+      <w:pPr>
+        <w:ind w:left="1800" w:hanging="1440"/>
+      </w:pPr>
+      <w:rPr>
+        <w:rFonts w:hint="default"/>
+      </w:rPr>
+    </w:lvl>
+    <w:lvl w:ilvl="6">
+      <w:start w:val="1"/>
+      <w:numFmt w:val="decimal"/>
+      <w:isLgl/>
+      <w:lvlText w:val="%1.%2.%3.%4.%5.%6.%7."/>
+      <w:lvlJc w:val="left"/>
+      <w:pPr>
+        <w:ind w:left="1800" w:hanging="1440"/>
+      </w:pPr>
+      <w:rPr>
+        <w:rFonts w:hint="default"/>
+      </w:rPr>
+    </w:lvl>
+    <w:lvl w:ilvl="7">
+      <w:start w:val="1"/>
+      <w:numFmt w:val="decimal"/>
+      <w:isLgl/>
+      <w:lvlText w:val="%1.%2.%3.%4.%5.%6.%7.%8."/>
+      <w:lvlJc w:val="left"/>
+      <w:pPr>
+        <w:ind w:left="2160" w:hanging="1800"/>
+      </w:pPr>
+      <w:rPr>
+        <w:rFonts w:hint="default"/>
+      </w:rPr>
+    </w:lvl>
+    <w:lvl w:ilvl="8">
+      <w:start w:val="1"/>
+      <w:numFmt w:val="decimal"/>
+      <w:isLgl/>
+      <w:lvlText w:val="%1.%2.%3.%4.%5.%6.%7.%8.%9."/>
+      <w:lvlJc w:val="left"/>
+      <w:pPr>
+        <w:ind w:left="2160" w:hanging="1800"/>
+      </w:pPr>
+      <w:rPr>
+        <w:rFonts w:hint="default"/>
+      </w:rPr>
     </w:lvl>
   </w:abstractNum>
   <w:abstractNum w:abstractNumId="2" w15:restartNumberingAfterBreak="0">
